--- a/EASIEST WAY-hadoop.docx
+++ b/EASIEST WAY-hadoop.docx
@@ -11,77 +11,48 @@
           <w:b/>
           <w:bCs/>
         </w:rPr>
-        <w:t>Step 0: Update system and install Python 3</w:t>
-      </w:r>
-    </w:p>
-    <w:p>
-      <w:pPr>
-        <w:divId w:val="1010453998"/>
-      </w:pPr>
-      <w:proofErr w:type="spellStart"/>
-      <w:r>
-        <w:t>sudo</w:t>
-      </w:r>
-      <w:proofErr w:type="spellEnd"/>
-      <w:r>
-        <w:t xml:space="preserve"> apt update</w:t>
-      </w:r>
-    </w:p>
-    <w:p>
-      <w:pPr>
-        <w:divId w:val="1010453998"/>
-      </w:pPr>
-      <w:proofErr w:type="spellStart"/>
-      <w:r>
-        <w:t>sudo</w:t>
-      </w:r>
-      <w:proofErr w:type="spellEnd"/>
-      <w:r>
-        <w:t xml:space="preserve"> apt install python3 python3-pip -y</w:t>
-      </w:r>
-    </w:p>
-    <w:p>
-      <w:pPr>
-        <w:divId w:val="1010453998"/>
-      </w:pPr>
-      <w:r>
-        <w:t>python3 --version</w:t>
-      </w:r>
-    </w:p>
-    <w:p>
-      <w:pPr>
-        <w:divId w:val="11731124"/>
-      </w:pPr>
-      <w:r>
-        <w:rPr>
-          <w:rFonts w:ascii="Segoe UI Emoji" w:hAnsi="Segoe UI Emoji" w:cs="Segoe UI Emoji"/>
-        </w:rPr>
-        <w:t>✅</w:t>
-      </w:r>
-      <w:r>
-        <w:t xml:space="preserve"> This ensures Python 3 is installed and ready.</w:t>
-      </w:r>
-    </w:p>
-    <w:p>
-      <w:pPr>
-        <w:divId w:val="11731124"/>
-      </w:pPr>
-      <w:r>
-        <w:pict w14:anchorId="34EAA1ED">
-          <v:rect id="_x0000_i1042" style="width:0;height:1.5pt" o:hralign="center" o:hrstd="t" o:hr="t" fillcolor="#a0a0a0" stroked="f"/>
-        </w:pict>
-      </w:r>
-    </w:p>
-    <w:p>
-      <w:pPr>
-        <w:divId w:val="11731124"/>
-      </w:pPr>
+        <w:t xml:space="preserve"> </w:t>
+      </w:r>
       <w:r>
         <w:rPr>
           <w:b/>
           <w:bCs/>
         </w:rPr>
-        <w:t>Step 1: Make sure Hadoop is installed</w:t>
+        <w:t>Step 0: Update system and install Python 3</w:t>
+      </w:r>
+    </w:p>
+    <w:p>
+      <w:pPr>
+        <w:divId w:val="1010453998"/>
+      </w:pPr>
+      <w:proofErr w:type="spellStart"/>
+      <w:r>
+        <w:t>sudo</w:t>
+      </w:r>
+      <w:proofErr w:type="spellEnd"/>
+      <w:r>
+        <w:t xml:space="preserve"> apt update</w:t>
+      </w:r>
+    </w:p>
+    <w:p>
+      <w:pPr>
+        <w:divId w:val="1010453998"/>
+      </w:pPr>
+      <w:proofErr w:type="spellStart"/>
+      <w:r>
+        <w:t>sudo</w:t>
+      </w:r>
+      <w:proofErr w:type="spellEnd"/>
+      <w:r>
+        <w:t xml:space="preserve"> apt install python3 python3-pip -y</w:t>
+      </w:r>
+    </w:p>
+    <w:p>
+      <w:pPr>
+        <w:divId w:val="1010453998"/>
+      </w:pPr>
+      <w:r>
+        <w:t>python3 --version</w:t>
       </w:r>
     </w:p>
     <w:p>
@@ -89,341 +60,22 @@
         <w:divId w:val="11731124"/>
       </w:pPr>
       <w:r>
-        <w:t>You still need Hadoop installed, extracted, and environment variables set:</w:t>
-      </w:r>
-    </w:p>
-    <w:p>
-      <w:pPr>
-        <w:divId w:val="1647735778"/>
-      </w:pPr>
-      <w:r>
-        <w:t># Go to /</w:t>
-      </w:r>
-      <w:proofErr w:type="spellStart"/>
-      <w:r>
-        <w:t>usr</w:t>
-      </w:r>
-      <w:proofErr w:type="spellEnd"/>
-      <w:r>
-        <w:t>/local</w:t>
-      </w:r>
-    </w:p>
-    <w:p>
-      <w:pPr>
-        <w:divId w:val="1647735778"/>
-      </w:pPr>
-      <w:r>
-        <w:t>cd /</w:t>
-      </w:r>
-      <w:proofErr w:type="spellStart"/>
-      <w:r>
-        <w:t>usr</w:t>
-      </w:r>
-      <w:proofErr w:type="spellEnd"/>
-      <w:r>
-        <w:t>/local</w:t>
-      </w:r>
-    </w:p>
-    <w:p>
-      <w:pPr>
-        <w:divId w:val="1647735778"/>
-      </w:pPr>
-    </w:p>
-    <w:p>
-      <w:pPr>
-        <w:divId w:val="1647735778"/>
-      </w:pPr>
-      <w:r>
-        <w:t># Download Hadoop (skip if already downloaded)</w:t>
-      </w:r>
-    </w:p>
-    <w:p>
-      <w:pPr>
-        <w:divId w:val="1647735778"/>
-      </w:pPr>
-      <w:proofErr w:type="spellStart"/>
-      <w:r>
-        <w:t>sudo</w:t>
-      </w:r>
-      <w:proofErr w:type="spellEnd"/>
-      <w:r>
-        <w:t xml:space="preserve"> </w:t>
-      </w:r>
-      <w:proofErr w:type="spellStart"/>
-      <w:r>
-        <w:t>wget</w:t>
-      </w:r>
-      <w:proofErr w:type="spellEnd"/>
-      <w:r>
-        <w:t xml:space="preserve"> https://downloads.apache.org/hadoop/common/hadoop-3.3.6/hadoop-3.3.6.tar.gz</w:t>
-      </w:r>
-    </w:p>
-    <w:p>
-      <w:pPr>
-        <w:divId w:val="1647735778"/>
-      </w:pPr>
-    </w:p>
-    <w:p>
-      <w:pPr>
-        <w:divId w:val="1647735778"/>
-      </w:pPr>
-      <w:r>
-        <w:t># Extract</w:t>
-      </w:r>
-    </w:p>
-    <w:p>
-      <w:pPr>
-        <w:divId w:val="1647735778"/>
-      </w:pPr>
-      <w:proofErr w:type="spellStart"/>
-      <w:r>
-        <w:t>sudo</w:t>
-      </w:r>
-      <w:proofErr w:type="spellEnd"/>
-      <w:r>
-        <w:t xml:space="preserve"> tar -</w:t>
-      </w:r>
-      <w:proofErr w:type="spellStart"/>
-      <w:r>
-        <w:t>xvzf</w:t>
-      </w:r>
-      <w:proofErr w:type="spellEnd"/>
-      <w:r>
-        <w:t xml:space="preserve"> hadoop-3.3.6.tar.gz</w:t>
-      </w:r>
-    </w:p>
-    <w:p>
-      <w:pPr>
-        <w:divId w:val="1647735778"/>
-      </w:pPr>
-      <w:proofErr w:type="spellStart"/>
-      <w:r>
-        <w:t>sudo</w:t>
-      </w:r>
-      <w:proofErr w:type="spellEnd"/>
-      <w:r>
-        <w:t xml:space="preserve"> mv hadoop-3.3.6 </w:t>
-      </w:r>
-      <w:proofErr w:type="spellStart"/>
-      <w:r>
-        <w:t>hadoop</w:t>
-      </w:r>
-      <w:proofErr w:type="spellEnd"/>
-    </w:p>
-    <w:p>
-      <w:pPr>
-        <w:divId w:val="1647735778"/>
-      </w:pPr>
-    </w:p>
-    <w:p>
-      <w:pPr>
-        <w:divId w:val="1647735778"/>
-      </w:pPr>
-      <w:r>
-        <w:t># Give ownership to your user</w:t>
-      </w:r>
-    </w:p>
-    <w:p>
-      <w:pPr>
-        <w:divId w:val="1647735778"/>
-      </w:pPr>
-      <w:proofErr w:type="spellStart"/>
-      <w:r>
-        <w:t>sudo</w:t>
-      </w:r>
-      <w:proofErr w:type="spellEnd"/>
-      <w:r>
-        <w:t xml:space="preserve"> </w:t>
-      </w:r>
-      <w:proofErr w:type="spellStart"/>
-      <w:r>
-        <w:t>chown</w:t>
-      </w:r>
-      <w:proofErr w:type="spellEnd"/>
-      <w:r>
-        <w:t xml:space="preserve"> -R $</w:t>
-      </w:r>
-      <w:proofErr w:type="gramStart"/>
-      <w:r>
-        <w:t>USER:$</w:t>
-      </w:r>
-      <w:proofErr w:type="gramEnd"/>
-      <w:r>
-        <w:t xml:space="preserve">USER </w:t>
-      </w:r>
-      <w:proofErr w:type="spellStart"/>
-      <w:r>
-        <w:t>hadoop</w:t>
-      </w:r>
-      <w:proofErr w:type="spellEnd"/>
+        <w:rPr>
+          <w:rFonts w:ascii="Segoe UI Emoji" w:hAnsi="Segoe UI Emoji" w:cs="Segoe UI Emoji"/>
+        </w:rPr>
+        <w:t>✅</w:t>
+      </w:r>
+      <w:r>
+        <w:t xml:space="preserve"> This ensures Python 3 is installed and ready.</w:t>
+      </w:r>
     </w:p>
     <w:p>
       <w:pPr>
         <w:divId w:val="11731124"/>
       </w:pPr>
       <w:r>
-        <w:t>Set environment variables in ~</w:t>
-      </w:r>
-      <w:proofErr w:type="gramStart"/>
-      <w:r>
-        <w:t>/.</w:t>
-      </w:r>
-      <w:proofErr w:type="spellStart"/>
-      <w:r>
-        <w:t>bashrc</w:t>
-      </w:r>
-      <w:proofErr w:type="spellEnd"/>
-      <w:proofErr w:type="gramEnd"/>
-      <w:r>
-        <w:t>:</w:t>
-      </w:r>
-    </w:p>
-    <w:p>
-      <w:pPr>
-        <w:divId w:val="519859961"/>
-      </w:pPr>
-      <w:r>
-        <w:t>nano ~</w:t>
-      </w:r>
-      <w:proofErr w:type="gramStart"/>
-      <w:r>
-        <w:t>/.</w:t>
-      </w:r>
-      <w:proofErr w:type="spellStart"/>
-      <w:r>
-        <w:t>bashrc</w:t>
-      </w:r>
-      <w:proofErr w:type="spellEnd"/>
-      <w:proofErr w:type="gramEnd"/>
-    </w:p>
-    <w:p>
-      <w:pPr>
-        <w:divId w:val="11731124"/>
-      </w:pPr>
-      <w:r>
-        <w:t>Add at the bottom:</w:t>
-      </w:r>
-    </w:p>
-    <w:p>
-      <w:pPr>
-        <w:divId w:val="576987611"/>
-      </w:pPr>
-      <w:r>
-        <w:t>export HADOOP_HOME=/</w:t>
-      </w:r>
-      <w:proofErr w:type="spellStart"/>
-      <w:r>
-        <w:t>usr</w:t>
-      </w:r>
-      <w:proofErr w:type="spellEnd"/>
-      <w:r>
-        <w:t>/local/</w:t>
-      </w:r>
-      <w:proofErr w:type="spellStart"/>
-      <w:r>
-        <w:t>hadoop</w:t>
-      </w:r>
-      <w:proofErr w:type="spellEnd"/>
-    </w:p>
-    <w:p>
-      <w:pPr>
-        <w:divId w:val="576987611"/>
-      </w:pPr>
-      <w:r>
-        <w:t>export PATH=$</w:t>
-      </w:r>
-      <w:proofErr w:type="gramStart"/>
-      <w:r>
-        <w:t>PATH:$</w:t>
-      </w:r>
-      <w:proofErr w:type="gramEnd"/>
-      <w:r>
-        <w:t>HADOOP_HOME/bin:$HADOOP_HOME/</w:t>
-      </w:r>
-      <w:proofErr w:type="spellStart"/>
-      <w:r>
-        <w:t>sbin</w:t>
-      </w:r>
-      <w:proofErr w:type="spellEnd"/>
-    </w:p>
-    <w:p>
-      <w:pPr>
-        <w:divId w:val="576987611"/>
-      </w:pPr>
-      <w:r>
-        <w:t>export JAVA_HOME=/</w:t>
-      </w:r>
-      <w:proofErr w:type="spellStart"/>
-      <w:r>
-        <w:t>usr</w:t>
-      </w:r>
-      <w:proofErr w:type="spellEnd"/>
-      <w:r>
-        <w:t>/lib/</w:t>
-      </w:r>
-      <w:proofErr w:type="spellStart"/>
-      <w:r>
-        <w:t>jvm</w:t>
-      </w:r>
-      <w:proofErr w:type="spellEnd"/>
-      <w:r>
-        <w:t>/java-8-openjdk-amd64</w:t>
-      </w:r>
-    </w:p>
-    <w:p>
-      <w:pPr>
-        <w:divId w:val="11731124"/>
-      </w:pPr>
-      <w:r>
-        <w:t>Reload:</w:t>
-      </w:r>
-    </w:p>
-    <w:p>
-      <w:pPr>
-        <w:divId w:val="436802595"/>
-      </w:pPr>
-      <w:r>
-        <w:t>source ~</w:t>
-      </w:r>
-      <w:proofErr w:type="gramStart"/>
-      <w:r>
-        <w:t>/.</w:t>
-      </w:r>
-      <w:proofErr w:type="spellStart"/>
-      <w:r>
-        <w:t>bashrc</w:t>
-      </w:r>
-      <w:proofErr w:type="spellEnd"/>
-      <w:proofErr w:type="gramEnd"/>
-    </w:p>
-    <w:p>
-      <w:pPr>
-        <w:divId w:val="11731124"/>
-      </w:pPr>
-      <w:r>
-        <w:t>Check:</w:t>
-      </w:r>
-    </w:p>
-    <w:p>
-      <w:pPr>
-        <w:divId w:val="564878838"/>
-      </w:pPr>
-      <w:proofErr w:type="spellStart"/>
-      <w:r>
-        <w:t>hadoop</w:t>
-      </w:r>
-      <w:proofErr w:type="spellEnd"/>
-      <w:r>
-        <w:t xml:space="preserve"> version</w:t>
-      </w:r>
-    </w:p>
-    <w:p>
-      <w:pPr>
-        <w:divId w:val="11731124"/>
-      </w:pPr>
-      <w:r>
-        <w:pict w14:anchorId="2852DA30">
-          <v:rect id="_x0000_i1043" style="width:0;height:1.5pt" o:hralign="center" o:hrstd="t" o:hr="t" fillcolor="#a0a0a0" stroked="f"/>
+        <w:pict w14:anchorId="34EAA1ED">
+          <v:rect id="_x0000_i1025" style="width:0;height:1.5pt" o:hralign="center" o:hrstd="t" o:hr="t" fillcolor="#a0a0a0" stroked="f"/>
         </w:pict>
       </w:r>
     </w:p>
@@ -436,25 +88,75 @@
           <w:b/>
           <w:bCs/>
         </w:rPr>
-        <w:lastRenderedPageBreak/>
-        <w:t>Step 2: Start Hadoop HDFS &amp; YARN</w:t>
-      </w:r>
-    </w:p>
-    <w:p>
-      <w:pPr>
-        <w:divId w:val="101732901"/>
-      </w:pPr>
-      <w:r>
-        <w:t># Format HDFS (only first time)</w:t>
-      </w:r>
-    </w:p>
-    <w:p>
-      <w:pPr>
-        <w:divId w:val="101732901"/>
-      </w:pPr>
-      <w:proofErr w:type="spellStart"/>
-      <w:r>
-        <w:t>hdfs</w:t>
+        <w:t>Step 1: Make sure Hadoop is installed</w:t>
+      </w:r>
+    </w:p>
+    <w:p>
+      <w:pPr>
+        <w:divId w:val="11731124"/>
+      </w:pPr>
+      <w:r>
+        <w:t>You still need Hadoop installed, extracted, and environment variables set:</w:t>
+      </w:r>
+    </w:p>
+    <w:p>
+      <w:pPr>
+        <w:divId w:val="1647735778"/>
+      </w:pPr>
+      <w:r>
+        <w:t>#</w:t>
+      </w:r>
+      <w:r>
+        <w:t>e</w:t>
+      </w:r>
+      <w:r>
+        <w:t xml:space="preserve"> Go to /</w:t>
+      </w:r>
+      <w:proofErr w:type="spellStart"/>
+      <w:r>
+        <w:t>usr</w:t>
+      </w:r>
+      <w:proofErr w:type="spellEnd"/>
+      <w:r>
+        <w:t>/local</w:t>
+      </w:r>
+    </w:p>
+    <w:p>
+      <w:pPr>
+        <w:divId w:val="1647735778"/>
+      </w:pPr>
+      <w:r>
+        <w:t>cd /</w:t>
+      </w:r>
+      <w:proofErr w:type="spellStart"/>
+      <w:r>
+        <w:t>usr</w:t>
+      </w:r>
+      <w:proofErr w:type="spellEnd"/>
+      <w:r>
+        <w:t>/local</w:t>
+      </w:r>
+    </w:p>
+    <w:p>
+      <w:pPr>
+        <w:divId w:val="1647735778"/>
+      </w:pPr>
+    </w:p>
+    <w:p>
+      <w:pPr>
+        <w:divId w:val="1647735778"/>
+      </w:pPr>
+      <w:r>
+        <w:t># Download Hadoop (skip if already downloaded)</w:t>
+      </w:r>
+    </w:p>
+    <w:p>
+      <w:pPr>
+        <w:divId w:val="1647735778"/>
+      </w:pPr>
+      <w:proofErr w:type="spellStart"/>
+      <w:r>
+        <w:t>sudo</w:t>
       </w:r>
       <w:proofErr w:type="spellEnd"/>
       <w:r>
@@ -462,75 +164,109 @@
       </w:r>
       <w:proofErr w:type="spellStart"/>
       <w:r>
-        <w:t>namenode</w:t>
-      </w:r>
-      <w:proofErr w:type="spellEnd"/>
-      <w:r>
-        <w:t xml:space="preserve"> -format</w:t>
-      </w:r>
-    </w:p>
-    <w:p>
-      <w:pPr>
-        <w:divId w:val="101732901"/>
-      </w:pPr>
-    </w:p>
-    <w:p>
-      <w:pPr>
-        <w:divId w:val="101732901"/>
-      </w:pPr>
-      <w:r>
-        <w:t># Start HDFS</w:t>
-      </w:r>
-    </w:p>
-    <w:p>
-      <w:pPr>
-        <w:divId w:val="101732901"/>
-      </w:pPr>
-      <w:r>
-        <w:t>start-dfs.sh</w:t>
-      </w:r>
-    </w:p>
-    <w:p>
-      <w:pPr>
-        <w:divId w:val="101732901"/>
-      </w:pPr>
-    </w:p>
-    <w:p>
-      <w:pPr>
-        <w:divId w:val="101732901"/>
-      </w:pPr>
-      <w:r>
-        <w:t># Start YARN</w:t>
-      </w:r>
-    </w:p>
-    <w:p>
-      <w:pPr>
-        <w:divId w:val="101732901"/>
-      </w:pPr>
-      <w:r>
-        <w:t>start-yarn.sh</w:t>
-      </w:r>
-    </w:p>
-    <w:p>
-      <w:pPr>
-        <w:divId w:val="101732901"/>
-      </w:pPr>
-    </w:p>
-    <w:p>
-      <w:pPr>
-        <w:divId w:val="101732901"/>
-      </w:pPr>
-      <w:r>
-        <w:t># Check Hadoop processes</w:t>
-      </w:r>
-    </w:p>
-    <w:p>
-      <w:pPr>
-        <w:divId w:val="101732901"/>
-      </w:pPr>
-      <w:proofErr w:type="spellStart"/>
-      <w:r>
-        <w:t>jps</w:t>
+        <w:t>wget</w:t>
+      </w:r>
+      <w:proofErr w:type="spellEnd"/>
+      <w:r>
+        <w:t xml:space="preserve"> https://downloads.apache.org/hadoop/common/hadoop-3.3.6/hadoop-3.3.6.tar.gz</w:t>
+      </w:r>
+    </w:p>
+    <w:p>
+      <w:pPr>
+        <w:divId w:val="1647735778"/>
+      </w:pPr>
+    </w:p>
+    <w:p>
+      <w:pPr>
+        <w:divId w:val="1647735778"/>
+      </w:pPr>
+      <w:r>
+        <w:t># Extract</w:t>
+      </w:r>
+    </w:p>
+    <w:p>
+      <w:pPr>
+        <w:divId w:val="1647735778"/>
+      </w:pPr>
+      <w:proofErr w:type="spellStart"/>
+      <w:r>
+        <w:t>sudo</w:t>
+      </w:r>
+      <w:proofErr w:type="spellEnd"/>
+      <w:r>
+        <w:t xml:space="preserve"> tar -</w:t>
+      </w:r>
+      <w:proofErr w:type="spellStart"/>
+      <w:r>
+        <w:t>xvzf</w:t>
+      </w:r>
+      <w:proofErr w:type="spellEnd"/>
+      <w:r>
+        <w:t xml:space="preserve"> hadoop-3.3.6.tar.gz</w:t>
+      </w:r>
+    </w:p>
+    <w:p>
+      <w:pPr>
+        <w:divId w:val="1647735778"/>
+      </w:pPr>
+      <w:proofErr w:type="spellStart"/>
+      <w:r>
+        <w:t>sudo</w:t>
+      </w:r>
+      <w:proofErr w:type="spellEnd"/>
+      <w:r>
+        <w:t xml:space="preserve"> mv hadoop-3.3.6 </w:t>
+      </w:r>
+      <w:proofErr w:type="spellStart"/>
+      <w:r>
+        <w:t>hadoop</w:t>
+      </w:r>
+      <w:proofErr w:type="spellEnd"/>
+    </w:p>
+    <w:p>
+      <w:pPr>
+        <w:divId w:val="1647735778"/>
+      </w:pPr>
+    </w:p>
+    <w:p>
+      <w:pPr>
+        <w:divId w:val="1647735778"/>
+      </w:pPr>
+      <w:r>
+        <w:t># Give ownership to your user</w:t>
+      </w:r>
+    </w:p>
+    <w:p>
+      <w:pPr>
+        <w:divId w:val="1647735778"/>
+      </w:pPr>
+      <w:proofErr w:type="spellStart"/>
+      <w:r>
+        <w:t>sudo</w:t>
+      </w:r>
+      <w:proofErr w:type="spellEnd"/>
+      <w:r>
+        <w:t xml:space="preserve"> </w:t>
+      </w:r>
+      <w:proofErr w:type="spellStart"/>
+      <w:r>
+        <w:t>chown</w:t>
+      </w:r>
+      <w:proofErr w:type="spellEnd"/>
+      <w:r>
+        <w:t xml:space="preserve"> -R $</w:t>
+      </w:r>
+      <w:proofErr w:type="gramStart"/>
+      <w:r>
+        <w:t>USER:$</w:t>
+      </w:r>
+      <w:proofErr w:type="gramEnd"/>
+      <w:r>
+        <w:t xml:space="preserve">USER </w:t>
+      </w:r>
+      <w:proofErr w:type="spellStart"/>
+      <w:r>
+        <w:t>hadoop</w:t>
       </w:r>
       <w:proofErr w:type="spellEnd"/>
     </w:p>
@@ -539,68 +275,112 @@
         <w:divId w:val="11731124"/>
       </w:pPr>
       <w:r>
-        <w:rPr>
-          <w:rFonts w:ascii="Segoe UI Emoji" w:hAnsi="Segoe UI Emoji" w:cs="Segoe UI Emoji"/>
-        </w:rPr>
-        <w:t>✅</w:t>
-      </w:r>
-      <w:r>
-        <w:t xml:space="preserve"> You should see: </w:t>
-      </w:r>
-      <w:proofErr w:type="spellStart"/>
-      <w:r>
-        <w:t>NameNode</w:t>
-      </w:r>
-      <w:proofErr w:type="spellEnd"/>
-      <w:r>
-        <w:t xml:space="preserve">, </w:t>
-      </w:r>
-      <w:proofErr w:type="spellStart"/>
-      <w:r>
-        <w:t>DataNode</w:t>
-      </w:r>
-      <w:proofErr w:type="spellEnd"/>
-      <w:r>
-        <w:t xml:space="preserve">, </w:t>
-      </w:r>
-      <w:proofErr w:type="spellStart"/>
-      <w:r>
-        <w:t>ResourceManager</w:t>
-      </w:r>
-      <w:proofErr w:type="spellEnd"/>
-      <w:r>
-        <w:t xml:space="preserve">, </w:t>
-      </w:r>
-      <w:proofErr w:type="spellStart"/>
-      <w:r>
-        <w:t>NodeManager</w:t>
-      </w:r>
-      <w:proofErr w:type="spellEnd"/>
-      <w:r>
-        <w:t xml:space="preserve">, </w:t>
-      </w:r>
-      <w:proofErr w:type="spellStart"/>
-      <w:r>
-        <w:t>SecondaryNameNode</w:t>
-      </w:r>
-      <w:proofErr w:type="spellEnd"/>
-      <w:r>
-        <w:t xml:space="preserve">, </w:t>
-      </w:r>
-      <w:proofErr w:type="spellStart"/>
-      <w:r>
-        <w:t>Jps</w:t>
-      </w:r>
-      <w:proofErr w:type="spellEnd"/>
+        <w:t>Set environment variables in ~</w:t>
+      </w:r>
+      <w:proofErr w:type="gramStart"/>
+      <w:r>
+        <w:t>/.</w:t>
+      </w:r>
+      <w:proofErr w:type="spellStart"/>
+      <w:r>
+        <w:t>bashrc</w:t>
+      </w:r>
+      <w:proofErr w:type="spellEnd"/>
+      <w:proofErr w:type="gramEnd"/>
+      <w:r>
+        <w:t>:</w:t>
+      </w:r>
+    </w:p>
+    <w:p>
+      <w:pPr>
+        <w:divId w:val="519859961"/>
+      </w:pPr>
+      <w:r>
+        <w:t>nano ~</w:t>
+      </w:r>
+      <w:proofErr w:type="gramStart"/>
+      <w:r>
+        <w:t>/.</w:t>
+      </w:r>
+      <w:proofErr w:type="spellStart"/>
+      <w:r>
+        <w:t>bashrc</w:t>
+      </w:r>
+      <w:proofErr w:type="spellEnd"/>
+      <w:proofErr w:type="gramEnd"/>
     </w:p>
     <w:p>
       <w:pPr>
         <w:divId w:val="11731124"/>
       </w:pPr>
       <w:r>
-        <w:pict w14:anchorId="0D893C28">
-          <v:rect id="_x0000_i1044" style="width:0;height:1.5pt" o:hralign="center" o:hrstd="t" o:hr="t" fillcolor="#a0a0a0" stroked="f"/>
-        </w:pict>
+        <w:t>Add at the bottom:</w:t>
+      </w:r>
+    </w:p>
+    <w:p>
+      <w:pPr>
+        <w:divId w:val="576987611"/>
+      </w:pPr>
+      <w:r>
+        <w:t>export HADOOP_HOME=/</w:t>
+      </w:r>
+      <w:proofErr w:type="spellStart"/>
+      <w:r>
+        <w:t>usr</w:t>
+      </w:r>
+      <w:proofErr w:type="spellEnd"/>
+      <w:r>
+        <w:t>/local/</w:t>
+      </w:r>
+      <w:proofErr w:type="spellStart"/>
+      <w:r>
+        <w:t>hadoop</w:t>
+      </w:r>
+      <w:proofErr w:type="spellEnd"/>
+    </w:p>
+    <w:p>
+      <w:pPr>
+        <w:divId w:val="576987611"/>
+      </w:pPr>
+      <w:r>
+        <w:t>export PATH=$</w:t>
+      </w:r>
+      <w:proofErr w:type="gramStart"/>
+      <w:r>
+        <w:t>PATH:$</w:t>
+      </w:r>
+      <w:proofErr w:type="gramEnd"/>
+      <w:r>
+        <w:t>HADOOP_HOME/bin:$HADOOP_HOME/</w:t>
+      </w:r>
+      <w:proofErr w:type="spellStart"/>
+      <w:r>
+        <w:t>sbin</w:t>
+      </w:r>
+      <w:proofErr w:type="spellEnd"/>
+    </w:p>
+    <w:p>
+      <w:pPr>
+        <w:divId w:val="576987611"/>
+      </w:pPr>
+      <w:r>
+        <w:t>export JAVA_HOME=/</w:t>
+      </w:r>
+      <w:proofErr w:type="spellStart"/>
+      <w:r>
+        <w:t>usr</w:t>
+      </w:r>
+      <w:proofErr w:type="spellEnd"/>
+      <w:r>
+        <w:t>/lib/</w:t>
+      </w:r>
+      <w:proofErr w:type="spellStart"/>
+      <w:r>
+        <w:t>jvm</w:t>
+      </w:r>
+      <w:proofErr w:type="spellEnd"/>
+      <w:r>
+        <w:t>/java-8-openjdk-amd64</w:t>
       </w:r>
     </w:p>
     <w:p>
@@ -608,304 +388,249 @@
         <w:divId w:val="11731124"/>
       </w:pPr>
       <w:r>
+        <w:t>Reload:</w:t>
+      </w:r>
+    </w:p>
+    <w:p>
+      <w:pPr>
+        <w:divId w:val="436802595"/>
+      </w:pPr>
+      <w:r>
+        <w:t>source ~</w:t>
+      </w:r>
+      <w:proofErr w:type="gramStart"/>
+      <w:r>
+        <w:t>/.</w:t>
+      </w:r>
+      <w:proofErr w:type="spellStart"/>
+      <w:r>
+        <w:t>bashrc</w:t>
+      </w:r>
+      <w:proofErr w:type="spellEnd"/>
+      <w:proofErr w:type="gramEnd"/>
+    </w:p>
+    <w:p>
+      <w:pPr>
+        <w:divId w:val="11731124"/>
+      </w:pPr>
+      <w:r>
+        <w:t>Check:</w:t>
+      </w:r>
+    </w:p>
+    <w:p>
+      <w:pPr>
+        <w:divId w:val="564878838"/>
+      </w:pPr>
+      <w:proofErr w:type="spellStart"/>
+      <w:r>
+        <w:t>hadoop</w:t>
+      </w:r>
+      <w:proofErr w:type="spellEnd"/>
+      <w:r>
+        <w:t xml:space="preserve"> version</w:t>
+      </w:r>
+    </w:p>
+    <w:p>
+      <w:pPr>
+        <w:divId w:val="11731124"/>
+      </w:pPr>
+    </w:p>
+    <w:p>
+      <w:pPr>
+        <w:divId w:val="11731124"/>
         <w:rPr>
           <w:b/>
           <w:bCs/>
         </w:rPr>
-        <w:t>Step 3: Prepare input file in HDFS</w:t>
-      </w:r>
-    </w:p>
-    <w:p>
-      <w:pPr>
-        <w:divId w:val="1288050776"/>
-      </w:pPr>
-      <w:r>
-        <w:t># Remove old HDFS folders</w:t>
-      </w:r>
-    </w:p>
-    <w:p>
-      <w:pPr>
-        <w:divId w:val="1288050776"/>
-      </w:pPr>
-      <w:proofErr w:type="spellStart"/>
-      <w:r>
-        <w:t>hdfs</w:t>
-      </w:r>
-      <w:proofErr w:type="spellEnd"/>
-      <w:r>
-        <w:t xml:space="preserve"> </w:t>
-      </w:r>
-      <w:proofErr w:type="spellStart"/>
-      <w:r>
-        <w:t>dfs</w:t>
-      </w:r>
-      <w:proofErr w:type="spellEnd"/>
-      <w:r>
-        <w:t xml:space="preserve"> -rm -r /input /output</w:t>
-      </w:r>
-    </w:p>
-    <w:p>
-      <w:pPr>
-        <w:divId w:val="1288050776"/>
-      </w:pPr>
-    </w:p>
-    <w:p>
-      <w:pPr>
-        <w:divId w:val="1288050776"/>
-      </w:pPr>
-      <w:r>
-        <w:t># Create HDFS input directory</w:t>
-      </w:r>
-    </w:p>
-    <w:p>
-      <w:pPr>
-        <w:divId w:val="1288050776"/>
-      </w:pPr>
-      <w:proofErr w:type="spellStart"/>
-      <w:r>
-        <w:t>hdfs</w:t>
-      </w:r>
-      <w:proofErr w:type="spellEnd"/>
-      <w:r>
-        <w:t xml:space="preserve"> </w:t>
-      </w:r>
-      <w:proofErr w:type="spellStart"/>
-      <w:r>
-        <w:t>dfs</w:t>
-      </w:r>
-      <w:proofErr w:type="spellEnd"/>
-      <w:r>
-        <w:t xml:space="preserve"> -</w:t>
-      </w:r>
-      <w:proofErr w:type="spellStart"/>
-      <w:r>
-        <w:t>mkdir</w:t>
-      </w:r>
-      <w:proofErr w:type="spellEnd"/>
-      <w:r>
-        <w:t xml:space="preserve"> /input</w:t>
-      </w:r>
-    </w:p>
-    <w:p>
-      <w:pPr>
-        <w:divId w:val="1288050776"/>
-      </w:pPr>
-    </w:p>
-    <w:p>
-      <w:pPr>
-        <w:divId w:val="1288050776"/>
-      </w:pPr>
-      <w:r>
-        <w:t># Create a sample text file locally</w:t>
-      </w:r>
-    </w:p>
-    <w:p>
-      <w:pPr>
-        <w:divId w:val="1288050776"/>
-      </w:pPr>
-      <w:r>
-        <w:t>echo "Hadoop is fun. Hadoop is powerful. MapReduce works!" &gt; ~/input.txt</w:t>
-      </w:r>
-    </w:p>
-    <w:p>
-      <w:pPr>
-        <w:divId w:val="1288050776"/>
-      </w:pPr>
-    </w:p>
-    <w:p>
-      <w:pPr>
-        <w:divId w:val="1288050776"/>
-      </w:pPr>
-      <w:r>
-        <w:t># Upload file to HDFS</w:t>
-      </w:r>
-    </w:p>
-    <w:p>
-      <w:pPr>
-        <w:divId w:val="1288050776"/>
-      </w:pPr>
-      <w:proofErr w:type="spellStart"/>
-      <w:r>
-        <w:t>hdfs</w:t>
-      </w:r>
-      <w:proofErr w:type="spellEnd"/>
-      <w:r>
-        <w:t xml:space="preserve"> </w:t>
-      </w:r>
-      <w:proofErr w:type="spellStart"/>
-      <w:r>
-        <w:t>dfs</w:t>
-      </w:r>
-      <w:proofErr w:type="spellEnd"/>
-      <w:r>
-        <w:t xml:space="preserve"> -put ~/input.txt /input</w:t>
-      </w:r>
-    </w:p>
-    <w:p>
-      <w:pPr>
-        <w:divId w:val="1288050776"/>
-      </w:pPr>
-    </w:p>
-    <w:p>
-      <w:pPr>
-        <w:divId w:val="1288050776"/>
-      </w:pPr>
-      <w:r>
-        <w:t># Check that it is uploaded</w:t>
-      </w:r>
-    </w:p>
-    <w:p>
-      <w:pPr>
-        <w:divId w:val="1288050776"/>
-      </w:pPr>
-      <w:proofErr w:type="spellStart"/>
-      <w:r>
-        <w:t>hdfs</w:t>
-      </w:r>
-      <w:proofErr w:type="spellEnd"/>
-      <w:r>
-        <w:t xml:space="preserve"> </w:t>
-      </w:r>
-      <w:proofErr w:type="spellStart"/>
-      <w:r>
-        <w:t>dfs</w:t>
-      </w:r>
-      <w:proofErr w:type="spellEnd"/>
-      <w:r>
-        <w:t xml:space="preserve"> -ls /input</w:t>
-      </w:r>
-    </w:p>
-    <w:p>
-      <w:pPr>
-        <w:divId w:val="1288050776"/>
-      </w:pPr>
-      <w:proofErr w:type="spellStart"/>
-      <w:r>
-        <w:t>hdfs</w:t>
-      </w:r>
-      <w:proofErr w:type="spellEnd"/>
-      <w:r>
-        <w:t xml:space="preserve"> </w:t>
-      </w:r>
-      <w:proofErr w:type="spellStart"/>
-      <w:r>
-        <w:t>dfs</w:t>
-      </w:r>
-      <w:proofErr w:type="spellEnd"/>
-      <w:r>
-        <w:t xml:space="preserve"> -cat /input/input.txt</w:t>
-      </w:r>
-    </w:p>
-    <w:p>
-      <w:pPr>
-        <w:divId w:val="11731124"/>
-      </w:pPr>
-      <w:r>
-        <w:lastRenderedPageBreak/>
-        <w:pict w14:anchorId="64D58067">
-          <v:rect id="_x0000_i1045" style="width:0;height:1.5pt" o:hralign="center" o:hrstd="t" o:hr="t" fillcolor="#a0a0a0" stroked="f"/>
-        </w:pict>
-      </w:r>
-    </w:p>
-    <w:p>
-      <w:pPr>
-        <w:divId w:val="11731124"/>
       </w:pPr>
       <w:r>
         <w:rPr>
           <w:b/>
           <w:bCs/>
         </w:rPr>
-        <w:t>Step 4: Create Python Mapper</w:t>
-      </w:r>
-    </w:p>
-    <w:p>
-      <w:pPr>
-        <w:divId w:val="402341862"/>
-      </w:pPr>
-      <w:r>
-        <w:t>nano ~/mapper.py</w:t>
+        <w:lastRenderedPageBreak/>
+        <w:t>Step-by-step fix</w:t>
       </w:r>
     </w:p>
     <w:p>
       <w:pPr>
         <w:divId w:val="11731124"/>
       </w:pPr>
-      <w:r>
-        <w:t>Paste:</w:t>
-      </w:r>
-    </w:p>
-    <w:p>
-      <w:pPr>
-        <w:divId w:val="1088309390"/>
-      </w:pPr>
+    </w:p>
+    <w:p>
+      <w:pPr>
+        <w:divId w:val="11731124"/>
+      </w:pPr>
+      <w:r>
+        <w:t>Open your hdfs-site.xml:</w:t>
+      </w:r>
+    </w:p>
+    <w:p>
+      <w:pPr>
+        <w:divId w:val="11731124"/>
+      </w:pPr>
+    </w:p>
+    <w:p>
+      <w:pPr>
+        <w:divId w:val="11731124"/>
+      </w:pPr>
+      <w:proofErr w:type="spellStart"/>
+      <w:r>
+        <w:t>sudo</w:t>
+      </w:r>
+      <w:proofErr w:type="spellEnd"/>
+      <w:r>
+        <w:t xml:space="preserve"> nano $HADOOP_HOME/etc/</w:t>
+      </w:r>
+      <w:proofErr w:type="spellStart"/>
+      <w:r>
+        <w:t>hadoop</w:t>
+      </w:r>
+      <w:proofErr w:type="spellEnd"/>
+      <w:r>
+        <w:t>/hdfs-site.xml</w:t>
+      </w:r>
+    </w:p>
+    <w:p>
+      <w:pPr>
+        <w:divId w:val="11731124"/>
+      </w:pPr>
+    </w:p>
+    <w:p>
+      <w:pPr>
+        <w:divId w:val="11731124"/>
+      </w:pPr>
+      <w:r>
+        <w:t>Update these properties:</w:t>
+      </w:r>
+    </w:p>
+    <w:p>
+      <w:pPr>
+        <w:divId w:val="11731124"/>
+      </w:pPr>
+    </w:p>
+    <w:p>
+      <w:pPr>
+        <w:divId w:val="11731124"/>
+      </w:pPr>
+      <w:r>
+        <w:t>&lt;configuration&gt;</w:t>
+      </w:r>
+    </w:p>
+    <w:p>
+      <w:pPr>
+        <w:divId w:val="11731124"/>
+      </w:pPr>
+      <w:r>
+        <w:t xml:space="preserve">  &lt;property&gt;</w:t>
+      </w:r>
+    </w:p>
+    <w:p>
+      <w:pPr>
+        <w:divId w:val="11731124"/>
+      </w:pPr>
+      <w:r>
+        <w:t xml:space="preserve">    &lt;name&gt;</w:t>
+      </w:r>
+      <w:proofErr w:type="spellStart"/>
+      <w:r>
+        <w:t>dfs.namenode.name.dir</w:t>
+      </w:r>
+      <w:proofErr w:type="spellEnd"/>
+      <w:r>
+        <w:t>&lt;/name&gt;</w:t>
+      </w:r>
+    </w:p>
+    <w:p>
+      <w:pPr>
+        <w:divId w:val="11731124"/>
+      </w:pPr>
+      <w:r>
+        <w:t xml:space="preserve">    &lt;value&gt;file:/usr/local/hadoop/hdfs/namenode&lt;/value&gt;</w:t>
+      </w:r>
+    </w:p>
+    <w:p>
+      <w:pPr>
+        <w:divId w:val="11731124"/>
+      </w:pPr>
+      <w:r>
+        <w:t xml:space="preserve">  &lt;/property&gt;</w:t>
+      </w:r>
+    </w:p>
+    <w:p>
+      <w:pPr>
+        <w:divId w:val="11731124"/>
+      </w:pPr>
+    </w:p>
+    <w:p>
+      <w:pPr>
+        <w:divId w:val="11731124"/>
+      </w:pPr>
+      <w:r>
+        <w:t xml:space="preserve">  &lt;property&gt;</w:t>
+      </w:r>
+    </w:p>
+    <w:p>
+      <w:pPr>
+        <w:divId w:val="11731124"/>
+      </w:pPr>
+      <w:r>
+        <w:t xml:space="preserve">    &lt;name&gt;</w:t>
+      </w:r>
+      <w:proofErr w:type="spellStart"/>
+      <w:r>
+        <w:t>dfs.datanode.data.dir</w:t>
+      </w:r>
+      <w:proofErr w:type="spellEnd"/>
+      <w:r>
+        <w:t>&lt;/name&gt;</w:t>
+      </w:r>
+    </w:p>
+    <w:p>
+      <w:pPr>
+        <w:divId w:val="11731124"/>
+      </w:pPr>
+      <w:r>
+        <w:t xml:space="preserve">    &lt;value&gt;file:/usr/local/hadoop/hdfs/datanode&lt;/value&gt;</w:t>
+      </w:r>
+    </w:p>
+    <w:p>
+      <w:pPr>
+        <w:divId w:val="11731124"/>
+      </w:pPr>
+      <w:r>
+        <w:t xml:space="preserve">  &lt;/property&gt;</w:t>
+      </w:r>
+    </w:p>
+    <w:p>
+      <w:pPr>
+        <w:divId w:val="11731124"/>
+      </w:pPr>
+    </w:p>
+    <w:p>
+      <w:pPr>
+        <w:divId w:val="11731124"/>
+      </w:pPr>
+      <w:r>
+        <w:t xml:space="preserve">  &lt;property&gt;</w:t>
+      </w:r>
+    </w:p>
+    <w:p>
+      <w:pPr>
+        <w:divId w:val="11731124"/>
+      </w:pPr>
+      <w:r>
+        <w:t xml:space="preserve">    &lt;name&gt;</w:t>
+      </w:r>
+      <w:proofErr w:type="spellStart"/>
       <w:proofErr w:type="gramStart"/>
       <w:r>
-        <w:t>#!/</w:t>
-      </w:r>
+        <w:t>dfs.replication</w:t>
+      </w:r>
+      <w:proofErr w:type="spellEnd"/>
       <w:proofErr w:type="gramEnd"/>
       <w:r>
-        <w:t>usr/bin/env python3</w:t>
-      </w:r>
-    </w:p>
-    <w:p>
-      <w:pPr>
-        <w:divId w:val="1088309390"/>
-      </w:pPr>
-      <w:r>
-        <w:t>import sys</w:t>
-      </w:r>
-    </w:p>
-    <w:p>
-      <w:pPr>
-        <w:divId w:val="1088309390"/>
-      </w:pPr>
-      <w:r>
-        <w:t xml:space="preserve">for line in </w:t>
-      </w:r>
-      <w:proofErr w:type="spellStart"/>
-      <w:proofErr w:type="gramStart"/>
-      <w:r>
-        <w:t>sys.stdin</w:t>
-      </w:r>
-      <w:proofErr w:type="spellEnd"/>
-      <w:proofErr w:type="gramEnd"/>
-      <w:r>
-        <w:t>:</w:t>
-      </w:r>
-    </w:p>
-    <w:p>
-      <w:pPr>
-        <w:divId w:val="1088309390"/>
-      </w:pPr>
-      <w:r>
-        <w:t xml:space="preserve">    words = </w:t>
-      </w:r>
-      <w:proofErr w:type="spellStart"/>
-      <w:proofErr w:type="gramStart"/>
-      <w:r>
-        <w:t>line.strip</w:t>
-      </w:r>
-      <w:proofErr w:type="spellEnd"/>
-      <w:proofErr w:type="gramEnd"/>
-      <w:r>
-        <w:t>().split()</w:t>
-      </w:r>
-    </w:p>
-    <w:p>
-      <w:pPr>
-        <w:divId w:val="1088309390"/>
-      </w:pPr>
-      <w:r>
-        <w:t xml:space="preserve">    for word in words:</w:t>
-      </w:r>
-    </w:p>
-    <w:p>
-      <w:pPr>
-        <w:divId w:val="1088309390"/>
-      </w:pPr>
-      <w:r>
-        <w:t xml:space="preserve">        print(f"{word}\t1")</w:t>
+        <w:t>&lt;/name&gt;</w:t>
       </w:r>
     </w:p>
     <w:p>
@@ -913,20 +638,7 @@
         <w:divId w:val="11731124"/>
       </w:pPr>
       <w:r>
-        <w:t>Make executable:</w:t>
-      </w:r>
-    </w:p>
-    <w:p>
-      <w:pPr>
-        <w:divId w:val="1108044111"/>
-      </w:pPr>
-      <w:proofErr w:type="spellStart"/>
-      <w:r>
-        <w:t>chmod</w:t>
-      </w:r>
-      <w:proofErr w:type="spellEnd"/>
-      <w:r>
-        <w:t xml:space="preserve"> +x ~/mapper.py</w:t>
+        <w:t xml:space="preserve">    &lt;value&gt;1&lt;/value&gt;</w:t>
       </w:r>
     </w:p>
     <w:p>
@@ -934,9 +646,7 @@
         <w:divId w:val="11731124"/>
       </w:pPr>
       <w:r>
-        <w:pict w14:anchorId="6DABE042">
-          <v:rect id="_x0000_i1046" style="width:0;height:1.5pt" o:hralign="center" o:hrstd="t" o:hr="t" fillcolor="#a0a0a0" stroked="f"/>
-        </w:pict>
+        <w:t xml:space="preserve">  &lt;/property&gt;</w:t>
       </w:r>
     </w:p>
     <w:p>
@@ -944,338 +654,1011 @@
         <w:divId w:val="11731124"/>
       </w:pPr>
       <w:r>
+        <w:t>&lt;/configuration&gt;</w:t>
+      </w:r>
+    </w:p>
+    <w:p>
+      <w:pPr>
+        <w:divId w:val="11731124"/>
+      </w:pPr>
+    </w:p>
+    <w:p>
+      <w:pPr>
+        <w:divId w:val="11731124"/>
+      </w:pPr>
+    </w:p>
+    <w:p>
+      <w:pPr>
+        <w:divId w:val="11731124"/>
+      </w:pPr>
+      <w:r>
+        <w:t>Save and exit (Ctrl + O, then Enter, then Ctrl + X).</w:t>
+      </w:r>
+    </w:p>
+    <w:p>
+      <w:pPr>
+        <w:divId w:val="11731124"/>
+      </w:pPr>
+    </w:p>
+    <w:p>
+      <w:pPr>
+        <w:divId w:val="11731124"/>
         <w:rPr>
           <w:b/>
           <w:bCs/>
         </w:rPr>
-        <w:t>Step 5: Create Python Reducer</w:t>
-      </w:r>
-    </w:p>
-    <w:p>
-      <w:pPr>
-        <w:divId w:val="416244201"/>
-      </w:pPr>
-      <w:r>
-        <w:t>nano ~/reducer.py</w:t>
-      </w:r>
-    </w:p>
-    <w:p>
-      <w:pPr>
-        <w:divId w:val="11731124"/>
-      </w:pPr>
-      <w:r>
-        <w:t>Paste:</w:t>
-      </w:r>
-    </w:p>
-    <w:p>
-      <w:pPr>
-        <w:divId w:val="1985886522"/>
-      </w:pPr>
-      <w:proofErr w:type="gramStart"/>
-      <w:r>
-        <w:t>#!/</w:t>
-      </w:r>
-      <w:proofErr w:type="gramEnd"/>
-      <w:r>
-        <w:t>usr/bin/env python3</w:t>
-      </w:r>
-    </w:p>
-    <w:p>
-      <w:pPr>
-        <w:divId w:val="1985886522"/>
-      </w:pPr>
-      <w:r>
-        <w:t>import sys</w:t>
-      </w:r>
-    </w:p>
-    <w:p>
-      <w:pPr>
-        <w:divId w:val="1985886522"/>
-      </w:pPr>
-      <w:r>
-        <w:t xml:space="preserve">from collections import </w:t>
-      </w:r>
-      <w:proofErr w:type="spellStart"/>
-      <w:r>
-        <w:t>defaultdict</w:t>
-      </w:r>
-      <w:proofErr w:type="spellEnd"/>
-    </w:p>
-    <w:p>
-      <w:pPr>
-        <w:divId w:val="1985886522"/>
-      </w:pPr>
-    </w:p>
-    <w:p>
-      <w:pPr>
-        <w:divId w:val="1985886522"/>
-      </w:pPr>
-      <w:r>
-        <w:t xml:space="preserve">counts = </w:t>
-      </w:r>
-      <w:proofErr w:type="spellStart"/>
-      <w:r>
-        <w:t>defaultdict</w:t>
-      </w:r>
-      <w:proofErr w:type="spellEnd"/>
-      <w:r>
-        <w:t>(int)</w:t>
-      </w:r>
-    </w:p>
-    <w:p>
-      <w:pPr>
-        <w:divId w:val="1985886522"/>
-      </w:pPr>
-    </w:p>
-    <w:p>
-      <w:pPr>
-        <w:divId w:val="1985886522"/>
-      </w:pPr>
-      <w:r>
-        <w:t xml:space="preserve">for line in </w:t>
-      </w:r>
-      <w:proofErr w:type="spellStart"/>
-      <w:proofErr w:type="gramStart"/>
-      <w:r>
-        <w:t>sys.stdin</w:t>
-      </w:r>
-      <w:proofErr w:type="spellEnd"/>
-      <w:proofErr w:type="gramEnd"/>
-      <w:r>
-        <w:t>:</w:t>
-      </w:r>
-    </w:p>
-    <w:p>
-      <w:pPr>
-        <w:divId w:val="1985886522"/>
-      </w:pPr>
-      <w:r>
-        <w:t xml:space="preserve">    word, </w:t>
-      </w:r>
-      <w:proofErr w:type="spellStart"/>
-      <w:r>
-        <w:t>num</w:t>
-      </w:r>
-      <w:proofErr w:type="spellEnd"/>
-      <w:r>
-        <w:t xml:space="preserve"> = </w:t>
-      </w:r>
-      <w:proofErr w:type="spellStart"/>
-      <w:proofErr w:type="gramStart"/>
-      <w:r>
-        <w:t>line.strip</w:t>
-      </w:r>
-      <w:proofErr w:type="spellEnd"/>
-      <w:proofErr w:type="gramEnd"/>
-      <w:r>
-        <w:t>().split("\t")</w:t>
-      </w:r>
-    </w:p>
-    <w:p>
-      <w:pPr>
-        <w:divId w:val="1985886522"/>
-      </w:pPr>
-      <w:r>
-        <w:t xml:space="preserve">    counts[word] += int(</w:t>
-      </w:r>
-      <w:proofErr w:type="spellStart"/>
-      <w:r>
-        <w:t>num</w:t>
-      </w:r>
-      <w:proofErr w:type="spellEnd"/>
-      <w:r>
-        <w:t>)</w:t>
-      </w:r>
-    </w:p>
-    <w:p>
-      <w:pPr>
-        <w:divId w:val="1985886522"/>
-      </w:pPr>
-    </w:p>
-    <w:p>
-      <w:pPr>
-        <w:divId w:val="1985886522"/>
-      </w:pPr>
-      <w:r>
-        <w:t xml:space="preserve">for word, count in </w:t>
-      </w:r>
-      <w:proofErr w:type="spellStart"/>
-      <w:proofErr w:type="gramStart"/>
-      <w:r>
-        <w:t>counts.items</w:t>
-      </w:r>
-      <w:proofErr w:type="spellEnd"/>
-      <w:proofErr w:type="gramEnd"/>
-      <w:r>
-        <w:t>():</w:t>
-      </w:r>
-    </w:p>
-    <w:p>
-      <w:pPr>
-        <w:divId w:val="1985886522"/>
-      </w:pPr>
-      <w:r>
-        <w:t xml:space="preserve">    print(f"{word}\t{count}")</w:t>
-      </w:r>
-    </w:p>
-    <w:p>
-      <w:pPr>
-        <w:divId w:val="11731124"/>
-      </w:pPr>
-      <w:r>
-        <w:t>Make executable:</w:t>
-      </w:r>
-    </w:p>
-    <w:p>
-      <w:pPr>
-        <w:divId w:val="1448163494"/>
-      </w:pPr>
-      <w:proofErr w:type="spellStart"/>
-      <w:r>
-        <w:t>chmod</w:t>
-      </w:r>
-      <w:proofErr w:type="spellEnd"/>
-      <w:r>
-        <w:t xml:space="preserve"> +x ~/reducer.py</w:t>
-      </w:r>
-    </w:p>
-    <w:p>
-      <w:pPr>
-        <w:divId w:val="11731124"/>
-      </w:pPr>
-      <w:r>
-        <w:pict w14:anchorId="75C732F1">
-          <v:rect id="_x0000_i1047" style="width:0;height:1.5pt" o:hralign="center" o:hrstd="t" o:hr="t" fillcolor="#a0a0a0" stroked="f"/>
-        </w:pict>
-      </w:r>
-    </w:p>
-    <w:p>
-      <w:pPr>
-        <w:divId w:val="11731124"/>
       </w:pPr>
       <w:r>
         <w:rPr>
           <w:b/>
           <w:bCs/>
         </w:rPr>
-        <w:lastRenderedPageBreak/>
-        <w:t>Step 6: Run Hadoop Streaming Job</w:t>
-      </w:r>
-    </w:p>
-    <w:p>
-      <w:pPr>
-        <w:divId w:val="631982461"/>
-      </w:pPr>
-      <w:r>
-        <w:t># Remove old output if exists</w:t>
-      </w:r>
-    </w:p>
-    <w:p>
-      <w:pPr>
-        <w:divId w:val="631982461"/>
-      </w:pPr>
-      <w:proofErr w:type="spellStart"/>
-      <w:r>
-        <w:t>hdfs</w:t>
-      </w:r>
-      <w:proofErr w:type="spellEnd"/>
-      <w:r>
-        <w:t xml:space="preserve"> </w:t>
-      </w:r>
-      <w:proofErr w:type="spellStart"/>
-      <w:r>
-        <w:t>dfs</w:t>
-      </w:r>
-      <w:proofErr w:type="spellEnd"/>
-      <w:r>
-        <w:t xml:space="preserve"> -rm -r /output</w:t>
-      </w:r>
-    </w:p>
-    <w:p>
-      <w:pPr>
-        <w:divId w:val="631982461"/>
-      </w:pPr>
-    </w:p>
-    <w:p>
-      <w:pPr>
-        <w:divId w:val="631982461"/>
-      </w:pPr>
-      <w:r>
-        <w:t># Run the Python MapReduce job</w:t>
-      </w:r>
-    </w:p>
-    <w:p>
-      <w:pPr>
-        <w:divId w:val="631982461"/>
-      </w:pPr>
-      <w:proofErr w:type="spellStart"/>
-      <w:r>
-        <w:t>hadoop</w:t>
-      </w:r>
-      <w:proofErr w:type="spellEnd"/>
-      <w:r>
-        <w:t xml:space="preserve"> jar $HADOOP_HOME/share/</w:t>
-      </w:r>
-      <w:proofErr w:type="spellStart"/>
-      <w:r>
-        <w:t>hadoop</w:t>
-      </w:r>
-      <w:proofErr w:type="spellEnd"/>
-      <w:r>
-        <w:t>/tools/lib/hadoop-streaming-3.3.6.jar \</w:t>
-      </w:r>
-    </w:p>
-    <w:p>
-      <w:pPr>
-        <w:divId w:val="631982461"/>
-      </w:pPr>
-      <w:r>
-        <w:t xml:space="preserve">  -input /input \</w:t>
-      </w:r>
-    </w:p>
-    <w:p>
-      <w:pPr>
-        <w:divId w:val="631982461"/>
-      </w:pPr>
-      <w:r>
-        <w:t xml:space="preserve">  -output /output \</w:t>
-      </w:r>
-    </w:p>
-    <w:p>
-      <w:pPr>
-        <w:divId w:val="631982461"/>
-      </w:pPr>
-      <w:r>
-        <w:t xml:space="preserve">  -mapper ~/mapper.py \</w:t>
-      </w:r>
-    </w:p>
-    <w:p>
-      <w:pPr>
-        <w:divId w:val="631982461"/>
-      </w:pPr>
-      <w:r>
-        <w:t xml:space="preserve">  -reducer ~/reducer.py</w:t>
+        <w:t xml:space="preserve">Another step </w:t>
       </w:r>
     </w:p>
     <w:p>
       <w:pPr>
         <w:divId w:val="11731124"/>
       </w:pPr>
-      <w:r>
-        <w:pict w14:anchorId="75FA4833">
-          <v:rect id="_x0000_i1048" style="width:0;height:1.5pt" o:hralign="center" o:hrstd="t" o:hr="t" fillcolor="#a0a0a0" stroked="f"/>
-        </w:pict>
+      <w:proofErr w:type="spellStart"/>
+      <w:r>
+        <w:t>sudo</w:t>
+      </w:r>
+      <w:proofErr w:type="spellEnd"/>
+      <w:r>
+        <w:t xml:space="preserve"> nano /usr/local/hadoop/etc/hadoop/hadoop-env.sh</w:t>
       </w:r>
     </w:p>
     <w:p>
       <w:pPr>
         <w:divId w:val="11731124"/>
       </w:pPr>
-      <w:r>
+    </w:p>
+    <w:p>
+      <w:pPr>
+        <w:divId w:val="11731124"/>
         <w:rPr>
           <w:b/>
           <w:bCs/>
         </w:rPr>
+      </w:pPr>
+      <w:r>
+        <w:rPr>
+          <w:b/>
+          <w:bCs/>
+        </w:rPr>
+        <w:lastRenderedPageBreak/>
+        <w:t>Now find the line:</w:t>
+      </w:r>
+    </w:p>
+    <w:p>
+      <w:pPr>
+        <w:divId w:val="11731124"/>
+      </w:pPr>
+      <w:r>
+        <w:t xml:space="preserve"># </w:t>
+      </w:r>
+      <w:proofErr w:type="gramStart"/>
+      <w:r>
+        <w:t>export</w:t>
+      </w:r>
+      <w:proofErr w:type="gramEnd"/>
+      <w:r>
+        <w:t xml:space="preserve"> JAVA_HOME=</w:t>
+      </w:r>
+    </w:p>
+    <w:p>
+      <w:pPr>
+        <w:divId w:val="11731124"/>
+        <w:rPr>
+          <w:b/>
+          <w:bCs/>
+        </w:rPr>
+      </w:pPr>
+      <w:r>
+        <w:rPr>
+          <w:b/>
+          <w:bCs/>
+        </w:rPr>
+        <w:t>Uncomment it (remove #) and set it to:</w:t>
+      </w:r>
+    </w:p>
+    <w:p>
+      <w:pPr>
+        <w:divId w:val="11731124"/>
+      </w:pPr>
+      <w:r>
+        <w:t>export JAVA_HOME=/</w:t>
+      </w:r>
+      <w:proofErr w:type="spellStart"/>
+      <w:r>
+        <w:t>usr</w:t>
+      </w:r>
+      <w:proofErr w:type="spellEnd"/>
+      <w:r>
+        <w:t>/lib/</w:t>
+      </w:r>
+      <w:proofErr w:type="spellStart"/>
+      <w:r>
+        <w:t>jvm</w:t>
+      </w:r>
+      <w:proofErr w:type="spellEnd"/>
+      <w:r>
+        <w:t>/java-8-openjdk-amd64</w:t>
+      </w:r>
+    </w:p>
+    <w:p>
+      <w:pPr>
+        <w:divId w:val="11731124"/>
+      </w:pPr>
+      <w:r>
+        <w:t>Save the file → Ctrl + O, Enter, then exit → Ctrl + X.</w:t>
+      </w:r>
+    </w:p>
+    <w:p>
+      <w:pPr>
+        <w:divId w:val="11731124"/>
+      </w:pPr>
+    </w:p>
+    <w:p>
+      <w:pPr>
+        <w:divId w:val="11731124"/>
+      </w:pPr>
+    </w:p>
+    <w:p>
+      <w:pPr>
+        <w:divId w:val="11731124"/>
+      </w:pPr>
+      <w:r>
+        <w:rPr>
+          <w:b/>
+          <w:bCs/>
+        </w:rPr>
+        <w:t>s</w:t>
+      </w:r>
+      <w:r>
+        <w:rPr>
+          <w:b/>
+          <w:bCs/>
+        </w:rPr>
+        <w:t>tep 2: Start Hadoop HDFS &amp; YARN</w:t>
+      </w:r>
+    </w:p>
+    <w:p>
+      <w:pPr>
+        <w:divId w:val="101732901"/>
+      </w:pPr>
+      <w:r>
+        <w:t># Format HDFS (only first time)</w:t>
+      </w:r>
+    </w:p>
+    <w:p>
+      <w:pPr>
+        <w:divId w:val="101732901"/>
+      </w:pPr>
+      <w:proofErr w:type="spellStart"/>
+      <w:r>
+        <w:t>hdfs</w:t>
+      </w:r>
+      <w:proofErr w:type="spellEnd"/>
+      <w:r>
+        <w:t xml:space="preserve"> </w:t>
+      </w:r>
+      <w:proofErr w:type="spellStart"/>
+      <w:r>
+        <w:t>namenode</w:t>
+      </w:r>
+      <w:proofErr w:type="spellEnd"/>
+      <w:r>
+        <w:t xml:space="preserve"> -format</w:t>
+      </w:r>
+    </w:p>
+    <w:p>
+      <w:pPr>
+        <w:divId w:val="101732901"/>
+      </w:pPr>
+    </w:p>
+    <w:p>
+      <w:pPr>
+        <w:divId w:val="101732901"/>
+      </w:pPr>
+      <w:r>
+        <w:t># Start HDFS</w:t>
+      </w:r>
+    </w:p>
+    <w:p>
+      <w:pPr>
+        <w:divId w:val="101732901"/>
+      </w:pPr>
+      <w:r>
+        <w:t>start-dfs.sh</w:t>
+      </w:r>
+    </w:p>
+    <w:p>
+      <w:pPr>
+        <w:divId w:val="101732901"/>
+      </w:pPr>
+    </w:p>
+    <w:p>
+      <w:pPr>
+        <w:divId w:val="101732901"/>
+      </w:pPr>
+      <w:r>
+        <w:t># Start YARN</w:t>
+      </w:r>
+    </w:p>
+    <w:p>
+      <w:pPr>
+        <w:divId w:val="101732901"/>
+      </w:pPr>
+      <w:r>
+        <w:t>start-yarn.sh</w:t>
+      </w:r>
+    </w:p>
+    <w:p>
+      <w:pPr>
+        <w:divId w:val="101732901"/>
+      </w:pPr>
+    </w:p>
+    <w:p>
+      <w:pPr>
+        <w:divId w:val="101732901"/>
+      </w:pPr>
+      <w:r>
+        <w:t># Check Hadoop processes</w:t>
+      </w:r>
+    </w:p>
+    <w:p>
+      <w:pPr>
+        <w:divId w:val="101732901"/>
+      </w:pPr>
+      <w:proofErr w:type="spellStart"/>
+      <w:r>
+        <w:t>jps</w:t>
+      </w:r>
+      <w:proofErr w:type="spellEnd"/>
+    </w:p>
+    <w:p>
+      <w:pPr>
+        <w:divId w:val="11731124"/>
+      </w:pPr>
+      <w:r>
+        <w:rPr>
+          <w:rFonts w:ascii="Segoe UI Emoji" w:hAnsi="Segoe UI Emoji" w:cs="Segoe UI Emoji"/>
+        </w:rPr>
+        <w:t>✅</w:t>
+      </w:r>
+      <w:r>
+        <w:t xml:space="preserve"> You should see: </w:t>
+      </w:r>
+      <w:proofErr w:type="spellStart"/>
+      <w:r>
+        <w:t>NameNode</w:t>
+      </w:r>
+      <w:proofErr w:type="spellEnd"/>
+      <w:r>
+        <w:t xml:space="preserve">, </w:t>
+      </w:r>
+      <w:proofErr w:type="spellStart"/>
+      <w:r>
+        <w:t>DataNode</w:t>
+      </w:r>
+      <w:proofErr w:type="spellEnd"/>
+      <w:r>
+        <w:t xml:space="preserve">, </w:t>
+      </w:r>
+      <w:proofErr w:type="spellStart"/>
+      <w:r>
+        <w:t>ResourceManager</w:t>
+      </w:r>
+      <w:proofErr w:type="spellEnd"/>
+      <w:r>
+        <w:t xml:space="preserve">, </w:t>
+      </w:r>
+      <w:proofErr w:type="spellStart"/>
+      <w:r>
+        <w:t>NodeManager</w:t>
+      </w:r>
+      <w:proofErr w:type="spellEnd"/>
+      <w:r>
+        <w:t xml:space="preserve">, </w:t>
+      </w:r>
+      <w:proofErr w:type="spellStart"/>
+      <w:r>
+        <w:t>SecondaryNameNode</w:t>
+      </w:r>
+      <w:proofErr w:type="spellEnd"/>
+      <w:r>
+        <w:t xml:space="preserve">, </w:t>
+      </w:r>
+      <w:proofErr w:type="spellStart"/>
+      <w:r>
+        <w:t>Jps</w:t>
+      </w:r>
+      <w:proofErr w:type="spellEnd"/>
+    </w:p>
+    <w:p>
+      <w:pPr>
+        <w:divId w:val="11731124"/>
+      </w:pPr>
+      <w:r>
+        <w:pict w14:anchorId="0D893C28">
+          <v:rect id="_x0000_i1027" style="width:0;height:1.5pt" o:hralign="center" o:hrstd="t" o:hr="t" fillcolor="#a0a0a0" stroked="f"/>
+        </w:pict>
+      </w:r>
+    </w:p>
+    <w:p>
+      <w:pPr>
+        <w:divId w:val="11731124"/>
+      </w:pPr>
+      <w:r>
+        <w:rPr>
+          <w:b/>
+          <w:bCs/>
+        </w:rPr>
+        <w:t>Step 3: Prepare input file in HDFS</w:t>
+      </w:r>
+    </w:p>
+    <w:p>
+      <w:pPr>
+        <w:divId w:val="1288050776"/>
+      </w:pPr>
+      <w:r>
+        <w:t># Remove old HDFS folders</w:t>
+      </w:r>
+    </w:p>
+    <w:p>
+      <w:pPr>
+        <w:divId w:val="1288050776"/>
+      </w:pPr>
+      <w:proofErr w:type="spellStart"/>
+      <w:r>
+        <w:t>hdfs</w:t>
+      </w:r>
+      <w:proofErr w:type="spellEnd"/>
+      <w:r>
+        <w:t xml:space="preserve"> </w:t>
+      </w:r>
+      <w:proofErr w:type="spellStart"/>
+      <w:r>
+        <w:t>dfs</w:t>
+      </w:r>
+      <w:proofErr w:type="spellEnd"/>
+      <w:r>
+        <w:t xml:space="preserve"> -rm -r /input /output</w:t>
+      </w:r>
+    </w:p>
+    <w:p>
+      <w:pPr>
+        <w:divId w:val="1288050776"/>
+      </w:pPr>
+    </w:p>
+    <w:p>
+      <w:pPr>
+        <w:divId w:val="1288050776"/>
+      </w:pPr>
+      <w:r>
+        <w:t># Create HDFS input directory</w:t>
+      </w:r>
+    </w:p>
+    <w:p>
+      <w:pPr>
+        <w:divId w:val="1288050776"/>
+      </w:pPr>
+      <w:proofErr w:type="spellStart"/>
+      <w:r>
+        <w:t>hdfs</w:t>
+      </w:r>
+      <w:proofErr w:type="spellEnd"/>
+      <w:r>
+        <w:t xml:space="preserve"> </w:t>
+      </w:r>
+      <w:proofErr w:type="spellStart"/>
+      <w:r>
+        <w:t>dfs</w:t>
+      </w:r>
+      <w:proofErr w:type="spellEnd"/>
+      <w:r>
+        <w:t xml:space="preserve"> -</w:t>
+      </w:r>
+      <w:proofErr w:type="spellStart"/>
+      <w:r>
+        <w:t>mkdir</w:t>
+      </w:r>
+      <w:proofErr w:type="spellEnd"/>
+      <w:r>
+        <w:t xml:space="preserve"> /input</w:t>
+      </w:r>
+    </w:p>
+    <w:p>
+      <w:pPr>
+        <w:divId w:val="1288050776"/>
+      </w:pPr>
+    </w:p>
+    <w:p>
+      <w:pPr>
+        <w:divId w:val="1288050776"/>
+      </w:pPr>
+      <w:r>
+        <w:t># Create a sample text file locally</w:t>
+      </w:r>
+    </w:p>
+    <w:p>
+      <w:pPr>
+        <w:divId w:val="1288050776"/>
+      </w:pPr>
+      <w:r>
+        <w:t>echo "Hadoop is fun. Hadoop is powerful. MapReduce works!" &gt; ~/input.txt</w:t>
+      </w:r>
+    </w:p>
+    <w:p>
+      <w:pPr>
+        <w:divId w:val="1288050776"/>
+      </w:pPr>
+    </w:p>
+    <w:p>
+      <w:pPr>
+        <w:divId w:val="1288050776"/>
+      </w:pPr>
+      <w:r>
+        <w:t># Upload file to HDFS</w:t>
+      </w:r>
+    </w:p>
+    <w:p>
+      <w:pPr>
+        <w:divId w:val="1288050776"/>
+      </w:pPr>
+      <w:proofErr w:type="spellStart"/>
+      <w:r>
+        <w:t>hdfs</w:t>
+      </w:r>
+      <w:proofErr w:type="spellEnd"/>
+      <w:r>
+        <w:t xml:space="preserve"> </w:t>
+      </w:r>
+      <w:proofErr w:type="spellStart"/>
+      <w:r>
+        <w:t>dfs</w:t>
+      </w:r>
+      <w:proofErr w:type="spellEnd"/>
+      <w:r>
+        <w:t xml:space="preserve"> -put ~/input.txt /input</w:t>
+      </w:r>
+    </w:p>
+    <w:p>
+      <w:pPr>
+        <w:divId w:val="1288050776"/>
+      </w:pPr>
+    </w:p>
+    <w:p>
+      <w:pPr>
+        <w:divId w:val="1288050776"/>
+      </w:pPr>
+      <w:r>
+        <w:t># Check that it is uploaded</w:t>
+      </w:r>
+    </w:p>
+    <w:p>
+      <w:pPr>
+        <w:divId w:val="1288050776"/>
+      </w:pPr>
+      <w:proofErr w:type="spellStart"/>
+      <w:r>
+        <w:t>hdfs</w:t>
+      </w:r>
+      <w:proofErr w:type="spellEnd"/>
+      <w:r>
+        <w:t xml:space="preserve"> </w:t>
+      </w:r>
+      <w:proofErr w:type="spellStart"/>
+      <w:r>
+        <w:t>dfs</w:t>
+      </w:r>
+      <w:proofErr w:type="spellEnd"/>
+      <w:r>
+        <w:t xml:space="preserve"> -ls /input</w:t>
+      </w:r>
+    </w:p>
+    <w:p>
+      <w:pPr>
+        <w:divId w:val="1288050776"/>
+      </w:pPr>
+      <w:proofErr w:type="spellStart"/>
+      <w:r>
+        <w:t>hdfs</w:t>
+      </w:r>
+      <w:proofErr w:type="spellEnd"/>
+      <w:r>
+        <w:t xml:space="preserve"> </w:t>
+      </w:r>
+      <w:proofErr w:type="spellStart"/>
+      <w:r>
+        <w:t>dfs</w:t>
+      </w:r>
+      <w:proofErr w:type="spellEnd"/>
+      <w:r>
+        <w:t xml:space="preserve"> -cat /input/input.txt</w:t>
+      </w:r>
+    </w:p>
+    <w:p>
+      <w:pPr>
+        <w:divId w:val="11731124"/>
+      </w:pPr>
+      <w:r>
+        <w:pict w14:anchorId="64D58067">
+          <v:rect id="_x0000_i1028" style="width:0;height:1.5pt" o:hralign="center" o:hrstd="t" o:hr="t" fillcolor="#a0a0a0" stroked="f"/>
+        </w:pict>
+      </w:r>
+    </w:p>
+    <w:p>
+      <w:pPr>
+        <w:divId w:val="11731124"/>
+      </w:pPr>
+      <w:r>
+        <w:rPr>
+          <w:b/>
+          <w:bCs/>
+        </w:rPr>
+        <w:t>Step 4: Create Python Mapper</w:t>
+      </w:r>
+    </w:p>
+    <w:p>
+      <w:pPr>
+        <w:divId w:val="402341862"/>
+      </w:pPr>
+      <w:r>
+        <w:t>nano ~/mapper.py</w:t>
+      </w:r>
+    </w:p>
+    <w:p>
+      <w:pPr>
+        <w:divId w:val="11731124"/>
+      </w:pPr>
+      <w:r>
+        <w:t>Paste:</w:t>
+      </w:r>
+    </w:p>
+    <w:p>
+      <w:pPr>
+        <w:divId w:val="1088309390"/>
+      </w:pPr>
+      <w:proofErr w:type="gramStart"/>
+      <w:r>
+        <w:t>#!/</w:t>
+      </w:r>
+      <w:proofErr w:type="gramEnd"/>
+      <w:r>
+        <w:t>usr/bin/env python3</w:t>
+      </w:r>
+    </w:p>
+    <w:p>
+      <w:pPr>
+        <w:divId w:val="1088309390"/>
+      </w:pPr>
+      <w:r>
+        <w:t>import sys</w:t>
+      </w:r>
+    </w:p>
+    <w:p>
+      <w:pPr>
+        <w:divId w:val="1088309390"/>
+      </w:pPr>
+      <w:r>
+        <w:t xml:space="preserve">for line in </w:t>
+      </w:r>
+      <w:proofErr w:type="spellStart"/>
+      <w:proofErr w:type="gramStart"/>
+      <w:r>
+        <w:t>sys.stdin</w:t>
+      </w:r>
+      <w:proofErr w:type="spellEnd"/>
+      <w:proofErr w:type="gramEnd"/>
+      <w:r>
+        <w:t>:</w:t>
+      </w:r>
+    </w:p>
+    <w:p>
+      <w:pPr>
+        <w:divId w:val="1088309390"/>
+      </w:pPr>
+      <w:r>
+        <w:t xml:space="preserve">    words = </w:t>
+      </w:r>
+      <w:proofErr w:type="spellStart"/>
+      <w:proofErr w:type="gramStart"/>
+      <w:r>
+        <w:t>line.strip</w:t>
+      </w:r>
+      <w:proofErr w:type="spellEnd"/>
+      <w:proofErr w:type="gramEnd"/>
+      <w:r>
+        <w:t>().split()</w:t>
+      </w:r>
+    </w:p>
+    <w:p>
+      <w:pPr>
+        <w:divId w:val="1088309390"/>
+      </w:pPr>
+      <w:r>
+        <w:t xml:space="preserve">    for word in words:</w:t>
+      </w:r>
+    </w:p>
+    <w:p>
+      <w:pPr>
+        <w:divId w:val="1088309390"/>
+      </w:pPr>
+      <w:r>
+        <w:t xml:space="preserve">        print(f"{word}\t1")</w:t>
+      </w:r>
+    </w:p>
+    <w:p>
+      <w:pPr>
+        <w:divId w:val="11731124"/>
+      </w:pPr>
+      <w:r>
+        <w:t>Make executable:</w:t>
+      </w:r>
+    </w:p>
+    <w:p>
+      <w:pPr>
+        <w:divId w:val="1108044111"/>
+      </w:pPr>
+      <w:proofErr w:type="spellStart"/>
+      <w:r>
+        <w:t>chmod</w:t>
+      </w:r>
+      <w:proofErr w:type="spellEnd"/>
+      <w:r>
+        <w:t xml:space="preserve"> +x ~/mapper.py</w:t>
+      </w:r>
+    </w:p>
+    <w:p>
+      <w:pPr>
+        <w:divId w:val="11731124"/>
+      </w:pPr>
+      <w:r>
+        <w:pict w14:anchorId="6DABE042">
+          <v:rect id="_x0000_i1029" style="width:0;height:1.5pt" o:hralign="center" o:hrstd="t" o:hr="t" fillcolor="#a0a0a0" stroked="f"/>
+        </w:pict>
+      </w:r>
+    </w:p>
+    <w:p>
+      <w:pPr>
+        <w:divId w:val="11731124"/>
+      </w:pPr>
+      <w:r>
+        <w:rPr>
+          <w:b/>
+          <w:bCs/>
+        </w:rPr>
+        <w:t>Step 5: Create Python Reducer</w:t>
+      </w:r>
+    </w:p>
+    <w:p>
+      <w:pPr>
+        <w:divId w:val="416244201"/>
+      </w:pPr>
+      <w:r>
+        <w:t>nano ~/reducer.py</w:t>
+      </w:r>
+    </w:p>
+    <w:p>
+      <w:pPr>
+        <w:divId w:val="11731124"/>
+      </w:pPr>
+      <w:r>
+        <w:t>Paste:</w:t>
+      </w:r>
+    </w:p>
+    <w:p>
+      <w:pPr>
+        <w:divId w:val="1985886522"/>
+      </w:pPr>
+      <w:proofErr w:type="gramStart"/>
+      <w:r>
+        <w:t>#!/</w:t>
+      </w:r>
+      <w:proofErr w:type="gramEnd"/>
+      <w:r>
+        <w:t>usr/bin/env python3</w:t>
+      </w:r>
+    </w:p>
+    <w:p>
+      <w:pPr>
+        <w:divId w:val="1985886522"/>
+      </w:pPr>
+      <w:r>
+        <w:t>import sys</w:t>
+      </w:r>
+    </w:p>
+    <w:p>
+      <w:pPr>
+        <w:divId w:val="1985886522"/>
+      </w:pPr>
+      <w:r>
+        <w:t xml:space="preserve">from collections import </w:t>
+      </w:r>
+      <w:proofErr w:type="spellStart"/>
+      <w:r>
+        <w:t>defaultdict</w:t>
+      </w:r>
+      <w:proofErr w:type="spellEnd"/>
+    </w:p>
+    <w:p>
+      <w:pPr>
+        <w:divId w:val="1985886522"/>
+      </w:pPr>
+    </w:p>
+    <w:p>
+      <w:pPr>
+        <w:divId w:val="1985886522"/>
+      </w:pPr>
+      <w:r>
+        <w:t xml:space="preserve">counts = </w:t>
+      </w:r>
+      <w:proofErr w:type="spellStart"/>
+      <w:r>
+        <w:t>defaultdict</w:t>
+      </w:r>
+      <w:proofErr w:type="spellEnd"/>
+      <w:r>
+        <w:t>(int)</w:t>
+      </w:r>
+    </w:p>
+    <w:p>
+      <w:pPr>
+        <w:divId w:val="1985886522"/>
+      </w:pPr>
+    </w:p>
+    <w:p>
+      <w:pPr>
+        <w:divId w:val="1985886522"/>
+      </w:pPr>
+      <w:r>
+        <w:t xml:space="preserve">for line in </w:t>
+      </w:r>
+      <w:proofErr w:type="spellStart"/>
+      <w:proofErr w:type="gramStart"/>
+      <w:r>
+        <w:t>sys.stdin</w:t>
+      </w:r>
+      <w:proofErr w:type="spellEnd"/>
+      <w:proofErr w:type="gramEnd"/>
+      <w:r>
+        <w:t>:</w:t>
+      </w:r>
+    </w:p>
+    <w:p>
+      <w:pPr>
+        <w:divId w:val="1985886522"/>
+      </w:pPr>
+      <w:r>
+        <w:t xml:space="preserve">    word, </w:t>
+      </w:r>
+      <w:proofErr w:type="spellStart"/>
+      <w:r>
+        <w:t>num</w:t>
+      </w:r>
+      <w:proofErr w:type="spellEnd"/>
+      <w:r>
+        <w:t xml:space="preserve"> = </w:t>
+      </w:r>
+      <w:proofErr w:type="spellStart"/>
+      <w:proofErr w:type="gramStart"/>
+      <w:r>
+        <w:t>line.strip</w:t>
+      </w:r>
+      <w:proofErr w:type="spellEnd"/>
+      <w:proofErr w:type="gramEnd"/>
+      <w:r>
+        <w:t>().split("\t")</w:t>
+      </w:r>
+    </w:p>
+    <w:p>
+      <w:pPr>
+        <w:divId w:val="1985886522"/>
+      </w:pPr>
+      <w:r>
+        <w:lastRenderedPageBreak/>
+        <w:t xml:space="preserve">    counts[word] += int(</w:t>
+      </w:r>
+      <w:proofErr w:type="spellStart"/>
+      <w:r>
+        <w:t>num</w:t>
+      </w:r>
+      <w:proofErr w:type="spellEnd"/>
+      <w:r>
+        <w:t>)</w:t>
+      </w:r>
+    </w:p>
+    <w:p>
+      <w:pPr>
+        <w:divId w:val="1985886522"/>
+      </w:pPr>
+    </w:p>
+    <w:p>
+      <w:pPr>
+        <w:divId w:val="1985886522"/>
+      </w:pPr>
+      <w:r>
+        <w:t xml:space="preserve">for word, count in </w:t>
+      </w:r>
+      <w:proofErr w:type="spellStart"/>
+      <w:proofErr w:type="gramStart"/>
+      <w:r>
+        <w:t>counts.items</w:t>
+      </w:r>
+      <w:proofErr w:type="spellEnd"/>
+      <w:proofErr w:type="gramEnd"/>
+      <w:r>
+        <w:t>():</w:t>
+      </w:r>
+    </w:p>
+    <w:p>
+      <w:pPr>
+        <w:divId w:val="1985886522"/>
+      </w:pPr>
+      <w:r>
+        <w:t xml:space="preserve">    print(f"{word}\t{count}")</w:t>
+      </w:r>
+    </w:p>
+    <w:p>
+      <w:pPr>
+        <w:divId w:val="11731124"/>
+      </w:pPr>
+      <w:r>
+        <w:t>Make executable:</w:t>
+      </w:r>
+    </w:p>
+    <w:p>
+      <w:pPr>
+        <w:divId w:val="1448163494"/>
+      </w:pPr>
+      <w:proofErr w:type="spellStart"/>
+      <w:r>
+        <w:t>chmod</w:t>
+      </w:r>
+      <w:proofErr w:type="spellEnd"/>
+      <w:r>
+        <w:t xml:space="preserve"> +x ~/reducer.py</w:t>
+      </w:r>
+    </w:p>
+    <w:p>
+      <w:pPr>
+        <w:divId w:val="11731124"/>
+      </w:pPr>
+      <w:r>
+        <w:pict w14:anchorId="75C732F1">
+          <v:rect id="_x0000_i1030" style="width:0;height:1.5pt" o:hralign="center" o:hrstd="t" o:hr="t" fillcolor="#a0a0a0" stroked="f"/>
+        </w:pict>
+      </w:r>
+    </w:p>
+    <w:p>
+      <w:pPr>
+        <w:divId w:val="11731124"/>
+      </w:pPr>
+      <w:r>
+        <w:rPr>
+          <w:b/>
+          <w:bCs/>
+        </w:rPr>
+        <w:t>Step 6: Run Hadoop Streaming Job</w:t>
+      </w:r>
+    </w:p>
+    <w:p>
+      <w:pPr>
+        <w:divId w:val="631982461"/>
+      </w:pPr>
+      <w:r>
+        <w:t># Remove old output if exists</w:t>
+      </w:r>
+    </w:p>
+    <w:p>
+      <w:pPr>
+        <w:divId w:val="631982461"/>
+      </w:pPr>
+      <w:proofErr w:type="spellStart"/>
+      <w:r>
+        <w:t>hdfs</w:t>
+      </w:r>
+      <w:proofErr w:type="spellEnd"/>
+      <w:r>
+        <w:t xml:space="preserve"> </w:t>
+      </w:r>
+      <w:proofErr w:type="spellStart"/>
+      <w:r>
+        <w:t>dfs</w:t>
+      </w:r>
+      <w:proofErr w:type="spellEnd"/>
+      <w:r>
+        <w:t xml:space="preserve"> -rm -r /output</w:t>
+      </w:r>
+    </w:p>
+    <w:p>
+      <w:pPr>
+        <w:divId w:val="631982461"/>
+      </w:pPr>
+    </w:p>
+    <w:p>
+      <w:pPr>
+        <w:divId w:val="631982461"/>
+      </w:pPr>
+      <w:r>
+        <w:t># Run the Python MapReduce job</w:t>
+      </w:r>
+    </w:p>
+    <w:p>
+      <w:pPr>
+        <w:divId w:val="631982461"/>
+      </w:pPr>
+      <w:proofErr w:type="spellStart"/>
+      <w:r>
+        <w:t>hadoop</w:t>
+      </w:r>
+      <w:proofErr w:type="spellEnd"/>
+      <w:r>
+        <w:t xml:space="preserve"> jar $HADOOP_HOME/share/</w:t>
+      </w:r>
+      <w:proofErr w:type="spellStart"/>
+      <w:r>
+        <w:t>hadoop</w:t>
+      </w:r>
+      <w:proofErr w:type="spellEnd"/>
+      <w:r>
+        <w:t>/tools/lib/hadoop-streaming-3.3.6.jar \</w:t>
+      </w:r>
+    </w:p>
+    <w:p>
+      <w:pPr>
+        <w:divId w:val="631982461"/>
+      </w:pPr>
+      <w:r>
+        <w:t xml:space="preserve">  -input /input \</w:t>
+      </w:r>
+    </w:p>
+    <w:p>
+      <w:pPr>
+        <w:divId w:val="631982461"/>
+      </w:pPr>
+      <w:r>
+        <w:t xml:space="preserve">  -output /output \</w:t>
+      </w:r>
+    </w:p>
+    <w:p>
+      <w:pPr>
+        <w:divId w:val="631982461"/>
+      </w:pPr>
+      <w:r>
+        <w:t xml:space="preserve">  -mapper ~/mapper.py \</w:t>
+      </w:r>
+    </w:p>
+    <w:p>
+      <w:pPr>
+        <w:divId w:val="631982461"/>
+      </w:pPr>
+      <w:r>
+        <w:t xml:space="preserve">  -reducer ~/reducer.py</w:t>
+      </w:r>
+    </w:p>
+    <w:p>
+      <w:pPr>
+        <w:divId w:val="11731124"/>
+      </w:pPr>
+      <w:r>
+        <w:pict w14:anchorId="75FA4833">
+          <v:rect id="_x0000_i1031" style="width:0;height:1.5pt" o:hralign="center" o:hrstd="t" o:hr="t" fillcolor="#a0a0a0" stroked="f"/>
+        </w:pict>
+      </w:r>
+    </w:p>
+    <w:p>
+      <w:pPr>
+        <w:divId w:val="11731124"/>
+      </w:pPr>
+      <w:r>
+        <w:rPr>
+          <w:b/>
+          <w:bCs/>
+        </w:rPr>
         <w:t>Step 7: Check Output</w:t>
       </w:r>
     </w:p>
@@ -1383,7 +1766,7 @@
       </w:pPr>
       <w:r>
         <w:pict w14:anchorId="1DB0C816">
-          <v:rect id="_x0000_i1049" style="width:0;height:1.5pt" o:hralign="center" o:hrstd="t" o:hr="t" fillcolor="#a0a0a0" stroked="f"/>
+          <v:rect id="_x0000_i1032" style="width:0;height:1.5pt" o:hralign="center" o:hrstd="t" o:hr="t" fillcolor="#a0a0a0" stroked="f"/>
         </w:pict>
       </w:r>
     </w:p>
@@ -1430,6 +1813,7 @@
         <w:divId w:val="11731124"/>
       </w:pPr>
       <w:r>
+        <w:lastRenderedPageBreak/>
         <w:t>Upload file to HDFS</w:t>
       </w:r>
     </w:p>
@@ -1475,7 +1859,7 @@
       </w:pPr>
       <w:r>
         <w:pict w14:anchorId="21F8BBB3">
-          <v:rect id="_x0000_i1050" style="width:0;height:1.5pt" o:hralign="center" o:hrstd="t" o:hr="t" fillcolor="#a0a0a0" stroked="f"/>
+          <v:rect id="_x0000_i1033" style="width:0;height:1.5pt" o:hralign="center" o:hrstd="t" o:hr="t" fillcolor="#a0a0a0" stroked="f"/>
         </w:pict>
       </w:r>
     </w:p>
@@ -1599,7 +1983,7 @@
       </w:pPr>
       <w:r>
         <w:pict w14:anchorId="2E7F5093">
-          <v:rect id="_x0000_i1052" style="width:0;height:1.5pt" o:hralign="center" o:hrstd="t" o:hr="t" fillcolor="#a0a0a0" stroked="f"/>
+          <v:rect id="_x0000_i1034" style="width:0;height:1.5pt" o:hralign="center" o:hrstd="t" o:hr="t" fillcolor="#a0a0a0" stroked="f"/>
         </w:pict>
       </w:r>
     </w:p>
@@ -1761,7 +2145,7 @@
       </w:pPr>
       <w:r>
         <w:pict w14:anchorId="6542D7B0">
-          <v:rect id="_x0000_i1053" style="width:0;height:1.5pt" o:hralign="center" o:hrstd="t" o:hr="t" fillcolor="#a0a0a0" stroked="f"/>
+          <v:rect id="_x0000_i1035" style="width:0;height:1.5pt" o:hralign="center" o:hrstd="t" o:hr="t" fillcolor="#a0a0a0" stroked="f"/>
         </w:pict>
       </w:r>
     </w:p>
@@ -1874,6 +2258,7 @@
         <w:divId w:val="879830017"/>
       </w:pPr>
       <w:r>
+        <w:lastRenderedPageBreak/>
         <w:t>source ~</w:t>
       </w:r>
       <w:proofErr w:type="gramStart"/>
@@ -1909,7 +2294,7 @@
       </w:pPr>
       <w:r>
         <w:pict w14:anchorId="5059754B">
-          <v:rect id="_x0000_i1054" style="width:0;height:1.5pt" o:hralign="center" o:hrstd="t" o:hr="t" fillcolor="#a0a0a0" stroked="f"/>
+          <v:rect id="_x0000_i1036" style="width:0;height:1.5pt" o:hralign="center" o:hrstd="t" o:hr="t" fillcolor="#a0a0a0" stroked="f"/>
         </w:pict>
       </w:r>
     </w:p>
@@ -1946,7 +2331,6 @@
         <w:divId w:val="2051298460"/>
       </w:pPr>
       <w:r>
-        <w:lastRenderedPageBreak/>
         <w:t>Start Spark worker:</w:t>
       </w:r>
     </w:p>
@@ -1995,7 +2379,7 @@
       </w:pPr>
       <w:r>
         <w:pict w14:anchorId="12F5AFD7">
-          <v:rect id="_x0000_i1055" style="width:0;height:1.5pt" o:hralign="center" o:hrstd="t" o:hr="t" fillcolor="#a0a0a0" stroked="f"/>
+          <v:rect id="_x0000_i1037" style="width:0;height:1.5pt" o:hralign="center" o:hrstd="t" o:hr="t" fillcolor="#a0a0a0" stroked="f"/>
         </w:pict>
       </w:r>
     </w:p>
@@ -2293,7 +2677,7 @@
       </w:pPr>
       <w:r>
         <w:pict w14:anchorId="76678CAA">
-          <v:rect id="_x0000_i1056" style="width:0;height:1.5pt" o:hralign="center" o:hrstd="t" o:hr="t" fillcolor="#a0a0a0" stroked="f"/>
+          <v:rect id="_x0000_i1038" style="width:0;height:1.5pt" o:hralign="center" o:hrstd="t" o:hr="t" fillcolor="#a0a0a0" stroked="f"/>
         </w:pict>
       </w:r>
     </w:p>
@@ -2335,7 +2719,6 @@
         <w:divId w:val="2051298460"/>
       </w:pPr>
       <w:r>
-        <w:lastRenderedPageBreak/>
         <w:t>Now run with Spark:</w:t>
       </w:r>
     </w:p>
@@ -2353,7 +2736,7 @@
       </w:pPr>
       <w:r>
         <w:pict w14:anchorId="7D8C537C">
-          <v:rect id="_x0000_i1057" style="width:0;height:1.5pt" o:hralign="center" o:hrstd="t" o:hr="t" fillcolor="#a0a0a0" stroked="f"/>
+          <v:rect id="_x0000_i1039" style="width:0;height:1.5pt" o:hralign="center" o:hrstd="t" o:hr="t" fillcolor="#a0a0a0" stroked="f"/>
         </w:pict>
       </w:r>
     </w:p>
@@ -2858,6 +3241,7 @@
           <w:rFonts w:eastAsia="Times New Roman" w:cstheme="minorHAnsi"/>
           <w:lang w:eastAsia="en-IN"/>
         </w:rPr>
+        <w:lastRenderedPageBreak/>
         <w:t xml:space="preserve">    </w:t>
       </w:r>
       <w:proofErr w:type="gramStart"/>
@@ -3387,7 +3771,6 @@
           <w:rFonts w:eastAsia="Times New Roman" w:cstheme="minorHAnsi"/>
           <w:lang w:eastAsia="en-IN"/>
         </w:rPr>
-        <w:lastRenderedPageBreak/>
         <w:t xml:space="preserve">    </w:t>
       </w:r>
       <w:proofErr w:type="gramStart"/>
@@ -3855,7 +4238,7 @@
           <w:lang w:eastAsia="en-IN"/>
         </w:rPr>
         <w:pict w14:anchorId="67DCF562">
-          <v:rect id="_x0000_i1240" style="width:0;height:1.5pt" o:hralign="center" o:hrstd="t" o:hr="t" fillcolor="#a0a0a0" stroked="f"/>
+          <v:rect id="_x0000_i1040" style="width:0;height:1.5pt" o:hralign="center" o:hrstd="t" o:hr="t" fillcolor="#a0a0a0" stroked="f"/>
         </w:pict>
       </w:r>
     </w:p>
@@ -4902,6 +5285,7 @@
           <w:rFonts w:eastAsia="Times New Roman" w:cstheme="minorHAnsi"/>
           <w:lang w:eastAsia="en-IN"/>
         </w:rPr>
+        <w:lastRenderedPageBreak/>
         <w:t>gcc</w:t>
       </w:r>
       <w:proofErr w:type="spellEnd"/>
@@ -5002,7 +5386,7 @@
           <w:lang w:eastAsia="en-IN"/>
         </w:rPr>
         <w:pict w14:anchorId="22BEA92A">
-          <v:rect id="_x0000_i1241" style="width:0;height:1.5pt" o:hralign="center" o:hrstd="t" o:hr="t" fillcolor="#a0a0a0" stroked="f"/>
+          <v:rect id="_x0000_i1041" style="width:0;height:1.5pt" o:hralign="center" o:hrstd="t" o:hr="t" fillcolor="#a0a0a0" stroked="f"/>
         </w:pict>
       </w:r>
     </w:p>
@@ -5179,7 +5563,6 @@
           <w:rFonts w:eastAsia="Times New Roman" w:cstheme="minorHAnsi"/>
           <w:lang w:eastAsia="en-IN"/>
         </w:rPr>
-        <w:lastRenderedPageBreak/>
         <w:t>#include &lt;</w:t>
       </w:r>
       <w:proofErr w:type="spellStart"/>
@@ -6869,7 +7252,7 @@
           <w:lang w:eastAsia="en-IN"/>
         </w:rPr>
         <w:pict w14:anchorId="076C6DB4">
-          <v:rect id="_x0000_i1242" style="width:0;height:1.5pt" o:hralign="center" o:hrstd="t" o:hr="t" fillcolor="#a0a0a0" stroked="f"/>
+          <v:rect id="_x0000_i1042" style="width:0;height:1.5pt" o:hralign="center" o:hrstd="t" o:hr="t" fillcolor="#a0a0a0" stroked="f"/>
         </w:pict>
       </w:r>
     </w:p>
@@ -6984,6 +7367,7 @@
           <w:rFonts w:eastAsia="Times New Roman" w:cstheme="minorHAnsi"/>
           <w:lang w:eastAsia="en-IN"/>
         </w:rPr>
+        <w:lastRenderedPageBreak/>
         <w:t>#include &lt;</w:t>
       </w:r>
       <w:proofErr w:type="spellStart"/>
@@ -7593,7 +7977,6 @@
           <w:rFonts w:eastAsia="Times New Roman" w:cstheme="minorHAnsi"/>
           <w:lang w:eastAsia="en-IN"/>
         </w:rPr>
-        <w:lastRenderedPageBreak/>
         <w:t xml:space="preserve">        </w:t>
       </w:r>
       <w:proofErr w:type="gramStart"/>
@@ -8753,7 +9136,7 @@
           <w:lang w:eastAsia="en-IN"/>
         </w:rPr>
         <w:pict w14:anchorId="65B943C4">
-          <v:rect id="_x0000_i1243" style="width:0;height:1.5pt" o:hralign="center" o:hrstd="t" o:hr="t" fillcolor="#a0a0a0" stroked="f"/>
+          <v:rect id="_x0000_i1043" style="width:0;height:1.5pt" o:hralign="center" o:hrstd="t" o:hr="t" fillcolor="#a0a0a0" stroked="f"/>
         </w:pict>
       </w:r>
     </w:p>
@@ -9191,6 +9574,4227 @@
           <w:rFonts w:cstheme="minorHAnsi"/>
         </w:rPr>
       </w:pPr>
+      <w:r>
+        <w:rPr>
+          <w:rFonts w:cstheme="minorHAnsi"/>
+        </w:rPr>
+        <w:pict w14:anchorId="267970BB">
+          <v:rect id="_x0000_i1209" style="width:0;height:1.5pt" o:hralign="center" o:hrstd="t" o:hr="t" fillcolor="#a0a0a0" stroked="f"/>
+        </w:pict>
+      </w:r>
+    </w:p>
+    <w:p>
+      <w:pPr>
+        <w:rPr>
+          <w:rFonts w:cstheme="minorHAnsi"/>
+        </w:rPr>
+      </w:pPr>
+      <w:r>
+        <w:rPr>
+          <w:rFonts w:ascii="Segoe UI Emoji" w:hAnsi="Segoe UI Emoji" w:cs="Segoe UI Emoji"/>
+        </w:rPr>
+        <w:t>🧩</w:t>
+      </w:r>
+      <w:r>
+        <w:rPr>
+          <w:rFonts w:cstheme="minorHAnsi"/>
+        </w:rPr>
+        <w:t xml:space="preserve"> 1️</w:t>
+      </w:r>
+      <w:r>
+        <w:rPr>
+          <w:rFonts w:ascii="Tahoma" w:hAnsi="Tahoma" w:cs="Tahoma"/>
+        </w:rPr>
+        <w:t>⃣</w:t>
+      </w:r>
+      <w:r>
+        <w:rPr>
+          <w:rFonts w:cstheme="minorHAnsi"/>
+        </w:rPr>
+        <w:t xml:space="preserve"> OpenMP (C Programs)</w:t>
+      </w:r>
+    </w:p>
+    <w:p>
+      <w:pPr>
+        <w:rPr>
+          <w:rFonts w:cstheme="minorHAnsi"/>
+        </w:rPr>
+      </w:pPr>
+      <w:r>
+        <w:rPr>
+          <w:rFonts w:cstheme="minorHAnsi"/>
+          <w:i/>
+          <w:iCs/>
+        </w:rPr>
+        <w:lastRenderedPageBreak/>
+        <w:t xml:space="preserve">(Compile with </w:t>
+      </w:r>
+      <w:proofErr w:type="spellStart"/>
+      <w:r>
+        <w:rPr>
+          <w:rFonts w:cstheme="minorHAnsi"/>
+          <w:i/>
+          <w:iCs/>
+        </w:rPr>
+        <w:t>gcc</w:t>
+      </w:r>
+      <w:proofErr w:type="spellEnd"/>
+      <w:r>
+        <w:rPr>
+          <w:rFonts w:cstheme="minorHAnsi"/>
+          <w:i/>
+          <w:iCs/>
+        </w:rPr>
+        <w:t xml:space="preserve"> </w:t>
+      </w:r>
+      <w:proofErr w:type="spellStart"/>
+      <w:r>
+        <w:rPr>
+          <w:rFonts w:cstheme="minorHAnsi"/>
+          <w:i/>
+          <w:iCs/>
+        </w:rPr>
+        <w:t>filename.c</w:t>
+      </w:r>
+      <w:proofErr w:type="spellEnd"/>
+      <w:r>
+        <w:rPr>
+          <w:rFonts w:cstheme="minorHAnsi"/>
+          <w:i/>
+          <w:iCs/>
+        </w:rPr>
+        <w:t xml:space="preserve"> -</w:t>
+      </w:r>
+      <w:proofErr w:type="spellStart"/>
+      <w:r>
+        <w:rPr>
+          <w:rFonts w:cstheme="minorHAnsi"/>
+          <w:i/>
+          <w:iCs/>
+        </w:rPr>
+        <w:t>fopenmp</w:t>
+      </w:r>
+      <w:proofErr w:type="spellEnd"/>
+      <w:r>
+        <w:rPr>
+          <w:rFonts w:cstheme="minorHAnsi"/>
+          <w:i/>
+          <w:iCs/>
+        </w:rPr>
+        <w:t xml:space="preserve"> -o output and </w:t>
+      </w:r>
+      <w:proofErr w:type="gramStart"/>
+      <w:r>
+        <w:rPr>
+          <w:rFonts w:cstheme="minorHAnsi"/>
+          <w:i/>
+          <w:iCs/>
+        </w:rPr>
+        <w:t>run .</w:t>
+      </w:r>
+      <w:proofErr w:type="gramEnd"/>
+      <w:r>
+        <w:rPr>
+          <w:rFonts w:cstheme="minorHAnsi"/>
+          <w:i/>
+          <w:iCs/>
+        </w:rPr>
+        <w:t>/output)</w:t>
+      </w:r>
+    </w:p>
+    <w:p>
+      <w:pPr>
+        <w:rPr>
+          <w:rFonts w:cstheme="minorHAnsi"/>
+        </w:rPr>
+      </w:pPr>
+      <w:r>
+        <w:rPr>
+          <w:rFonts w:cstheme="minorHAnsi"/>
+        </w:rPr>
+        <w:pict w14:anchorId="1BE67E51">
+          <v:rect id="_x0000_i1210" style="width:0;height:1.5pt" o:hralign="center" o:hrstd="t" o:hr="t" fillcolor="#a0a0a0" stroked="f"/>
+        </w:pict>
+      </w:r>
+    </w:p>
+    <w:p>
+      <w:pPr>
+        <w:rPr>
+          <w:rFonts w:cstheme="minorHAnsi"/>
+        </w:rPr>
+      </w:pPr>
+      <w:r>
+        <w:rPr>
+          <w:rFonts w:ascii="Segoe UI Emoji" w:hAnsi="Segoe UI Emoji" w:cs="Segoe UI Emoji"/>
+        </w:rPr>
+        <w:t>🔹</w:t>
+      </w:r>
+      <w:r>
+        <w:rPr>
+          <w:rFonts w:cstheme="minorHAnsi"/>
+        </w:rPr>
+        <w:t xml:space="preserve"> Program 1 — Hello World with Threads</w:t>
+      </w:r>
+    </w:p>
+    <w:p>
+      <w:pPr>
+        <w:rPr>
+          <w:rFonts w:cstheme="minorHAnsi"/>
+        </w:rPr>
+      </w:pPr>
+      <w:r>
+        <w:rPr>
+          <w:rFonts w:cstheme="minorHAnsi"/>
+        </w:rPr>
+        <w:t>#include &lt;</w:t>
+      </w:r>
+      <w:proofErr w:type="spellStart"/>
+      <w:r>
+        <w:rPr>
+          <w:rFonts w:cstheme="minorHAnsi"/>
+        </w:rPr>
+        <w:t>stdio.h</w:t>
+      </w:r>
+      <w:proofErr w:type="spellEnd"/>
+      <w:r>
+        <w:rPr>
+          <w:rFonts w:cstheme="minorHAnsi"/>
+        </w:rPr>
+        <w:t>&gt;</w:t>
+      </w:r>
+    </w:p>
+    <w:p>
+      <w:pPr>
+        <w:rPr>
+          <w:rFonts w:cstheme="minorHAnsi"/>
+        </w:rPr>
+      </w:pPr>
+      <w:r>
+        <w:rPr>
+          <w:rFonts w:cstheme="minorHAnsi"/>
+        </w:rPr>
+        <w:t>#include &lt;</w:t>
+      </w:r>
+      <w:proofErr w:type="spellStart"/>
+      <w:r>
+        <w:rPr>
+          <w:rFonts w:cstheme="minorHAnsi"/>
+        </w:rPr>
+        <w:t>omp.h</w:t>
+      </w:r>
+      <w:proofErr w:type="spellEnd"/>
+      <w:r>
+        <w:rPr>
+          <w:rFonts w:cstheme="minorHAnsi"/>
+        </w:rPr>
+        <w:t>&gt;</w:t>
+      </w:r>
+    </w:p>
+    <w:p>
+      <w:pPr>
+        <w:rPr>
+          <w:rFonts w:cstheme="minorHAnsi"/>
+        </w:rPr>
+      </w:pPr>
+    </w:p>
+    <w:p>
+      <w:pPr>
+        <w:rPr>
+          <w:rFonts w:cstheme="minorHAnsi"/>
+        </w:rPr>
+      </w:pPr>
+      <w:r>
+        <w:rPr>
+          <w:rFonts w:cstheme="minorHAnsi"/>
+        </w:rPr>
+        <w:t xml:space="preserve">int </w:t>
+      </w:r>
+      <w:proofErr w:type="gramStart"/>
+      <w:r>
+        <w:rPr>
+          <w:rFonts w:cstheme="minorHAnsi"/>
+        </w:rPr>
+        <w:t>main(</w:t>
+      </w:r>
+      <w:proofErr w:type="gramEnd"/>
+      <w:r>
+        <w:rPr>
+          <w:rFonts w:cstheme="minorHAnsi"/>
+        </w:rPr>
+        <w:t>) {</w:t>
+      </w:r>
+    </w:p>
+    <w:p>
+      <w:pPr>
+        <w:rPr>
+          <w:rFonts w:cstheme="minorHAnsi"/>
+        </w:rPr>
+      </w:pPr>
+      <w:r>
+        <w:rPr>
+          <w:rFonts w:cstheme="minorHAnsi"/>
+        </w:rPr>
+        <w:t xml:space="preserve">    #</w:t>
+      </w:r>
+      <w:proofErr w:type="gramStart"/>
+      <w:r>
+        <w:rPr>
+          <w:rFonts w:cstheme="minorHAnsi"/>
+        </w:rPr>
+        <w:t>pragma</w:t>
+      </w:r>
+      <w:proofErr w:type="gramEnd"/>
+      <w:r>
+        <w:rPr>
+          <w:rFonts w:cstheme="minorHAnsi"/>
+        </w:rPr>
+        <w:t xml:space="preserve"> </w:t>
+      </w:r>
+      <w:proofErr w:type="spellStart"/>
+      <w:r>
+        <w:rPr>
+          <w:rFonts w:cstheme="minorHAnsi"/>
+        </w:rPr>
+        <w:t>omp</w:t>
+      </w:r>
+      <w:proofErr w:type="spellEnd"/>
+      <w:r>
+        <w:rPr>
+          <w:rFonts w:cstheme="minorHAnsi"/>
+        </w:rPr>
+        <w:t xml:space="preserve"> parallel</w:t>
+      </w:r>
+    </w:p>
+    <w:p>
+      <w:pPr>
+        <w:rPr>
+          <w:rFonts w:cstheme="minorHAnsi"/>
+        </w:rPr>
+      </w:pPr>
+      <w:r>
+        <w:rPr>
+          <w:rFonts w:cstheme="minorHAnsi"/>
+        </w:rPr>
+        <w:t xml:space="preserve">    {</w:t>
+      </w:r>
+    </w:p>
+    <w:p>
+      <w:pPr>
+        <w:rPr>
+          <w:rFonts w:cstheme="minorHAnsi"/>
+        </w:rPr>
+      </w:pPr>
+      <w:r>
+        <w:rPr>
+          <w:rFonts w:cstheme="minorHAnsi"/>
+        </w:rPr>
+        <w:t xml:space="preserve">        int </w:t>
+      </w:r>
+      <w:proofErr w:type="spellStart"/>
+      <w:r>
+        <w:rPr>
+          <w:rFonts w:cstheme="minorHAnsi"/>
+        </w:rPr>
+        <w:t>tid</w:t>
+      </w:r>
+      <w:proofErr w:type="spellEnd"/>
+      <w:r>
+        <w:rPr>
+          <w:rFonts w:cstheme="minorHAnsi"/>
+        </w:rPr>
+        <w:t xml:space="preserve"> = </w:t>
+      </w:r>
+      <w:proofErr w:type="spellStart"/>
+      <w:r>
+        <w:rPr>
+          <w:rFonts w:cstheme="minorHAnsi"/>
+        </w:rPr>
+        <w:t>omp_get_thread_</w:t>
+      </w:r>
+      <w:proofErr w:type="gramStart"/>
+      <w:r>
+        <w:rPr>
+          <w:rFonts w:cstheme="minorHAnsi"/>
+        </w:rPr>
+        <w:t>num</w:t>
+      </w:r>
+      <w:proofErr w:type="spellEnd"/>
+      <w:r>
+        <w:rPr>
+          <w:rFonts w:cstheme="minorHAnsi"/>
+        </w:rPr>
+        <w:t>(</w:t>
+      </w:r>
+      <w:proofErr w:type="gramEnd"/>
+      <w:r>
+        <w:rPr>
+          <w:rFonts w:cstheme="minorHAnsi"/>
+        </w:rPr>
+        <w:t>);</w:t>
+      </w:r>
+    </w:p>
+    <w:p>
+      <w:pPr>
+        <w:rPr>
+          <w:rFonts w:cstheme="minorHAnsi"/>
+        </w:rPr>
+      </w:pPr>
+      <w:r>
+        <w:rPr>
+          <w:rFonts w:cstheme="minorHAnsi"/>
+        </w:rPr>
+        <w:t xml:space="preserve">        </w:t>
+      </w:r>
+      <w:proofErr w:type="gramStart"/>
+      <w:r>
+        <w:rPr>
+          <w:rFonts w:cstheme="minorHAnsi"/>
+        </w:rPr>
+        <w:t>printf(</w:t>
+      </w:r>
+      <w:proofErr w:type="gramEnd"/>
+      <w:r>
+        <w:rPr>
+          <w:rFonts w:cstheme="minorHAnsi"/>
+        </w:rPr>
+        <w:t xml:space="preserve">"Hello from thread %d\n", </w:t>
+      </w:r>
+      <w:proofErr w:type="spellStart"/>
+      <w:r>
+        <w:rPr>
+          <w:rFonts w:cstheme="minorHAnsi"/>
+        </w:rPr>
+        <w:t>tid</w:t>
+      </w:r>
+      <w:proofErr w:type="spellEnd"/>
+      <w:r>
+        <w:rPr>
+          <w:rFonts w:cstheme="minorHAnsi"/>
+        </w:rPr>
+        <w:t>);</w:t>
+      </w:r>
+    </w:p>
+    <w:p>
+      <w:pPr>
+        <w:rPr>
+          <w:rFonts w:cstheme="minorHAnsi"/>
+        </w:rPr>
+      </w:pPr>
+      <w:r>
+        <w:rPr>
+          <w:rFonts w:cstheme="minorHAnsi"/>
+        </w:rPr>
+        <w:t xml:space="preserve">    }</w:t>
+      </w:r>
+    </w:p>
+    <w:p>
+      <w:pPr>
+        <w:rPr>
+          <w:rFonts w:cstheme="minorHAnsi"/>
+        </w:rPr>
+      </w:pPr>
+      <w:r>
+        <w:rPr>
+          <w:rFonts w:cstheme="minorHAnsi"/>
+        </w:rPr>
+        <w:t xml:space="preserve">    return 0;</w:t>
+      </w:r>
+    </w:p>
+    <w:p>
+      <w:pPr>
+        <w:rPr>
+          <w:rFonts w:cstheme="minorHAnsi"/>
+        </w:rPr>
+      </w:pPr>
+      <w:r>
+        <w:rPr>
+          <w:rFonts w:cstheme="minorHAnsi"/>
+        </w:rPr>
+        <w:t>}</w:t>
+      </w:r>
+    </w:p>
+    <w:p>
+      <w:pPr>
+        <w:rPr>
+          <w:rFonts w:cstheme="minorHAnsi"/>
+        </w:rPr>
+      </w:pPr>
+      <w:r>
+        <w:rPr>
+          <w:rFonts w:ascii="Segoe UI Emoji" w:hAnsi="Segoe UI Emoji" w:cs="Segoe UI Emoji"/>
+        </w:rPr>
+        <w:t>👉</w:t>
+      </w:r>
+      <w:r>
+        <w:rPr>
+          <w:rFonts w:cstheme="minorHAnsi"/>
+        </w:rPr>
+        <w:t xml:space="preserve"> Concept: Each thread prints its own message using </w:t>
+      </w:r>
+      <w:proofErr w:type="spellStart"/>
+      <w:r>
+        <w:rPr>
+          <w:rFonts w:cstheme="minorHAnsi"/>
+        </w:rPr>
+        <w:t>omp_get_thread_</w:t>
+      </w:r>
+      <w:proofErr w:type="gramStart"/>
+      <w:r>
+        <w:rPr>
+          <w:rFonts w:cstheme="minorHAnsi"/>
+        </w:rPr>
+        <w:t>num</w:t>
+      </w:r>
+      <w:proofErr w:type="spellEnd"/>
+      <w:r>
+        <w:rPr>
+          <w:rFonts w:cstheme="minorHAnsi"/>
+        </w:rPr>
+        <w:t>(</w:t>
+      </w:r>
+      <w:proofErr w:type="gramEnd"/>
+      <w:r>
+        <w:rPr>
+          <w:rFonts w:cstheme="minorHAnsi"/>
+        </w:rPr>
+        <w:t>).</w:t>
+      </w:r>
+    </w:p>
+    <w:p>
+      <w:pPr>
+        <w:rPr>
+          <w:rFonts w:cstheme="minorHAnsi"/>
+        </w:rPr>
+      </w:pPr>
+      <w:r>
+        <w:rPr>
+          <w:rFonts w:cstheme="minorHAnsi"/>
+        </w:rPr>
+        <w:pict w14:anchorId="7488AEBB">
+          <v:rect id="_x0000_i1211" style="width:0;height:1.5pt" o:hralign="center" o:hrstd="t" o:hr="t" fillcolor="#a0a0a0" stroked="f"/>
+        </w:pict>
+      </w:r>
+    </w:p>
+    <w:p>
+      <w:pPr>
+        <w:rPr>
+          <w:rFonts w:cstheme="minorHAnsi"/>
+        </w:rPr>
+      </w:pPr>
+      <w:r>
+        <w:rPr>
+          <w:rFonts w:ascii="Segoe UI Emoji" w:hAnsi="Segoe UI Emoji" w:cs="Segoe UI Emoji"/>
+        </w:rPr>
+        <w:t>🔹</w:t>
+      </w:r>
+      <w:r>
+        <w:rPr>
+          <w:rFonts w:cstheme="minorHAnsi"/>
+        </w:rPr>
+        <w:t xml:space="preserve"> Program 2 — Parallel </w:t>
+      </w:r>
+      <w:proofErr w:type="gramStart"/>
+      <w:r>
+        <w:rPr>
+          <w:rFonts w:cstheme="minorHAnsi"/>
+        </w:rPr>
+        <w:t>For</w:t>
+      </w:r>
+      <w:proofErr w:type="gramEnd"/>
+      <w:r>
+        <w:rPr>
+          <w:rFonts w:cstheme="minorHAnsi"/>
+        </w:rPr>
+        <w:t xml:space="preserve"> Loop</w:t>
+      </w:r>
+    </w:p>
+    <w:p>
+      <w:pPr>
+        <w:rPr>
+          <w:rFonts w:cstheme="minorHAnsi"/>
+        </w:rPr>
+      </w:pPr>
+      <w:r>
+        <w:rPr>
+          <w:rFonts w:cstheme="minorHAnsi"/>
+        </w:rPr>
+        <w:t>#include &lt;</w:t>
+      </w:r>
+      <w:proofErr w:type="spellStart"/>
+      <w:r>
+        <w:rPr>
+          <w:rFonts w:cstheme="minorHAnsi"/>
+        </w:rPr>
+        <w:t>stdio.h</w:t>
+      </w:r>
+      <w:proofErr w:type="spellEnd"/>
+      <w:r>
+        <w:rPr>
+          <w:rFonts w:cstheme="minorHAnsi"/>
+        </w:rPr>
+        <w:t>&gt;</w:t>
+      </w:r>
+    </w:p>
+    <w:p>
+      <w:pPr>
+        <w:rPr>
+          <w:rFonts w:cstheme="minorHAnsi"/>
+        </w:rPr>
+      </w:pPr>
+      <w:r>
+        <w:rPr>
+          <w:rFonts w:cstheme="minorHAnsi"/>
+        </w:rPr>
+        <w:t>#include &lt;</w:t>
+      </w:r>
+      <w:proofErr w:type="spellStart"/>
+      <w:r>
+        <w:rPr>
+          <w:rFonts w:cstheme="minorHAnsi"/>
+        </w:rPr>
+        <w:t>omp.h</w:t>
+      </w:r>
+      <w:proofErr w:type="spellEnd"/>
+      <w:r>
+        <w:rPr>
+          <w:rFonts w:cstheme="minorHAnsi"/>
+        </w:rPr>
+        <w:t>&gt;</w:t>
+      </w:r>
+    </w:p>
+    <w:p>
+      <w:pPr>
+        <w:rPr>
+          <w:rFonts w:cstheme="minorHAnsi"/>
+        </w:rPr>
+      </w:pPr>
+    </w:p>
+    <w:p>
+      <w:pPr>
+        <w:rPr>
+          <w:rFonts w:cstheme="minorHAnsi"/>
+        </w:rPr>
+      </w:pPr>
+      <w:r>
+        <w:rPr>
+          <w:rFonts w:cstheme="minorHAnsi"/>
+        </w:rPr>
+        <w:t xml:space="preserve">int </w:t>
+      </w:r>
+      <w:proofErr w:type="gramStart"/>
+      <w:r>
+        <w:rPr>
+          <w:rFonts w:cstheme="minorHAnsi"/>
+        </w:rPr>
+        <w:t>main(</w:t>
+      </w:r>
+      <w:proofErr w:type="gramEnd"/>
+      <w:r>
+        <w:rPr>
+          <w:rFonts w:cstheme="minorHAnsi"/>
+        </w:rPr>
+        <w:t>) {</w:t>
+      </w:r>
+    </w:p>
+    <w:p>
+      <w:pPr>
+        <w:rPr>
+          <w:rFonts w:cstheme="minorHAnsi"/>
+        </w:rPr>
+      </w:pPr>
+      <w:r>
+        <w:rPr>
+          <w:rFonts w:cstheme="minorHAnsi"/>
+        </w:rPr>
+        <w:t xml:space="preserve">    int </w:t>
+      </w:r>
+      <w:proofErr w:type="spellStart"/>
+      <w:r>
+        <w:rPr>
+          <w:rFonts w:cstheme="minorHAnsi"/>
+        </w:rPr>
+        <w:t>i</w:t>
+      </w:r>
+      <w:proofErr w:type="spellEnd"/>
+      <w:r>
+        <w:rPr>
+          <w:rFonts w:cstheme="minorHAnsi"/>
+        </w:rPr>
+        <w:t>;</w:t>
+      </w:r>
+    </w:p>
+    <w:p>
+      <w:pPr>
+        <w:rPr>
+          <w:rFonts w:cstheme="minorHAnsi"/>
+        </w:rPr>
+      </w:pPr>
+      <w:r>
+        <w:rPr>
+          <w:rFonts w:cstheme="minorHAnsi"/>
+        </w:rPr>
+        <w:t xml:space="preserve">    #</w:t>
+      </w:r>
+      <w:proofErr w:type="gramStart"/>
+      <w:r>
+        <w:rPr>
+          <w:rFonts w:cstheme="minorHAnsi"/>
+        </w:rPr>
+        <w:t>pragma</w:t>
+      </w:r>
+      <w:proofErr w:type="gramEnd"/>
+      <w:r>
+        <w:rPr>
+          <w:rFonts w:cstheme="minorHAnsi"/>
+        </w:rPr>
+        <w:t xml:space="preserve"> </w:t>
+      </w:r>
+      <w:proofErr w:type="spellStart"/>
+      <w:r>
+        <w:rPr>
+          <w:rFonts w:cstheme="minorHAnsi"/>
+        </w:rPr>
+        <w:t>omp</w:t>
+      </w:r>
+      <w:proofErr w:type="spellEnd"/>
+      <w:r>
+        <w:rPr>
+          <w:rFonts w:cstheme="minorHAnsi"/>
+        </w:rPr>
+        <w:t xml:space="preserve"> parallel for</w:t>
+      </w:r>
+    </w:p>
+    <w:p>
+      <w:pPr>
+        <w:rPr>
+          <w:rFonts w:cstheme="minorHAnsi"/>
+        </w:rPr>
+      </w:pPr>
+      <w:r>
+        <w:rPr>
+          <w:rFonts w:cstheme="minorHAnsi"/>
+        </w:rPr>
+        <w:t xml:space="preserve">    for (</w:t>
+      </w:r>
+      <w:proofErr w:type="spellStart"/>
+      <w:r>
+        <w:rPr>
+          <w:rFonts w:cstheme="minorHAnsi"/>
+        </w:rPr>
+        <w:t>i</w:t>
+      </w:r>
+      <w:proofErr w:type="spellEnd"/>
+      <w:r>
+        <w:rPr>
+          <w:rFonts w:cstheme="minorHAnsi"/>
+        </w:rPr>
+        <w:t xml:space="preserve"> = 0; </w:t>
+      </w:r>
+      <w:proofErr w:type="spellStart"/>
+      <w:r>
+        <w:rPr>
+          <w:rFonts w:cstheme="minorHAnsi"/>
+        </w:rPr>
+        <w:t>i</w:t>
+      </w:r>
+      <w:proofErr w:type="spellEnd"/>
+      <w:r>
+        <w:rPr>
+          <w:rFonts w:cstheme="minorHAnsi"/>
+        </w:rPr>
+        <w:t xml:space="preserve"> &lt; 5; </w:t>
+      </w:r>
+      <w:proofErr w:type="spellStart"/>
+      <w:r>
+        <w:rPr>
+          <w:rFonts w:cstheme="minorHAnsi"/>
+        </w:rPr>
+        <w:t>i</w:t>
+      </w:r>
+      <w:proofErr w:type="spellEnd"/>
+      <w:r>
+        <w:rPr>
+          <w:rFonts w:cstheme="minorHAnsi"/>
+        </w:rPr>
+        <w:t>++) {</w:t>
+      </w:r>
+    </w:p>
+    <w:p>
+      <w:pPr>
+        <w:rPr>
+          <w:rFonts w:cstheme="minorHAnsi"/>
+        </w:rPr>
+      </w:pPr>
+      <w:r>
+        <w:rPr>
+          <w:rFonts w:cstheme="minorHAnsi"/>
+        </w:rPr>
+        <w:t xml:space="preserve">        </w:t>
+      </w:r>
+      <w:proofErr w:type="gramStart"/>
+      <w:r>
+        <w:rPr>
+          <w:rFonts w:cstheme="minorHAnsi"/>
+        </w:rPr>
+        <w:t>printf(</w:t>
+      </w:r>
+      <w:proofErr w:type="gramEnd"/>
+      <w:r>
+        <w:rPr>
+          <w:rFonts w:cstheme="minorHAnsi"/>
+        </w:rPr>
+        <w:t xml:space="preserve">"Iteration %d executed by thread %d\n", </w:t>
+      </w:r>
+      <w:proofErr w:type="spellStart"/>
+      <w:r>
+        <w:rPr>
+          <w:rFonts w:cstheme="minorHAnsi"/>
+        </w:rPr>
+        <w:t>i</w:t>
+      </w:r>
+      <w:proofErr w:type="spellEnd"/>
+      <w:r>
+        <w:rPr>
+          <w:rFonts w:cstheme="minorHAnsi"/>
+        </w:rPr>
+        <w:t xml:space="preserve">, </w:t>
+      </w:r>
+      <w:proofErr w:type="spellStart"/>
+      <w:r>
+        <w:rPr>
+          <w:rFonts w:cstheme="minorHAnsi"/>
+        </w:rPr>
+        <w:t>omp_get_thread_num</w:t>
+      </w:r>
+      <w:proofErr w:type="spellEnd"/>
+      <w:r>
+        <w:rPr>
+          <w:rFonts w:cstheme="minorHAnsi"/>
+        </w:rPr>
+        <w:t>());</w:t>
+      </w:r>
+    </w:p>
+    <w:p>
+      <w:pPr>
+        <w:rPr>
+          <w:rFonts w:cstheme="minorHAnsi"/>
+        </w:rPr>
+      </w:pPr>
+      <w:r>
+        <w:rPr>
+          <w:rFonts w:cstheme="minorHAnsi"/>
+        </w:rPr>
+        <w:t xml:space="preserve">    }</w:t>
+      </w:r>
+    </w:p>
+    <w:p>
+      <w:pPr>
+        <w:rPr>
+          <w:rFonts w:cstheme="minorHAnsi"/>
+        </w:rPr>
+      </w:pPr>
+      <w:r>
+        <w:rPr>
+          <w:rFonts w:cstheme="minorHAnsi"/>
+        </w:rPr>
+        <w:t xml:space="preserve">    return 0;</w:t>
+      </w:r>
+    </w:p>
+    <w:p>
+      <w:pPr>
+        <w:rPr>
+          <w:rFonts w:cstheme="minorHAnsi"/>
+        </w:rPr>
+      </w:pPr>
+      <w:r>
+        <w:rPr>
+          <w:rFonts w:cstheme="minorHAnsi"/>
+        </w:rPr>
+        <w:t>}</w:t>
+      </w:r>
+    </w:p>
+    <w:p>
+      <w:pPr>
+        <w:rPr>
+          <w:rFonts w:cstheme="minorHAnsi"/>
+        </w:rPr>
+      </w:pPr>
+      <w:r>
+        <w:rPr>
+          <w:rFonts w:ascii="Segoe UI Emoji" w:hAnsi="Segoe UI Emoji" w:cs="Segoe UI Emoji"/>
+        </w:rPr>
+        <w:t>👉</w:t>
+      </w:r>
+      <w:r>
+        <w:rPr>
+          <w:rFonts w:cstheme="minorHAnsi"/>
+        </w:rPr>
+        <w:t xml:space="preserve"> Concept: Automatically divides loop iterations among threads.</w:t>
+      </w:r>
+    </w:p>
+    <w:p>
+      <w:pPr>
+        <w:rPr>
+          <w:rFonts w:cstheme="minorHAnsi"/>
+        </w:rPr>
+      </w:pPr>
+      <w:r>
+        <w:rPr>
+          <w:rFonts w:cstheme="minorHAnsi"/>
+        </w:rPr>
+        <w:pict w14:anchorId="3AA43CD0">
+          <v:rect id="_x0000_i1212" style="width:0;height:1.5pt" o:hralign="center" o:hrstd="t" o:hr="t" fillcolor="#a0a0a0" stroked="f"/>
+        </w:pict>
+      </w:r>
+    </w:p>
+    <w:p>
+      <w:pPr>
+        <w:rPr>
+          <w:rFonts w:cstheme="minorHAnsi"/>
+        </w:rPr>
+      </w:pPr>
+      <w:r>
+        <w:rPr>
+          <w:rFonts w:ascii="Segoe UI Emoji" w:hAnsi="Segoe UI Emoji" w:cs="Segoe UI Emoji"/>
+        </w:rPr>
+        <w:t>🔹</w:t>
+      </w:r>
+      <w:r>
+        <w:rPr>
+          <w:rFonts w:cstheme="minorHAnsi"/>
+        </w:rPr>
+        <w:t xml:space="preserve"> Program 3 — Reduction (Sum of Array)</w:t>
+      </w:r>
+    </w:p>
+    <w:p>
+      <w:pPr>
+        <w:rPr>
+          <w:rFonts w:cstheme="minorHAnsi"/>
+        </w:rPr>
+      </w:pPr>
+      <w:r>
+        <w:rPr>
+          <w:rFonts w:cstheme="minorHAnsi"/>
+        </w:rPr>
+        <w:lastRenderedPageBreak/>
+        <w:t>#include &lt;</w:t>
+      </w:r>
+      <w:proofErr w:type="spellStart"/>
+      <w:r>
+        <w:rPr>
+          <w:rFonts w:cstheme="minorHAnsi"/>
+        </w:rPr>
+        <w:t>stdio.h</w:t>
+      </w:r>
+      <w:proofErr w:type="spellEnd"/>
+      <w:r>
+        <w:rPr>
+          <w:rFonts w:cstheme="minorHAnsi"/>
+        </w:rPr>
+        <w:t>&gt;</w:t>
+      </w:r>
+    </w:p>
+    <w:p>
+      <w:pPr>
+        <w:rPr>
+          <w:rFonts w:cstheme="minorHAnsi"/>
+        </w:rPr>
+      </w:pPr>
+      <w:r>
+        <w:rPr>
+          <w:rFonts w:cstheme="minorHAnsi"/>
+        </w:rPr>
+        <w:t>#include &lt;</w:t>
+      </w:r>
+      <w:proofErr w:type="spellStart"/>
+      <w:r>
+        <w:rPr>
+          <w:rFonts w:cstheme="minorHAnsi"/>
+        </w:rPr>
+        <w:t>omp.h</w:t>
+      </w:r>
+      <w:proofErr w:type="spellEnd"/>
+      <w:r>
+        <w:rPr>
+          <w:rFonts w:cstheme="minorHAnsi"/>
+        </w:rPr>
+        <w:t>&gt;</w:t>
+      </w:r>
+    </w:p>
+    <w:p>
+      <w:pPr>
+        <w:rPr>
+          <w:rFonts w:cstheme="minorHAnsi"/>
+        </w:rPr>
+      </w:pPr>
+    </w:p>
+    <w:p>
+      <w:pPr>
+        <w:rPr>
+          <w:rFonts w:cstheme="minorHAnsi"/>
+        </w:rPr>
+      </w:pPr>
+      <w:r>
+        <w:rPr>
+          <w:rFonts w:cstheme="minorHAnsi"/>
+        </w:rPr>
+        <w:t xml:space="preserve">int </w:t>
+      </w:r>
+      <w:proofErr w:type="gramStart"/>
+      <w:r>
+        <w:rPr>
+          <w:rFonts w:cstheme="minorHAnsi"/>
+        </w:rPr>
+        <w:t>main(</w:t>
+      </w:r>
+      <w:proofErr w:type="gramEnd"/>
+      <w:r>
+        <w:rPr>
+          <w:rFonts w:cstheme="minorHAnsi"/>
+        </w:rPr>
+        <w:t>) {</w:t>
+      </w:r>
+    </w:p>
+    <w:p>
+      <w:pPr>
+        <w:rPr>
+          <w:rFonts w:cstheme="minorHAnsi"/>
+        </w:rPr>
+      </w:pPr>
+      <w:r>
+        <w:rPr>
+          <w:rFonts w:cstheme="minorHAnsi"/>
+        </w:rPr>
+        <w:t xml:space="preserve">    int </w:t>
+      </w:r>
+      <w:proofErr w:type="spellStart"/>
+      <w:r>
+        <w:rPr>
+          <w:rFonts w:cstheme="minorHAnsi"/>
+        </w:rPr>
+        <w:t>i</w:t>
+      </w:r>
+      <w:proofErr w:type="spellEnd"/>
+      <w:r>
+        <w:rPr>
+          <w:rFonts w:cstheme="minorHAnsi"/>
+        </w:rPr>
+        <w:t>;</w:t>
+      </w:r>
+    </w:p>
+    <w:p>
+      <w:pPr>
+        <w:rPr>
+          <w:rFonts w:cstheme="minorHAnsi"/>
+        </w:rPr>
+      </w:pPr>
+      <w:r>
+        <w:rPr>
+          <w:rFonts w:cstheme="minorHAnsi"/>
+        </w:rPr>
+        <w:t xml:space="preserve">    int sum = 0;</w:t>
+      </w:r>
+    </w:p>
+    <w:p>
+      <w:pPr>
+        <w:rPr>
+          <w:rFonts w:cstheme="minorHAnsi"/>
+        </w:rPr>
+      </w:pPr>
+      <w:r>
+        <w:rPr>
+          <w:rFonts w:cstheme="minorHAnsi"/>
+        </w:rPr>
+        <w:t xml:space="preserve">    int </w:t>
+      </w:r>
+      <w:proofErr w:type="gramStart"/>
+      <w:r>
+        <w:rPr>
+          <w:rFonts w:cstheme="minorHAnsi"/>
+        </w:rPr>
+        <w:t>a[</w:t>
+      </w:r>
+      <w:proofErr w:type="gramEnd"/>
+      <w:r>
+        <w:rPr>
+          <w:rFonts w:cstheme="minorHAnsi"/>
+        </w:rPr>
+        <w:t>5] = {1, 2, 3, 4, 5};</w:t>
+      </w:r>
+    </w:p>
+    <w:p>
+      <w:pPr>
+        <w:rPr>
+          <w:rFonts w:cstheme="minorHAnsi"/>
+        </w:rPr>
+      </w:pPr>
+    </w:p>
+    <w:p>
+      <w:pPr>
+        <w:rPr>
+          <w:rFonts w:cstheme="minorHAnsi"/>
+        </w:rPr>
+      </w:pPr>
+      <w:r>
+        <w:rPr>
+          <w:rFonts w:cstheme="minorHAnsi"/>
+        </w:rPr>
+        <w:t xml:space="preserve">    #pragma </w:t>
+      </w:r>
+      <w:proofErr w:type="spellStart"/>
+      <w:r>
+        <w:rPr>
+          <w:rFonts w:cstheme="minorHAnsi"/>
+        </w:rPr>
+        <w:t>omp</w:t>
+      </w:r>
+      <w:proofErr w:type="spellEnd"/>
+      <w:r>
+        <w:rPr>
+          <w:rFonts w:cstheme="minorHAnsi"/>
+        </w:rPr>
+        <w:t xml:space="preserve"> parallel for reduction(</w:t>
+      </w:r>
+      <w:proofErr w:type="gramStart"/>
+      <w:r>
+        <w:rPr>
+          <w:rFonts w:cstheme="minorHAnsi"/>
+        </w:rPr>
+        <w:t>+:sum</w:t>
+      </w:r>
+      <w:proofErr w:type="gramEnd"/>
+      <w:r>
+        <w:rPr>
+          <w:rFonts w:cstheme="minorHAnsi"/>
+        </w:rPr>
+        <w:t>)</w:t>
+      </w:r>
+    </w:p>
+    <w:p>
+      <w:pPr>
+        <w:rPr>
+          <w:rFonts w:cstheme="minorHAnsi"/>
+        </w:rPr>
+      </w:pPr>
+      <w:r>
+        <w:rPr>
+          <w:rFonts w:cstheme="minorHAnsi"/>
+        </w:rPr>
+        <w:t xml:space="preserve">    for (</w:t>
+      </w:r>
+      <w:proofErr w:type="spellStart"/>
+      <w:r>
+        <w:rPr>
+          <w:rFonts w:cstheme="minorHAnsi"/>
+        </w:rPr>
+        <w:t>i</w:t>
+      </w:r>
+      <w:proofErr w:type="spellEnd"/>
+      <w:r>
+        <w:rPr>
+          <w:rFonts w:cstheme="minorHAnsi"/>
+        </w:rPr>
+        <w:t xml:space="preserve"> = 0; </w:t>
+      </w:r>
+      <w:proofErr w:type="spellStart"/>
+      <w:r>
+        <w:rPr>
+          <w:rFonts w:cstheme="minorHAnsi"/>
+        </w:rPr>
+        <w:t>i</w:t>
+      </w:r>
+      <w:proofErr w:type="spellEnd"/>
+      <w:r>
+        <w:rPr>
+          <w:rFonts w:cstheme="minorHAnsi"/>
+        </w:rPr>
+        <w:t xml:space="preserve"> &lt; 5; </w:t>
+      </w:r>
+      <w:proofErr w:type="spellStart"/>
+      <w:r>
+        <w:rPr>
+          <w:rFonts w:cstheme="minorHAnsi"/>
+        </w:rPr>
+        <w:t>i</w:t>
+      </w:r>
+      <w:proofErr w:type="spellEnd"/>
+      <w:r>
+        <w:rPr>
+          <w:rFonts w:cstheme="minorHAnsi"/>
+        </w:rPr>
+        <w:t>++) {</w:t>
+      </w:r>
+    </w:p>
+    <w:p>
+      <w:pPr>
+        <w:rPr>
+          <w:rFonts w:cstheme="minorHAnsi"/>
+        </w:rPr>
+      </w:pPr>
+      <w:r>
+        <w:rPr>
+          <w:rFonts w:cstheme="minorHAnsi"/>
+        </w:rPr>
+        <w:t xml:space="preserve">        sum += a[</w:t>
+      </w:r>
+      <w:proofErr w:type="spellStart"/>
+      <w:r>
+        <w:rPr>
+          <w:rFonts w:cstheme="minorHAnsi"/>
+        </w:rPr>
+        <w:t>i</w:t>
+      </w:r>
+      <w:proofErr w:type="spellEnd"/>
+      <w:r>
+        <w:rPr>
+          <w:rFonts w:cstheme="minorHAnsi"/>
+        </w:rPr>
+        <w:t>];</w:t>
+      </w:r>
+    </w:p>
+    <w:p>
+      <w:pPr>
+        <w:rPr>
+          <w:rFonts w:cstheme="minorHAnsi"/>
+        </w:rPr>
+      </w:pPr>
+      <w:r>
+        <w:rPr>
+          <w:rFonts w:cstheme="minorHAnsi"/>
+        </w:rPr>
+        <w:t xml:space="preserve">    }</w:t>
+      </w:r>
+    </w:p>
+    <w:p>
+      <w:pPr>
+        <w:rPr>
+          <w:rFonts w:cstheme="minorHAnsi"/>
+        </w:rPr>
+      </w:pPr>
+    </w:p>
+    <w:p>
+      <w:pPr>
+        <w:rPr>
+          <w:rFonts w:cstheme="minorHAnsi"/>
+        </w:rPr>
+      </w:pPr>
+      <w:r>
+        <w:rPr>
+          <w:rFonts w:cstheme="minorHAnsi"/>
+        </w:rPr>
+        <w:t xml:space="preserve">    </w:t>
+      </w:r>
+      <w:proofErr w:type="gramStart"/>
+      <w:r>
+        <w:rPr>
+          <w:rFonts w:cstheme="minorHAnsi"/>
+        </w:rPr>
+        <w:t>printf(</w:t>
+      </w:r>
+      <w:proofErr w:type="gramEnd"/>
+      <w:r>
+        <w:rPr>
+          <w:rFonts w:cstheme="minorHAnsi"/>
+        </w:rPr>
+        <w:t>"Total Sum = %d\n", sum);</w:t>
+      </w:r>
+    </w:p>
+    <w:p>
+      <w:pPr>
+        <w:rPr>
+          <w:rFonts w:cstheme="minorHAnsi"/>
+        </w:rPr>
+      </w:pPr>
+      <w:r>
+        <w:rPr>
+          <w:rFonts w:cstheme="minorHAnsi"/>
+        </w:rPr>
+        <w:t xml:space="preserve">    return 0;</w:t>
+      </w:r>
+    </w:p>
+    <w:p>
+      <w:pPr>
+        <w:rPr>
+          <w:rFonts w:cstheme="minorHAnsi"/>
+        </w:rPr>
+      </w:pPr>
+      <w:r>
+        <w:rPr>
+          <w:rFonts w:cstheme="minorHAnsi"/>
+        </w:rPr>
+        <w:t>}</w:t>
+      </w:r>
+    </w:p>
+    <w:p>
+      <w:pPr>
+        <w:rPr>
+          <w:rFonts w:cstheme="minorHAnsi"/>
+        </w:rPr>
+      </w:pPr>
+      <w:r>
+        <w:rPr>
+          <w:rFonts w:ascii="Segoe UI Emoji" w:hAnsi="Segoe UI Emoji" w:cs="Segoe UI Emoji"/>
+        </w:rPr>
+        <w:t>👉</w:t>
+      </w:r>
+      <w:r>
+        <w:rPr>
+          <w:rFonts w:cstheme="minorHAnsi"/>
+        </w:rPr>
+        <w:t xml:space="preserve"> Concept: Each thread adds partial sums, and OpenMP handles combining results.</w:t>
+      </w:r>
+    </w:p>
+    <w:p>
+      <w:pPr>
+        <w:rPr>
+          <w:rFonts w:cstheme="minorHAnsi"/>
+        </w:rPr>
+      </w:pPr>
+      <w:r>
+        <w:rPr>
+          <w:rFonts w:cstheme="minorHAnsi"/>
+        </w:rPr>
+        <w:pict w14:anchorId="49BDBB39">
+          <v:rect id="_x0000_i1213" style="width:0;height:1.5pt" o:hralign="center" o:hrstd="t" o:hr="t" fillcolor="#a0a0a0" stroked="f"/>
+        </w:pict>
+      </w:r>
+    </w:p>
+    <w:p>
+      <w:pPr>
+        <w:rPr>
+          <w:rFonts w:cstheme="minorHAnsi"/>
+        </w:rPr>
+      </w:pPr>
+      <w:r>
+        <w:rPr>
+          <w:rFonts w:ascii="Segoe UI Emoji" w:hAnsi="Segoe UI Emoji" w:cs="Segoe UI Emoji"/>
+        </w:rPr>
+        <w:t>🔹</w:t>
+      </w:r>
+      <w:r>
+        <w:rPr>
+          <w:rFonts w:cstheme="minorHAnsi"/>
+        </w:rPr>
+        <w:t xml:space="preserve"> Program 4 — Critical Section Example</w:t>
+      </w:r>
+    </w:p>
+    <w:p>
+      <w:pPr>
+        <w:rPr>
+          <w:rFonts w:cstheme="minorHAnsi"/>
+        </w:rPr>
+      </w:pPr>
+      <w:r>
+        <w:rPr>
+          <w:rFonts w:cstheme="minorHAnsi"/>
+        </w:rPr>
+        <w:t>#include &lt;</w:t>
+      </w:r>
+      <w:proofErr w:type="spellStart"/>
+      <w:r>
+        <w:rPr>
+          <w:rFonts w:cstheme="minorHAnsi"/>
+        </w:rPr>
+        <w:t>stdio.h</w:t>
+      </w:r>
+      <w:proofErr w:type="spellEnd"/>
+      <w:r>
+        <w:rPr>
+          <w:rFonts w:cstheme="minorHAnsi"/>
+        </w:rPr>
+        <w:t>&gt;</w:t>
+      </w:r>
+    </w:p>
+    <w:p>
+      <w:pPr>
+        <w:rPr>
+          <w:rFonts w:cstheme="minorHAnsi"/>
+        </w:rPr>
+      </w:pPr>
+      <w:r>
+        <w:rPr>
+          <w:rFonts w:cstheme="minorHAnsi"/>
+        </w:rPr>
+        <w:t>#include &lt;</w:t>
+      </w:r>
+      <w:proofErr w:type="spellStart"/>
+      <w:r>
+        <w:rPr>
+          <w:rFonts w:cstheme="minorHAnsi"/>
+        </w:rPr>
+        <w:t>omp.h</w:t>
+      </w:r>
+      <w:proofErr w:type="spellEnd"/>
+      <w:r>
+        <w:rPr>
+          <w:rFonts w:cstheme="minorHAnsi"/>
+        </w:rPr>
+        <w:t>&gt;</w:t>
+      </w:r>
+    </w:p>
+    <w:p>
+      <w:pPr>
+        <w:rPr>
+          <w:rFonts w:cstheme="minorHAnsi"/>
+        </w:rPr>
+      </w:pPr>
+    </w:p>
+    <w:p>
+      <w:pPr>
+        <w:rPr>
+          <w:rFonts w:cstheme="minorHAnsi"/>
+        </w:rPr>
+      </w:pPr>
+      <w:r>
+        <w:rPr>
+          <w:rFonts w:cstheme="minorHAnsi"/>
+        </w:rPr>
+        <w:t xml:space="preserve">int </w:t>
+      </w:r>
+      <w:proofErr w:type="gramStart"/>
+      <w:r>
+        <w:rPr>
+          <w:rFonts w:cstheme="minorHAnsi"/>
+        </w:rPr>
+        <w:t>main(</w:t>
+      </w:r>
+      <w:proofErr w:type="gramEnd"/>
+      <w:r>
+        <w:rPr>
+          <w:rFonts w:cstheme="minorHAnsi"/>
+        </w:rPr>
+        <w:t>) {</w:t>
+      </w:r>
+    </w:p>
+    <w:p>
+      <w:pPr>
+        <w:rPr>
+          <w:rFonts w:cstheme="minorHAnsi"/>
+        </w:rPr>
+      </w:pPr>
+      <w:r>
+        <w:rPr>
+          <w:rFonts w:cstheme="minorHAnsi"/>
+        </w:rPr>
+        <w:t xml:space="preserve">    int count = 0;</w:t>
+      </w:r>
+    </w:p>
+    <w:p>
+      <w:pPr>
+        <w:rPr>
+          <w:rFonts w:cstheme="minorHAnsi"/>
+        </w:rPr>
+      </w:pPr>
+    </w:p>
+    <w:p>
+      <w:pPr>
+        <w:rPr>
+          <w:rFonts w:cstheme="minorHAnsi"/>
+        </w:rPr>
+      </w:pPr>
+      <w:r>
+        <w:rPr>
+          <w:rFonts w:cstheme="minorHAnsi"/>
+        </w:rPr>
+        <w:t xml:space="preserve">    #</w:t>
+      </w:r>
+      <w:proofErr w:type="gramStart"/>
+      <w:r>
+        <w:rPr>
+          <w:rFonts w:cstheme="minorHAnsi"/>
+        </w:rPr>
+        <w:t>pragma</w:t>
+      </w:r>
+      <w:proofErr w:type="gramEnd"/>
+      <w:r>
+        <w:rPr>
+          <w:rFonts w:cstheme="minorHAnsi"/>
+        </w:rPr>
+        <w:t xml:space="preserve"> </w:t>
+      </w:r>
+      <w:proofErr w:type="spellStart"/>
+      <w:r>
+        <w:rPr>
+          <w:rFonts w:cstheme="minorHAnsi"/>
+        </w:rPr>
+        <w:t>omp</w:t>
+      </w:r>
+      <w:proofErr w:type="spellEnd"/>
+      <w:r>
+        <w:rPr>
+          <w:rFonts w:cstheme="minorHAnsi"/>
+        </w:rPr>
+        <w:t xml:space="preserve"> parallel</w:t>
+      </w:r>
+    </w:p>
+    <w:p>
+      <w:pPr>
+        <w:rPr>
+          <w:rFonts w:cstheme="minorHAnsi"/>
+        </w:rPr>
+      </w:pPr>
+      <w:r>
+        <w:rPr>
+          <w:rFonts w:cstheme="minorHAnsi"/>
+        </w:rPr>
+        <w:t xml:space="preserve">    {</w:t>
+      </w:r>
+    </w:p>
+    <w:p>
+      <w:pPr>
+        <w:rPr>
+          <w:rFonts w:cstheme="minorHAnsi"/>
+        </w:rPr>
+      </w:pPr>
+      <w:r>
+        <w:rPr>
+          <w:rFonts w:cstheme="minorHAnsi"/>
+        </w:rPr>
+        <w:t xml:space="preserve">        #</w:t>
+      </w:r>
+      <w:proofErr w:type="gramStart"/>
+      <w:r>
+        <w:rPr>
+          <w:rFonts w:cstheme="minorHAnsi"/>
+        </w:rPr>
+        <w:t>pragma</w:t>
+      </w:r>
+      <w:proofErr w:type="gramEnd"/>
+      <w:r>
+        <w:rPr>
+          <w:rFonts w:cstheme="minorHAnsi"/>
+        </w:rPr>
+        <w:t xml:space="preserve"> </w:t>
+      </w:r>
+      <w:proofErr w:type="spellStart"/>
+      <w:r>
+        <w:rPr>
+          <w:rFonts w:cstheme="minorHAnsi"/>
+        </w:rPr>
+        <w:t>omp</w:t>
+      </w:r>
+      <w:proofErr w:type="spellEnd"/>
+      <w:r>
+        <w:rPr>
+          <w:rFonts w:cstheme="minorHAnsi"/>
+        </w:rPr>
+        <w:t xml:space="preserve"> critical</w:t>
+      </w:r>
+    </w:p>
+    <w:p>
+      <w:pPr>
+        <w:rPr>
+          <w:rFonts w:cstheme="minorHAnsi"/>
+        </w:rPr>
+      </w:pPr>
+      <w:r>
+        <w:rPr>
+          <w:rFonts w:cstheme="minorHAnsi"/>
+        </w:rPr>
+        <w:t xml:space="preserve">        {</w:t>
+      </w:r>
+    </w:p>
+    <w:p>
+      <w:pPr>
+        <w:rPr>
+          <w:rFonts w:cstheme="minorHAnsi"/>
+        </w:rPr>
+      </w:pPr>
+      <w:r>
+        <w:rPr>
+          <w:rFonts w:cstheme="minorHAnsi"/>
+        </w:rPr>
+        <w:t xml:space="preserve">            count++;</w:t>
+      </w:r>
+    </w:p>
+    <w:p>
+      <w:pPr>
+        <w:rPr>
+          <w:rFonts w:cstheme="minorHAnsi"/>
+        </w:rPr>
+      </w:pPr>
+      <w:r>
+        <w:rPr>
+          <w:rFonts w:cstheme="minorHAnsi"/>
+        </w:rPr>
+        <w:t xml:space="preserve">            </w:t>
+      </w:r>
+      <w:proofErr w:type="gramStart"/>
+      <w:r>
+        <w:rPr>
+          <w:rFonts w:cstheme="minorHAnsi"/>
+        </w:rPr>
+        <w:t>printf(</w:t>
+      </w:r>
+      <w:proofErr w:type="gramEnd"/>
+      <w:r>
+        <w:rPr>
+          <w:rFonts w:cstheme="minorHAnsi"/>
+        </w:rPr>
+        <w:t xml:space="preserve">"Thread %d incremented count = %d\n", </w:t>
+      </w:r>
+      <w:proofErr w:type="spellStart"/>
+      <w:r>
+        <w:rPr>
+          <w:rFonts w:cstheme="minorHAnsi"/>
+        </w:rPr>
+        <w:t>omp_get_thread_num</w:t>
+      </w:r>
+      <w:proofErr w:type="spellEnd"/>
+      <w:r>
+        <w:rPr>
+          <w:rFonts w:cstheme="minorHAnsi"/>
+        </w:rPr>
+        <w:t>(), count);</w:t>
+      </w:r>
+    </w:p>
+    <w:p>
+      <w:pPr>
+        <w:rPr>
+          <w:rFonts w:cstheme="minorHAnsi"/>
+        </w:rPr>
+      </w:pPr>
+      <w:r>
+        <w:rPr>
+          <w:rFonts w:cstheme="minorHAnsi"/>
+        </w:rPr>
+        <w:lastRenderedPageBreak/>
+        <w:t xml:space="preserve">        }</w:t>
+      </w:r>
+    </w:p>
+    <w:p>
+      <w:pPr>
+        <w:rPr>
+          <w:rFonts w:cstheme="minorHAnsi"/>
+        </w:rPr>
+      </w:pPr>
+      <w:r>
+        <w:rPr>
+          <w:rFonts w:cstheme="minorHAnsi"/>
+        </w:rPr>
+        <w:t xml:space="preserve">    }</w:t>
+      </w:r>
+    </w:p>
+    <w:p>
+      <w:pPr>
+        <w:rPr>
+          <w:rFonts w:cstheme="minorHAnsi"/>
+        </w:rPr>
+      </w:pPr>
+      <w:r>
+        <w:rPr>
+          <w:rFonts w:cstheme="minorHAnsi"/>
+        </w:rPr>
+        <w:t xml:space="preserve">    return 0;</w:t>
+      </w:r>
+    </w:p>
+    <w:p>
+      <w:pPr>
+        <w:rPr>
+          <w:rFonts w:cstheme="minorHAnsi"/>
+        </w:rPr>
+      </w:pPr>
+      <w:r>
+        <w:rPr>
+          <w:rFonts w:cstheme="minorHAnsi"/>
+        </w:rPr>
+        <w:t>}</w:t>
+      </w:r>
+    </w:p>
+    <w:p>
+      <w:pPr>
+        <w:rPr>
+          <w:rFonts w:cstheme="minorHAnsi"/>
+        </w:rPr>
+      </w:pPr>
+      <w:r>
+        <w:rPr>
+          <w:rFonts w:ascii="Segoe UI Emoji" w:hAnsi="Segoe UI Emoji" w:cs="Segoe UI Emoji"/>
+        </w:rPr>
+        <w:t>👉</w:t>
+      </w:r>
+      <w:r>
+        <w:rPr>
+          <w:rFonts w:cstheme="minorHAnsi"/>
+        </w:rPr>
+        <w:t xml:space="preserve"> Concept: #pragma </w:t>
+      </w:r>
+      <w:proofErr w:type="spellStart"/>
+      <w:r>
+        <w:rPr>
+          <w:rFonts w:cstheme="minorHAnsi"/>
+        </w:rPr>
+        <w:t>omp</w:t>
+      </w:r>
+      <w:proofErr w:type="spellEnd"/>
+      <w:r>
+        <w:rPr>
+          <w:rFonts w:cstheme="minorHAnsi"/>
+        </w:rPr>
+        <w:t xml:space="preserve"> critical ensures safe access to shared variables.</w:t>
+      </w:r>
+    </w:p>
+    <w:p>
+      <w:pPr>
+        <w:rPr>
+          <w:rFonts w:cstheme="minorHAnsi"/>
+        </w:rPr>
+      </w:pPr>
+      <w:r>
+        <w:rPr>
+          <w:rFonts w:cstheme="minorHAnsi"/>
+        </w:rPr>
+        <w:pict w14:anchorId="0EC45460">
+          <v:rect id="_x0000_i1214" style="width:0;height:1.5pt" o:hralign="center" o:hrstd="t" o:hr="t" fillcolor="#a0a0a0" stroked="f"/>
+        </w:pict>
+      </w:r>
+    </w:p>
+    <w:p>
+      <w:pPr>
+        <w:rPr>
+          <w:rFonts w:cstheme="minorHAnsi"/>
+        </w:rPr>
+      </w:pPr>
+      <w:r>
+        <w:rPr>
+          <w:rFonts w:ascii="Segoe UI Emoji" w:hAnsi="Segoe UI Emoji" w:cs="Segoe UI Emoji"/>
+        </w:rPr>
+        <w:t>⚙</w:t>
+      </w:r>
+      <w:r>
+        <w:rPr>
+          <w:rFonts w:cstheme="minorHAnsi"/>
+        </w:rPr>
+        <w:t>️ 2️</w:t>
+      </w:r>
+      <w:r>
+        <w:rPr>
+          <w:rFonts w:ascii="Tahoma" w:hAnsi="Tahoma" w:cs="Tahoma"/>
+        </w:rPr>
+        <w:t>⃣</w:t>
+      </w:r>
+      <w:r>
+        <w:rPr>
+          <w:rFonts w:cstheme="minorHAnsi"/>
+        </w:rPr>
+        <w:t xml:space="preserve"> MPI (Message Passing Interface)</w:t>
+      </w:r>
+    </w:p>
+    <w:p>
+      <w:pPr>
+        <w:rPr>
+          <w:rFonts w:cstheme="minorHAnsi"/>
+        </w:rPr>
+      </w:pPr>
+      <w:r>
+        <w:rPr>
+          <w:rFonts w:cstheme="minorHAnsi"/>
+          <w:i/>
+          <w:iCs/>
+        </w:rPr>
+        <w:t xml:space="preserve">(Compile with </w:t>
+      </w:r>
+      <w:proofErr w:type="spellStart"/>
+      <w:r>
+        <w:rPr>
+          <w:rFonts w:cstheme="minorHAnsi"/>
+          <w:i/>
+          <w:iCs/>
+        </w:rPr>
+        <w:t>mpicc</w:t>
+      </w:r>
+      <w:proofErr w:type="spellEnd"/>
+      <w:r>
+        <w:rPr>
+          <w:rFonts w:cstheme="minorHAnsi"/>
+          <w:i/>
+          <w:iCs/>
+        </w:rPr>
+        <w:t xml:space="preserve"> </w:t>
+      </w:r>
+      <w:proofErr w:type="spellStart"/>
+      <w:r>
+        <w:rPr>
+          <w:rFonts w:cstheme="minorHAnsi"/>
+          <w:i/>
+          <w:iCs/>
+        </w:rPr>
+        <w:t>filename.c</w:t>
+      </w:r>
+      <w:proofErr w:type="spellEnd"/>
+      <w:r>
+        <w:rPr>
+          <w:rFonts w:cstheme="minorHAnsi"/>
+          <w:i/>
+          <w:iCs/>
+        </w:rPr>
+        <w:t xml:space="preserve"> -o output and run with </w:t>
+      </w:r>
+      <w:proofErr w:type="spellStart"/>
+      <w:r>
+        <w:rPr>
+          <w:rFonts w:cstheme="minorHAnsi"/>
+          <w:i/>
+          <w:iCs/>
+        </w:rPr>
+        <w:t>mpirun</w:t>
+      </w:r>
+      <w:proofErr w:type="spellEnd"/>
+      <w:r>
+        <w:rPr>
+          <w:rFonts w:cstheme="minorHAnsi"/>
+          <w:i/>
+          <w:iCs/>
+        </w:rPr>
+        <w:t xml:space="preserve"> -np </w:t>
+      </w:r>
+      <w:proofErr w:type="gramStart"/>
+      <w:r>
+        <w:rPr>
+          <w:rFonts w:cstheme="minorHAnsi"/>
+          <w:i/>
+          <w:iCs/>
+        </w:rPr>
+        <w:t>4 .</w:t>
+      </w:r>
+      <w:proofErr w:type="gramEnd"/>
+      <w:r>
+        <w:rPr>
+          <w:rFonts w:cstheme="minorHAnsi"/>
+          <w:i/>
+          <w:iCs/>
+        </w:rPr>
+        <w:t>/output)</w:t>
+      </w:r>
+    </w:p>
+    <w:p>
+      <w:pPr>
+        <w:rPr>
+          <w:rFonts w:cstheme="minorHAnsi"/>
+        </w:rPr>
+      </w:pPr>
+      <w:r>
+        <w:rPr>
+          <w:rFonts w:cstheme="minorHAnsi"/>
+        </w:rPr>
+        <w:pict w14:anchorId="1CE5921C">
+          <v:rect id="_x0000_i1215" style="width:0;height:1.5pt" o:hralign="center" o:hrstd="t" o:hr="t" fillcolor="#a0a0a0" stroked="f"/>
+        </w:pict>
+      </w:r>
+    </w:p>
+    <w:p>
+      <w:pPr>
+        <w:rPr>
+          <w:rFonts w:cstheme="minorHAnsi"/>
+        </w:rPr>
+      </w:pPr>
+      <w:r>
+        <w:rPr>
+          <w:rFonts w:ascii="Segoe UI Emoji" w:hAnsi="Segoe UI Emoji" w:cs="Segoe UI Emoji"/>
+        </w:rPr>
+        <w:t>🔹</w:t>
+      </w:r>
+      <w:r>
+        <w:rPr>
+          <w:rFonts w:cstheme="minorHAnsi"/>
+        </w:rPr>
+        <w:t xml:space="preserve"> Program 1 — Hello World</w:t>
+      </w:r>
+    </w:p>
+    <w:p>
+      <w:pPr>
+        <w:rPr>
+          <w:rFonts w:cstheme="minorHAnsi"/>
+        </w:rPr>
+      </w:pPr>
+      <w:r>
+        <w:rPr>
+          <w:rFonts w:cstheme="minorHAnsi"/>
+        </w:rPr>
+        <w:t>#include &lt;</w:t>
+      </w:r>
+      <w:proofErr w:type="spellStart"/>
+      <w:r>
+        <w:rPr>
+          <w:rFonts w:cstheme="minorHAnsi"/>
+        </w:rPr>
+        <w:t>mpi.h</w:t>
+      </w:r>
+      <w:proofErr w:type="spellEnd"/>
+      <w:r>
+        <w:rPr>
+          <w:rFonts w:cstheme="minorHAnsi"/>
+        </w:rPr>
+        <w:t>&gt;</w:t>
+      </w:r>
+    </w:p>
+    <w:p>
+      <w:pPr>
+        <w:rPr>
+          <w:rFonts w:cstheme="minorHAnsi"/>
+        </w:rPr>
+      </w:pPr>
+      <w:r>
+        <w:rPr>
+          <w:rFonts w:cstheme="minorHAnsi"/>
+        </w:rPr>
+        <w:t>#include &lt;</w:t>
+      </w:r>
+      <w:proofErr w:type="spellStart"/>
+      <w:r>
+        <w:rPr>
+          <w:rFonts w:cstheme="minorHAnsi"/>
+        </w:rPr>
+        <w:t>stdio.h</w:t>
+      </w:r>
+      <w:proofErr w:type="spellEnd"/>
+      <w:r>
+        <w:rPr>
+          <w:rFonts w:cstheme="minorHAnsi"/>
+        </w:rPr>
+        <w:t>&gt;</w:t>
+      </w:r>
+    </w:p>
+    <w:p>
+      <w:pPr>
+        <w:rPr>
+          <w:rFonts w:cstheme="minorHAnsi"/>
+        </w:rPr>
+      </w:pPr>
+    </w:p>
+    <w:p>
+      <w:pPr>
+        <w:rPr>
+          <w:rFonts w:cstheme="minorHAnsi"/>
+        </w:rPr>
+      </w:pPr>
+      <w:r>
+        <w:rPr>
+          <w:rFonts w:cstheme="minorHAnsi"/>
+        </w:rPr>
+        <w:t xml:space="preserve">int </w:t>
+      </w:r>
+      <w:proofErr w:type="gramStart"/>
+      <w:r>
+        <w:rPr>
+          <w:rFonts w:cstheme="minorHAnsi"/>
+        </w:rPr>
+        <w:t>main(</w:t>
+      </w:r>
+      <w:proofErr w:type="gramEnd"/>
+      <w:r>
+        <w:rPr>
+          <w:rFonts w:cstheme="minorHAnsi"/>
+        </w:rPr>
+        <w:t xml:space="preserve">int </w:t>
+      </w:r>
+      <w:proofErr w:type="spellStart"/>
+      <w:r>
+        <w:rPr>
+          <w:rFonts w:cstheme="minorHAnsi"/>
+        </w:rPr>
+        <w:t>argc</w:t>
+      </w:r>
+      <w:proofErr w:type="spellEnd"/>
+      <w:r>
+        <w:rPr>
+          <w:rFonts w:cstheme="minorHAnsi"/>
+        </w:rPr>
+        <w:t xml:space="preserve">, char** </w:t>
+      </w:r>
+      <w:proofErr w:type="spellStart"/>
+      <w:r>
+        <w:rPr>
+          <w:rFonts w:cstheme="minorHAnsi"/>
+        </w:rPr>
+        <w:t>argv</w:t>
+      </w:r>
+      <w:proofErr w:type="spellEnd"/>
+      <w:r>
+        <w:rPr>
+          <w:rFonts w:cstheme="minorHAnsi"/>
+        </w:rPr>
+        <w:t>) {</w:t>
+      </w:r>
+    </w:p>
+    <w:p>
+      <w:pPr>
+        <w:rPr>
+          <w:rFonts w:cstheme="minorHAnsi"/>
+        </w:rPr>
+      </w:pPr>
+      <w:r>
+        <w:rPr>
+          <w:rFonts w:cstheme="minorHAnsi"/>
+        </w:rPr>
+        <w:t xml:space="preserve">    </w:t>
+      </w:r>
+      <w:proofErr w:type="spellStart"/>
+      <w:r>
+        <w:rPr>
+          <w:rFonts w:cstheme="minorHAnsi"/>
+        </w:rPr>
+        <w:t>MPI_</w:t>
+      </w:r>
+      <w:proofErr w:type="gramStart"/>
+      <w:r>
+        <w:rPr>
+          <w:rFonts w:cstheme="minorHAnsi"/>
+        </w:rPr>
+        <w:t>Init</w:t>
+      </w:r>
+      <w:proofErr w:type="spellEnd"/>
+      <w:r>
+        <w:rPr>
+          <w:rFonts w:cstheme="minorHAnsi"/>
+        </w:rPr>
+        <w:t>(</w:t>
+      </w:r>
+      <w:proofErr w:type="gramEnd"/>
+      <w:r>
+        <w:rPr>
+          <w:rFonts w:cstheme="minorHAnsi"/>
+        </w:rPr>
+        <w:t>&amp;</w:t>
+      </w:r>
+      <w:proofErr w:type="spellStart"/>
+      <w:r>
+        <w:rPr>
+          <w:rFonts w:cstheme="minorHAnsi"/>
+        </w:rPr>
+        <w:t>argc</w:t>
+      </w:r>
+      <w:proofErr w:type="spellEnd"/>
+      <w:r>
+        <w:rPr>
+          <w:rFonts w:cstheme="minorHAnsi"/>
+        </w:rPr>
+        <w:t>, &amp;</w:t>
+      </w:r>
+      <w:proofErr w:type="spellStart"/>
+      <w:r>
+        <w:rPr>
+          <w:rFonts w:cstheme="minorHAnsi"/>
+        </w:rPr>
+        <w:t>argv</w:t>
+      </w:r>
+      <w:proofErr w:type="spellEnd"/>
+      <w:r>
+        <w:rPr>
+          <w:rFonts w:cstheme="minorHAnsi"/>
+        </w:rPr>
+        <w:t>);</w:t>
+      </w:r>
+    </w:p>
+    <w:p>
+      <w:pPr>
+        <w:rPr>
+          <w:rFonts w:cstheme="minorHAnsi"/>
+        </w:rPr>
+      </w:pPr>
+    </w:p>
+    <w:p>
+      <w:pPr>
+        <w:rPr>
+          <w:rFonts w:cstheme="minorHAnsi"/>
+        </w:rPr>
+      </w:pPr>
+      <w:r>
+        <w:rPr>
+          <w:rFonts w:cstheme="minorHAnsi"/>
+        </w:rPr>
+        <w:t xml:space="preserve">    int rank, size;</w:t>
+      </w:r>
+    </w:p>
+    <w:p>
+      <w:pPr>
+        <w:rPr>
+          <w:rFonts w:cstheme="minorHAnsi"/>
+        </w:rPr>
+      </w:pPr>
+      <w:r>
+        <w:rPr>
+          <w:rFonts w:cstheme="minorHAnsi"/>
+        </w:rPr>
+        <w:t xml:space="preserve">    </w:t>
+      </w:r>
+      <w:proofErr w:type="spellStart"/>
+      <w:r>
+        <w:rPr>
+          <w:rFonts w:cstheme="minorHAnsi"/>
+        </w:rPr>
+        <w:t>MPI_Comm_</w:t>
+      </w:r>
+      <w:proofErr w:type="gramStart"/>
+      <w:r>
+        <w:rPr>
+          <w:rFonts w:cstheme="minorHAnsi"/>
+        </w:rPr>
+        <w:t>rank</w:t>
+      </w:r>
+      <w:proofErr w:type="spellEnd"/>
+      <w:r>
+        <w:rPr>
+          <w:rFonts w:cstheme="minorHAnsi"/>
+        </w:rPr>
+        <w:t>(</w:t>
+      </w:r>
+      <w:proofErr w:type="gramEnd"/>
+      <w:r>
+        <w:rPr>
+          <w:rFonts w:cstheme="minorHAnsi"/>
+        </w:rPr>
+        <w:t>MPI_COMM_WORLD, &amp;rank);</w:t>
+      </w:r>
+    </w:p>
+    <w:p>
+      <w:pPr>
+        <w:rPr>
+          <w:rFonts w:cstheme="minorHAnsi"/>
+        </w:rPr>
+      </w:pPr>
+      <w:r>
+        <w:rPr>
+          <w:rFonts w:cstheme="minorHAnsi"/>
+        </w:rPr>
+        <w:t xml:space="preserve">    </w:t>
+      </w:r>
+      <w:proofErr w:type="spellStart"/>
+      <w:r>
+        <w:rPr>
+          <w:rFonts w:cstheme="minorHAnsi"/>
+        </w:rPr>
+        <w:t>MPI_Comm_</w:t>
+      </w:r>
+      <w:proofErr w:type="gramStart"/>
+      <w:r>
+        <w:rPr>
+          <w:rFonts w:cstheme="minorHAnsi"/>
+        </w:rPr>
+        <w:t>size</w:t>
+      </w:r>
+      <w:proofErr w:type="spellEnd"/>
+      <w:r>
+        <w:rPr>
+          <w:rFonts w:cstheme="minorHAnsi"/>
+        </w:rPr>
+        <w:t>(</w:t>
+      </w:r>
+      <w:proofErr w:type="gramEnd"/>
+      <w:r>
+        <w:rPr>
+          <w:rFonts w:cstheme="minorHAnsi"/>
+        </w:rPr>
+        <w:t>MPI_COMM_WORLD, &amp;size);</w:t>
+      </w:r>
+    </w:p>
+    <w:p>
+      <w:pPr>
+        <w:rPr>
+          <w:rFonts w:cstheme="minorHAnsi"/>
+        </w:rPr>
+      </w:pPr>
+    </w:p>
+    <w:p>
+      <w:pPr>
+        <w:rPr>
+          <w:rFonts w:cstheme="minorHAnsi"/>
+        </w:rPr>
+      </w:pPr>
+      <w:r>
+        <w:rPr>
+          <w:rFonts w:cstheme="minorHAnsi"/>
+        </w:rPr>
+        <w:t xml:space="preserve">    </w:t>
+      </w:r>
+      <w:proofErr w:type="gramStart"/>
+      <w:r>
+        <w:rPr>
+          <w:rFonts w:cstheme="minorHAnsi"/>
+        </w:rPr>
+        <w:t>printf(</w:t>
+      </w:r>
+      <w:proofErr w:type="gramEnd"/>
+      <w:r>
+        <w:rPr>
+          <w:rFonts w:cstheme="minorHAnsi"/>
+        </w:rPr>
+        <w:t>"Hello from process %d of %d\n", rank, size);</w:t>
+      </w:r>
+    </w:p>
+    <w:p>
+      <w:pPr>
+        <w:rPr>
+          <w:rFonts w:cstheme="minorHAnsi"/>
+        </w:rPr>
+      </w:pPr>
+    </w:p>
+    <w:p>
+      <w:pPr>
+        <w:rPr>
+          <w:rFonts w:cstheme="minorHAnsi"/>
+        </w:rPr>
+      </w:pPr>
+      <w:r>
+        <w:rPr>
+          <w:rFonts w:cstheme="minorHAnsi"/>
+        </w:rPr>
+        <w:t xml:space="preserve">    </w:t>
+      </w:r>
+      <w:proofErr w:type="spellStart"/>
+      <w:r>
+        <w:rPr>
+          <w:rFonts w:cstheme="minorHAnsi"/>
+        </w:rPr>
+        <w:t>MPI_</w:t>
+      </w:r>
+      <w:proofErr w:type="gramStart"/>
+      <w:r>
+        <w:rPr>
+          <w:rFonts w:cstheme="minorHAnsi"/>
+        </w:rPr>
+        <w:t>Finalize</w:t>
+      </w:r>
+      <w:proofErr w:type="spellEnd"/>
+      <w:r>
+        <w:rPr>
+          <w:rFonts w:cstheme="minorHAnsi"/>
+        </w:rPr>
+        <w:t>(</w:t>
+      </w:r>
+      <w:proofErr w:type="gramEnd"/>
+      <w:r>
+        <w:rPr>
+          <w:rFonts w:cstheme="minorHAnsi"/>
+        </w:rPr>
+        <w:t>);</w:t>
+      </w:r>
+    </w:p>
+    <w:p>
+      <w:pPr>
+        <w:rPr>
+          <w:rFonts w:cstheme="minorHAnsi"/>
+        </w:rPr>
+      </w:pPr>
+      <w:r>
+        <w:rPr>
+          <w:rFonts w:cstheme="minorHAnsi"/>
+        </w:rPr>
+        <w:t xml:space="preserve">    return 0;</w:t>
+      </w:r>
+    </w:p>
+    <w:p>
+      <w:pPr>
+        <w:rPr>
+          <w:rFonts w:cstheme="minorHAnsi"/>
+        </w:rPr>
+      </w:pPr>
+      <w:r>
+        <w:rPr>
+          <w:rFonts w:cstheme="minorHAnsi"/>
+        </w:rPr>
+        <w:t>}</w:t>
+      </w:r>
+    </w:p>
+    <w:p>
+      <w:pPr>
+        <w:rPr>
+          <w:rFonts w:cstheme="minorHAnsi"/>
+        </w:rPr>
+      </w:pPr>
+      <w:r>
+        <w:rPr>
+          <w:rFonts w:ascii="Segoe UI Emoji" w:hAnsi="Segoe UI Emoji" w:cs="Segoe UI Emoji"/>
+        </w:rPr>
+        <w:t>👉</w:t>
+      </w:r>
+      <w:r>
+        <w:rPr>
+          <w:rFonts w:cstheme="minorHAnsi"/>
+        </w:rPr>
+        <w:t xml:space="preserve"> Concept: Each process prints its rank (unique ID).</w:t>
+      </w:r>
+    </w:p>
+    <w:p>
+      <w:pPr>
+        <w:rPr>
+          <w:rFonts w:cstheme="minorHAnsi"/>
+        </w:rPr>
+      </w:pPr>
+      <w:r>
+        <w:rPr>
+          <w:rFonts w:cstheme="minorHAnsi"/>
+        </w:rPr>
+        <w:pict w14:anchorId="2E230E98">
+          <v:rect id="_x0000_i1216" style="width:0;height:1.5pt" o:hralign="center" o:hrstd="t" o:hr="t" fillcolor="#a0a0a0" stroked="f"/>
+        </w:pict>
+      </w:r>
+    </w:p>
+    <w:p>
+      <w:pPr>
+        <w:rPr>
+          <w:rFonts w:cstheme="minorHAnsi"/>
+        </w:rPr>
+      </w:pPr>
+      <w:r>
+        <w:rPr>
+          <w:rFonts w:ascii="Segoe UI Emoji" w:hAnsi="Segoe UI Emoji" w:cs="Segoe UI Emoji"/>
+        </w:rPr>
+        <w:t>🔹</w:t>
+      </w:r>
+      <w:r>
+        <w:rPr>
+          <w:rFonts w:cstheme="minorHAnsi"/>
+        </w:rPr>
+        <w:t xml:space="preserve"> Program 2 — Point-to-Point Communication</w:t>
+      </w:r>
+    </w:p>
+    <w:p>
+      <w:pPr>
+        <w:rPr>
+          <w:rFonts w:cstheme="minorHAnsi"/>
+        </w:rPr>
+      </w:pPr>
+      <w:r>
+        <w:rPr>
+          <w:rFonts w:cstheme="minorHAnsi"/>
+        </w:rPr>
+        <w:t>#include &lt;</w:t>
+      </w:r>
+      <w:proofErr w:type="spellStart"/>
+      <w:r>
+        <w:rPr>
+          <w:rFonts w:cstheme="minorHAnsi"/>
+        </w:rPr>
+        <w:t>mpi.h</w:t>
+      </w:r>
+      <w:proofErr w:type="spellEnd"/>
+      <w:r>
+        <w:rPr>
+          <w:rFonts w:cstheme="minorHAnsi"/>
+        </w:rPr>
+        <w:t>&gt;</w:t>
+      </w:r>
+    </w:p>
+    <w:p>
+      <w:pPr>
+        <w:rPr>
+          <w:rFonts w:cstheme="minorHAnsi"/>
+        </w:rPr>
+      </w:pPr>
+      <w:r>
+        <w:rPr>
+          <w:rFonts w:cstheme="minorHAnsi"/>
+        </w:rPr>
+        <w:t>#include &lt;</w:t>
+      </w:r>
+      <w:proofErr w:type="spellStart"/>
+      <w:r>
+        <w:rPr>
+          <w:rFonts w:cstheme="minorHAnsi"/>
+        </w:rPr>
+        <w:t>stdio.h</w:t>
+      </w:r>
+      <w:proofErr w:type="spellEnd"/>
+      <w:r>
+        <w:rPr>
+          <w:rFonts w:cstheme="minorHAnsi"/>
+        </w:rPr>
+        <w:t>&gt;</w:t>
+      </w:r>
+    </w:p>
+    <w:p>
+      <w:pPr>
+        <w:rPr>
+          <w:rFonts w:cstheme="minorHAnsi"/>
+        </w:rPr>
+      </w:pPr>
+    </w:p>
+    <w:p>
+      <w:pPr>
+        <w:rPr>
+          <w:rFonts w:cstheme="minorHAnsi"/>
+        </w:rPr>
+      </w:pPr>
+      <w:r>
+        <w:rPr>
+          <w:rFonts w:cstheme="minorHAnsi"/>
+        </w:rPr>
+        <w:lastRenderedPageBreak/>
+        <w:t xml:space="preserve">int </w:t>
+      </w:r>
+      <w:proofErr w:type="gramStart"/>
+      <w:r>
+        <w:rPr>
+          <w:rFonts w:cstheme="minorHAnsi"/>
+        </w:rPr>
+        <w:t>main(</w:t>
+      </w:r>
+      <w:proofErr w:type="gramEnd"/>
+      <w:r>
+        <w:rPr>
+          <w:rFonts w:cstheme="minorHAnsi"/>
+        </w:rPr>
+        <w:t xml:space="preserve">int </w:t>
+      </w:r>
+      <w:proofErr w:type="spellStart"/>
+      <w:r>
+        <w:rPr>
+          <w:rFonts w:cstheme="minorHAnsi"/>
+        </w:rPr>
+        <w:t>argc</w:t>
+      </w:r>
+      <w:proofErr w:type="spellEnd"/>
+      <w:r>
+        <w:rPr>
+          <w:rFonts w:cstheme="minorHAnsi"/>
+        </w:rPr>
+        <w:t xml:space="preserve">, char** </w:t>
+      </w:r>
+      <w:proofErr w:type="spellStart"/>
+      <w:r>
+        <w:rPr>
+          <w:rFonts w:cstheme="minorHAnsi"/>
+        </w:rPr>
+        <w:t>argv</w:t>
+      </w:r>
+      <w:proofErr w:type="spellEnd"/>
+      <w:r>
+        <w:rPr>
+          <w:rFonts w:cstheme="minorHAnsi"/>
+        </w:rPr>
+        <w:t>) {</w:t>
+      </w:r>
+    </w:p>
+    <w:p>
+      <w:pPr>
+        <w:rPr>
+          <w:rFonts w:cstheme="minorHAnsi"/>
+        </w:rPr>
+      </w:pPr>
+      <w:r>
+        <w:rPr>
+          <w:rFonts w:cstheme="minorHAnsi"/>
+        </w:rPr>
+        <w:t xml:space="preserve">    </w:t>
+      </w:r>
+      <w:proofErr w:type="spellStart"/>
+      <w:r>
+        <w:rPr>
+          <w:rFonts w:cstheme="minorHAnsi"/>
+        </w:rPr>
+        <w:t>MPI_</w:t>
+      </w:r>
+      <w:proofErr w:type="gramStart"/>
+      <w:r>
+        <w:rPr>
+          <w:rFonts w:cstheme="minorHAnsi"/>
+        </w:rPr>
+        <w:t>Init</w:t>
+      </w:r>
+      <w:proofErr w:type="spellEnd"/>
+      <w:r>
+        <w:rPr>
+          <w:rFonts w:cstheme="minorHAnsi"/>
+        </w:rPr>
+        <w:t>(</w:t>
+      </w:r>
+      <w:proofErr w:type="gramEnd"/>
+      <w:r>
+        <w:rPr>
+          <w:rFonts w:cstheme="minorHAnsi"/>
+        </w:rPr>
+        <w:t>&amp;</w:t>
+      </w:r>
+      <w:proofErr w:type="spellStart"/>
+      <w:r>
+        <w:rPr>
+          <w:rFonts w:cstheme="minorHAnsi"/>
+        </w:rPr>
+        <w:t>argc</w:t>
+      </w:r>
+      <w:proofErr w:type="spellEnd"/>
+      <w:r>
+        <w:rPr>
+          <w:rFonts w:cstheme="minorHAnsi"/>
+        </w:rPr>
+        <w:t>, &amp;</w:t>
+      </w:r>
+      <w:proofErr w:type="spellStart"/>
+      <w:r>
+        <w:rPr>
+          <w:rFonts w:cstheme="minorHAnsi"/>
+        </w:rPr>
+        <w:t>argv</w:t>
+      </w:r>
+      <w:proofErr w:type="spellEnd"/>
+      <w:r>
+        <w:rPr>
+          <w:rFonts w:cstheme="minorHAnsi"/>
+        </w:rPr>
+        <w:t>);</w:t>
+      </w:r>
+    </w:p>
+    <w:p>
+      <w:pPr>
+        <w:rPr>
+          <w:rFonts w:cstheme="minorHAnsi"/>
+        </w:rPr>
+      </w:pPr>
+    </w:p>
+    <w:p>
+      <w:pPr>
+        <w:rPr>
+          <w:rFonts w:cstheme="minorHAnsi"/>
+        </w:rPr>
+      </w:pPr>
+      <w:r>
+        <w:rPr>
+          <w:rFonts w:cstheme="minorHAnsi"/>
+        </w:rPr>
+        <w:t xml:space="preserve">    int rank;</w:t>
+      </w:r>
+    </w:p>
+    <w:p>
+      <w:pPr>
+        <w:rPr>
+          <w:rFonts w:cstheme="minorHAnsi"/>
+        </w:rPr>
+      </w:pPr>
+      <w:r>
+        <w:rPr>
+          <w:rFonts w:cstheme="minorHAnsi"/>
+        </w:rPr>
+        <w:t xml:space="preserve">    </w:t>
+      </w:r>
+      <w:proofErr w:type="spellStart"/>
+      <w:r>
+        <w:rPr>
+          <w:rFonts w:cstheme="minorHAnsi"/>
+        </w:rPr>
+        <w:t>MPI_Comm_</w:t>
+      </w:r>
+      <w:proofErr w:type="gramStart"/>
+      <w:r>
+        <w:rPr>
+          <w:rFonts w:cstheme="minorHAnsi"/>
+        </w:rPr>
+        <w:t>rank</w:t>
+      </w:r>
+      <w:proofErr w:type="spellEnd"/>
+      <w:r>
+        <w:rPr>
+          <w:rFonts w:cstheme="minorHAnsi"/>
+        </w:rPr>
+        <w:t>(</w:t>
+      </w:r>
+      <w:proofErr w:type="gramEnd"/>
+      <w:r>
+        <w:rPr>
+          <w:rFonts w:cstheme="minorHAnsi"/>
+        </w:rPr>
+        <w:t>MPI_COMM_WORLD, &amp;rank);</w:t>
+      </w:r>
+    </w:p>
+    <w:p>
+      <w:pPr>
+        <w:rPr>
+          <w:rFonts w:cstheme="minorHAnsi"/>
+        </w:rPr>
+      </w:pPr>
+    </w:p>
+    <w:p>
+      <w:pPr>
+        <w:rPr>
+          <w:rFonts w:cstheme="minorHAnsi"/>
+        </w:rPr>
+      </w:pPr>
+      <w:r>
+        <w:rPr>
+          <w:rFonts w:cstheme="minorHAnsi"/>
+        </w:rPr>
+        <w:t xml:space="preserve">    int number;</w:t>
+      </w:r>
+    </w:p>
+    <w:p>
+      <w:pPr>
+        <w:rPr>
+          <w:rFonts w:cstheme="minorHAnsi"/>
+        </w:rPr>
+      </w:pPr>
+      <w:r>
+        <w:rPr>
+          <w:rFonts w:cstheme="minorHAnsi"/>
+        </w:rPr>
+        <w:t xml:space="preserve">    if (rank == 0) {</w:t>
+      </w:r>
+    </w:p>
+    <w:p>
+      <w:pPr>
+        <w:rPr>
+          <w:rFonts w:cstheme="minorHAnsi"/>
+        </w:rPr>
+      </w:pPr>
+      <w:r>
+        <w:rPr>
+          <w:rFonts w:cstheme="minorHAnsi"/>
+        </w:rPr>
+        <w:t xml:space="preserve">        number = 100;</w:t>
+      </w:r>
+    </w:p>
+    <w:p>
+      <w:pPr>
+        <w:rPr>
+          <w:rFonts w:cstheme="minorHAnsi"/>
+        </w:rPr>
+      </w:pPr>
+      <w:r>
+        <w:rPr>
+          <w:rFonts w:cstheme="minorHAnsi"/>
+        </w:rPr>
+        <w:t xml:space="preserve">        </w:t>
+      </w:r>
+      <w:proofErr w:type="spellStart"/>
+      <w:r>
+        <w:rPr>
+          <w:rFonts w:cstheme="minorHAnsi"/>
+        </w:rPr>
+        <w:t>MPI_</w:t>
+      </w:r>
+      <w:proofErr w:type="gramStart"/>
+      <w:r>
+        <w:rPr>
+          <w:rFonts w:cstheme="minorHAnsi"/>
+        </w:rPr>
+        <w:t>Send</w:t>
+      </w:r>
+      <w:proofErr w:type="spellEnd"/>
+      <w:r>
+        <w:rPr>
+          <w:rFonts w:cstheme="minorHAnsi"/>
+        </w:rPr>
+        <w:t>(</w:t>
+      </w:r>
+      <w:proofErr w:type="gramEnd"/>
+      <w:r>
+        <w:rPr>
+          <w:rFonts w:cstheme="minorHAnsi"/>
+        </w:rPr>
+        <w:t>&amp;number, 1, MPI_INT, 1, 0, MPI_COMM_WORLD);</w:t>
+      </w:r>
+    </w:p>
+    <w:p>
+      <w:pPr>
+        <w:rPr>
+          <w:rFonts w:cstheme="minorHAnsi"/>
+        </w:rPr>
+      </w:pPr>
+      <w:r>
+        <w:rPr>
+          <w:rFonts w:cstheme="minorHAnsi"/>
+        </w:rPr>
+        <w:t xml:space="preserve">        </w:t>
+      </w:r>
+      <w:proofErr w:type="gramStart"/>
+      <w:r>
+        <w:rPr>
+          <w:rFonts w:cstheme="minorHAnsi"/>
+        </w:rPr>
+        <w:t>printf(</w:t>
+      </w:r>
+      <w:proofErr w:type="gramEnd"/>
+      <w:r>
+        <w:rPr>
+          <w:rFonts w:cstheme="minorHAnsi"/>
+        </w:rPr>
+        <w:t>"Process 0 sent number %d\n", number);</w:t>
+      </w:r>
+    </w:p>
+    <w:p>
+      <w:pPr>
+        <w:rPr>
+          <w:rFonts w:cstheme="minorHAnsi"/>
+        </w:rPr>
+      </w:pPr>
+      <w:r>
+        <w:rPr>
+          <w:rFonts w:cstheme="minorHAnsi"/>
+        </w:rPr>
+        <w:t xml:space="preserve">    } else if (rank == 1) {</w:t>
+      </w:r>
+    </w:p>
+    <w:p>
+      <w:pPr>
+        <w:rPr>
+          <w:rFonts w:cstheme="minorHAnsi"/>
+        </w:rPr>
+      </w:pPr>
+      <w:r>
+        <w:rPr>
+          <w:rFonts w:cstheme="minorHAnsi"/>
+        </w:rPr>
+        <w:t xml:space="preserve">        </w:t>
+      </w:r>
+      <w:proofErr w:type="spellStart"/>
+      <w:r>
+        <w:rPr>
+          <w:rFonts w:cstheme="minorHAnsi"/>
+        </w:rPr>
+        <w:t>MPI_</w:t>
+      </w:r>
+      <w:proofErr w:type="gramStart"/>
+      <w:r>
+        <w:rPr>
+          <w:rFonts w:cstheme="minorHAnsi"/>
+        </w:rPr>
+        <w:t>Recv</w:t>
+      </w:r>
+      <w:proofErr w:type="spellEnd"/>
+      <w:r>
+        <w:rPr>
+          <w:rFonts w:cstheme="minorHAnsi"/>
+        </w:rPr>
+        <w:t>(</w:t>
+      </w:r>
+      <w:proofErr w:type="gramEnd"/>
+      <w:r>
+        <w:rPr>
+          <w:rFonts w:cstheme="minorHAnsi"/>
+        </w:rPr>
+        <w:t>&amp;number, 1, MPI_INT, 0, 0, MPI_COMM_WORLD, MPI_STATUS_IGNORE);</w:t>
+      </w:r>
+    </w:p>
+    <w:p>
+      <w:pPr>
+        <w:rPr>
+          <w:rFonts w:cstheme="minorHAnsi"/>
+        </w:rPr>
+      </w:pPr>
+      <w:r>
+        <w:rPr>
+          <w:rFonts w:cstheme="minorHAnsi"/>
+        </w:rPr>
+        <w:t xml:space="preserve">        </w:t>
+      </w:r>
+      <w:proofErr w:type="gramStart"/>
+      <w:r>
+        <w:rPr>
+          <w:rFonts w:cstheme="minorHAnsi"/>
+        </w:rPr>
+        <w:t>printf(</w:t>
+      </w:r>
+      <w:proofErr w:type="gramEnd"/>
+      <w:r>
+        <w:rPr>
+          <w:rFonts w:cstheme="minorHAnsi"/>
+        </w:rPr>
+        <w:t>"Process 1 received number %d\n", number);</w:t>
+      </w:r>
+    </w:p>
+    <w:p>
+      <w:pPr>
+        <w:rPr>
+          <w:rFonts w:cstheme="minorHAnsi"/>
+        </w:rPr>
+      </w:pPr>
+      <w:r>
+        <w:rPr>
+          <w:rFonts w:cstheme="minorHAnsi"/>
+        </w:rPr>
+        <w:t xml:space="preserve">    }</w:t>
+      </w:r>
+    </w:p>
+    <w:p>
+      <w:pPr>
+        <w:rPr>
+          <w:rFonts w:cstheme="minorHAnsi"/>
+        </w:rPr>
+      </w:pPr>
+    </w:p>
+    <w:p>
+      <w:pPr>
+        <w:rPr>
+          <w:rFonts w:cstheme="minorHAnsi"/>
+        </w:rPr>
+      </w:pPr>
+      <w:r>
+        <w:rPr>
+          <w:rFonts w:cstheme="minorHAnsi"/>
+        </w:rPr>
+        <w:t xml:space="preserve">    </w:t>
+      </w:r>
+      <w:proofErr w:type="spellStart"/>
+      <w:r>
+        <w:rPr>
+          <w:rFonts w:cstheme="minorHAnsi"/>
+        </w:rPr>
+        <w:t>MPI_</w:t>
+      </w:r>
+      <w:proofErr w:type="gramStart"/>
+      <w:r>
+        <w:rPr>
+          <w:rFonts w:cstheme="minorHAnsi"/>
+        </w:rPr>
+        <w:t>Finalize</w:t>
+      </w:r>
+      <w:proofErr w:type="spellEnd"/>
+      <w:r>
+        <w:rPr>
+          <w:rFonts w:cstheme="minorHAnsi"/>
+        </w:rPr>
+        <w:t>(</w:t>
+      </w:r>
+      <w:proofErr w:type="gramEnd"/>
+      <w:r>
+        <w:rPr>
+          <w:rFonts w:cstheme="minorHAnsi"/>
+        </w:rPr>
+        <w:t>);</w:t>
+      </w:r>
+    </w:p>
+    <w:p>
+      <w:pPr>
+        <w:rPr>
+          <w:rFonts w:cstheme="minorHAnsi"/>
+        </w:rPr>
+      </w:pPr>
+      <w:r>
+        <w:rPr>
+          <w:rFonts w:cstheme="minorHAnsi"/>
+        </w:rPr>
+        <w:t xml:space="preserve">    return 0;</w:t>
+      </w:r>
+    </w:p>
+    <w:p>
+      <w:pPr>
+        <w:rPr>
+          <w:rFonts w:cstheme="minorHAnsi"/>
+        </w:rPr>
+      </w:pPr>
+      <w:r>
+        <w:rPr>
+          <w:rFonts w:cstheme="minorHAnsi"/>
+        </w:rPr>
+        <w:t>}</w:t>
+      </w:r>
+    </w:p>
+    <w:p>
+      <w:pPr>
+        <w:rPr>
+          <w:rFonts w:cstheme="minorHAnsi"/>
+        </w:rPr>
+      </w:pPr>
+      <w:r>
+        <w:rPr>
+          <w:rFonts w:ascii="Segoe UI Emoji" w:hAnsi="Segoe UI Emoji" w:cs="Segoe UI Emoji"/>
+        </w:rPr>
+        <w:t>👉</w:t>
+      </w:r>
+      <w:r>
+        <w:rPr>
+          <w:rFonts w:cstheme="minorHAnsi"/>
+        </w:rPr>
+        <w:t xml:space="preserve"> Concept: Process 0 sends </w:t>
+      </w:r>
+      <w:proofErr w:type="gramStart"/>
+      <w:r>
+        <w:rPr>
+          <w:rFonts w:cstheme="minorHAnsi"/>
+        </w:rPr>
+        <w:t>data,</w:t>
+      </w:r>
+      <w:proofErr w:type="gramEnd"/>
+      <w:r>
+        <w:rPr>
+          <w:rFonts w:cstheme="minorHAnsi"/>
+        </w:rPr>
+        <w:t xml:space="preserve"> Process 1 receives it.</w:t>
+      </w:r>
+    </w:p>
+    <w:p>
+      <w:pPr>
+        <w:rPr>
+          <w:rFonts w:cstheme="minorHAnsi"/>
+        </w:rPr>
+      </w:pPr>
+      <w:r>
+        <w:rPr>
+          <w:rFonts w:cstheme="minorHAnsi"/>
+        </w:rPr>
+        <w:pict w14:anchorId="11F3AF91">
+          <v:rect id="_x0000_i1217" style="width:0;height:1.5pt" o:hralign="center" o:hrstd="t" o:hr="t" fillcolor="#a0a0a0" stroked="f"/>
+        </w:pict>
+      </w:r>
+    </w:p>
+    <w:p>
+      <w:pPr>
+        <w:rPr>
+          <w:rFonts w:cstheme="minorHAnsi"/>
+        </w:rPr>
+      </w:pPr>
+      <w:r>
+        <w:rPr>
+          <w:rFonts w:ascii="Segoe UI Emoji" w:hAnsi="Segoe UI Emoji" w:cs="Segoe UI Emoji"/>
+        </w:rPr>
+        <w:t>🔹</w:t>
+      </w:r>
+      <w:r>
+        <w:rPr>
+          <w:rFonts w:cstheme="minorHAnsi"/>
+        </w:rPr>
+        <w:t xml:space="preserve"> Program 3 — Broadcast</w:t>
+      </w:r>
+    </w:p>
+    <w:p>
+      <w:pPr>
+        <w:rPr>
+          <w:rFonts w:cstheme="minorHAnsi"/>
+        </w:rPr>
+      </w:pPr>
+      <w:r>
+        <w:rPr>
+          <w:rFonts w:cstheme="minorHAnsi"/>
+        </w:rPr>
+        <w:t>#include &lt;</w:t>
+      </w:r>
+      <w:proofErr w:type="spellStart"/>
+      <w:r>
+        <w:rPr>
+          <w:rFonts w:cstheme="minorHAnsi"/>
+        </w:rPr>
+        <w:t>mpi.h</w:t>
+      </w:r>
+      <w:proofErr w:type="spellEnd"/>
+      <w:r>
+        <w:rPr>
+          <w:rFonts w:cstheme="minorHAnsi"/>
+        </w:rPr>
+        <w:t>&gt;</w:t>
+      </w:r>
+    </w:p>
+    <w:p>
+      <w:pPr>
+        <w:rPr>
+          <w:rFonts w:cstheme="minorHAnsi"/>
+        </w:rPr>
+      </w:pPr>
+      <w:r>
+        <w:rPr>
+          <w:rFonts w:cstheme="minorHAnsi"/>
+        </w:rPr>
+        <w:t>#include &lt;</w:t>
+      </w:r>
+      <w:proofErr w:type="spellStart"/>
+      <w:r>
+        <w:rPr>
+          <w:rFonts w:cstheme="minorHAnsi"/>
+        </w:rPr>
+        <w:t>stdio.h</w:t>
+      </w:r>
+      <w:proofErr w:type="spellEnd"/>
+      <w:r>
+        <w:rPr>
+          <w:rFonts w:cstheme="minorHAnsi"/>
+        </w:rPr>
+        <w:t>&gt;</w:t>
+      </w:r>
+    </w:p>
+    <w:p>
+      <w:pPr>
+        <w:rPr>
+          <w:rFonts w:cstheme="minorHAnsi"/>
+        </w:rPr>
+      </w:pPr>
+    </w:p>
+    <w:p>
+      <w:pPr>
+        <w:rPr>
+          <w:rFonts w:cstheme="minorHAnsi"/>
+        </w:rPr>
+      </w:pPr>
+      <w:r>
+        <w:rPr>
+          <w:rFonts w:cstheme="minorHAnsi"/>
+        </w:rPr>
+        <w:t xml:space="preserve">int </w:t>
+      </w:r>
+      <w:proofErr w:type="gramStart"/>
+      <w:r>
+        <w:rPr>
+          <w:rFonts w:cstheme="minorHAnsi"/>
+        </w:rPr>
+        <w:t>main(</w:t>
+      </w:r>
+      <w:proofErr w:type="gramEnd"/>
+      <w:r>
+        <w:rPr>
+          <w:rFonts w:cstheme="minorHAnsi"/>
+        </w:rPr>
+        <w:t xml:space="preserve">int </w:t>
+      </w:r>
+      <w:proofErr w:type="spellStart"/>
+      <w:r>
+        <w:rPr>
+          <w:rFonts w:cstheme="minorHAnsi"/>
+        </w:rPr>
+        <w:t>argc</w:t>
+      </w:r>
+      <w:proofErr w:type="spellEnd"/>
+      <w:r>
+        <w:rPr>
+          <w:rFonts w:cstheme="minorHAnsi"/>
+        </w:rPr>
+        <w:t xml:space="preserve">, char** </w:t>
+      </w:r>
+      <w:proofErr w:type="spellStart"/>
+      <w:r>
+        <w:rPr>
+          <w:rFonts w:cstheme="minorHAnsi"/>
+        </w:rPr>
+        <w:t>argv</w:t>
+      </w:r>
+      <w:proofErr w:type="spellEnd"/>
+      <w:r>
+        <w:rPr>
+          <w:rFonts w:cstheme="minorHAnsi"/>
+        </w:rPr>
+        <w:t>) {</w:t>
+      </w:r>
+    </w:p>
+    <w:p>
+      <w:pPr>
+        <w:rPr>
+          <w:rFonts w:cstheme="minorHAnsi"/>
+        </w:rPr>
+      </w:pPr>
+      <w:r>
+        <w:rPr>
+          <w:rFonts w:cstheme="minorHAnsi"/>
+        </w:rPr>
+        <w:t xml:space="preserve">    </w:t>
+      </w:r>
+      <w:proofErr w:type="spellStart"/>
+      <w:r>
+        <w:rPr>
+          <w:rFonts w:cstheme="minorHAnsi"/>
+        </w:rPr>
+        <w:t>MPI_</w:t>
+      </w:r>
+      <w:proofErr w:type="gramStart"/>
+      <w:r>
+        <w:rPr>
+          <w:rFonts w:cstheme="minorHAnsi"/>
+        </w:rPr>
+        <w:t>Init</w:t>
+      </w:r>
+      <w:proofErr w:type="spellEnd"/>
+      <w:r>
+        <w:rPr>
+          <w:rFonts w:cstheme="minorHAnsi"/>
+        </w:rPr>
+        <w:t>(</w:t>
+      </w:r>
+      <w:proofErr w:type="gramEnd"/>
+      <w:r>
+        <w:rPr>
+          <w:rFonts w:cstheme="minorHAnsi"/>
+        </w:rPr>
+        <w:t>&amp;</w:t>
+      </w:r>
+      <w:proofErr w:type="spellStart"/>
+      <w:r>
+        <w:rPr>
+          <w:rFonts w:cstheme="minorHAnsi"/>
+        </w:rPr>
+        <w:t>argc</w:t>
+      </w:r>
+      <w:proofErr w:type="spellEnd"/>
+      <w:r>
+        <w:rPr>
+          <w:rFonts w:cstheme="minorHAnsi"/>
+        </w:rPr>
+        <w:t>, &amp;</w:t>
+      </w:r>
+      <w:proofErr w:type="spellStart"/>
+      <w:r>
+        <w:rPr>
+          <w:rFonts w:cstheme="minorHAnsi"/>
+        </w:rPr>
+        <w:t>argv</w:t>
+      </w:r>
+      <w:proofErr w:type="spellEnd"/>
+      <w:r>
+        <w:rPr>
+          <w:rFonts w:cstheme="minorHAnsi"/>
+        </w:rPr>
+        <w:t>);</w:t>
+      </w:r>
+    </w:p>
+    <w:p>
+      <w:pPr>
+        <w:rPr>
+          <w:rFonts w:cstheme="minorHAnsi"/>
+        </w:rPr>
+      </w:pPr>
+    </w:p>
+    <w:p>
+      <w:pPr>
+        <w:rPr>
+          <w:rFonts w:cstheme="minorHAnsi"/>
+        </w:rPr>
+      </w:pPr>
+      <w:r>
+        <w:rPr>
+          <w:rFonts w:cstheme="minorHAnsi"/>
+        </w:rPr>
+        <w:t xml:space="preserve">    int rank, number;</w:t>
+      </w:r>
+    </w:p>
+    <w:p>
+      <w:pPr>
+        <w:rPr>
+          <w:rFonts w:cstheme="minorHAnsi"/>
+        </w:rPr>
+      </w:pPr>
+      <w:r>
+        <w:rPr>
+          <w:rFonts w:cstheme="minorHAnsi"/>
+        </w:rPr>
+        <w:t xml:space="preserve">    </w:t>
+      </w:r>
+      <w:proofErr w:type="spellStart"/>
+      <w:r>
+        <w:rPr>
+          <w:rFonts w:cstheme="minorHAnsi"/>
+        </w:rPr>
+        <w:t>MPI_Comm_</w:t>
+      </w:r>
+      <w:proofErr w:type="gramStart"/>
+      <w:r>
+        <w:rPr>
+          <w:rFonts w:cstheme="minorHAnsi"/>
+        </w:rPr>
+        <w:t>rank</w:t>
+      </w:r>
+      <w:proofErr w:type="spellEnd"/>
+      <w:r>
+        <w:rPr>
+          <w:rFonts w:cstheme="minorHAnsi"/>
+        </w:rPr>
+        <w:t>(</w:t>
+      </w:r>
+      <w:proofErr w:type="gramEnd"/>
+      <w:r>
+        <w:rPr>
+          <w:rFonts w:cstheme="minorHAnsi"/>
+        </w:rPr>
+        <w:t>MPI_COMM_WORLD, &amp;rank);</w:t>
+      </w:r>
+    </w:p>
+    <w:p>
+      <w:pPr>
+        <w:rPr>
+          <w:rFonts w:cstheme="minorHAnsi"/>
+        </w:rPr>
+      </w:pPr>
+    </w:p>
+    <w:p>
+      <w:pPr>
+        <w:rPr>
+          <w:rFonts w:cstheme="minorHAnsi"/>
+        </w:rPr>
+      </w:pPr>
+      <w:r>
+        <w:rPr>
+          <w:rFonts w:cstheme="minorHAnsi"/>
+        </w:rPr>
+        <w:lastRenderedPageBreak/>
+        <w:t xml:space="preserve">    if (rank == 0) {</w:t>
+      </w:r>
+    </w:p>
+    <w:p>
+      <w:pPr>
+        <w:rPr>
+          <w:rFonts w:cstheme="minorHAnsi"/>
+        </w:rPr>
+      </w:pPr>
+      <w:r>
+        <w:rPr>
+          <w:rFonts w:cstheme="minorHAnsi"/>
+        </w:rPr>
+        <w:t xml:space="preserve">        number = 42;</w:t>
+      </w:r>
+    </w:p>
+    <w:p>
+      <w:pPr>
+        <w:rPr>
+          <w:rFonts w:cstheme="minorHAnsi"/>
+        </w:rPr>
+      </w:pPr>
+      <w:r>
+        <w:rPr>
+          <w:rFonts w:cstheme="minorHAnsi"/>
+        </w:rPr>
+        <w:t xml:space="preserve">    }</w:t>
+      </w:r>
+    </w:p>
+    <w:p>
+      <w:pPr>
+        <w:rPr>
+          <w:rFonts w:cstheme="minorHAnsi"/>
+        </w:rPr>
+      </w:pPr>
+    </w:p>
+    <w:p>
+      <w:pPr>
+        <w:rPr>
+          <w:rFonts w:cstheme="minorHAnsi"/>
+        </w:rPr>
+      </w:pPr>
+      <w:r>
+        <w:rPr>
+          <w:rFonts w:cstheme="minorHAnsi"/>
+        </w:rPr>
+        <w:t xml:space="preserve">    </w:t>
+      </w:r>
+      <w:proofErr w:type="spellStart"/>
+      <w:r>
+        <w:rPr>
+          <w:rFonts w:cstheme="minorHAnsi"/>
+        </w:rPr>
+        <w:t>MPI_</w:t>
+      </w:r>
+      <w:proofErr w:type="gramStart"/>
+      <w:r>
+        <w:rPr>
+          <w:rFonts w:cstheme="minorHAnsi"/>
+        </w:rPr>
+        <w:t>Bcast</w:t>
+      </w:r>
+      <w:proofErr w:type="spellEnd"/>
+      <w:r>
+        <w:rPr>
+          <w:rFonts w:cstheme="minorHAnsi"/>
+        </w:rPr>
+        <w:t>(</w:t>
+      </w:r>
+      <w:proofErr w:type="gramEnd"/>
+      <w:r>
+        <w:rPr>
+          <w:rFonts w:cstheme="minorHAnsi"/>
+        </w:rPr>
+        <w:t>&amp;number, 1, MPI_INT, 0, MPI_COMM_WORLD);</w:t>
+      </w:r>
+    </w:p>
+    <w:p>
+      <w:pPr>
+        <w:rPr>
+          <w:rFonts w:cstheme="minorHAnsi"/>
+        </w:rPr>
+      </w:pPr>
+      <w:r>
+        <w:rPr>
+          <w:rFonts w:cstheme="minorHAnsi"/>
+        </w:rPr>
+        <w:t xml:space="preserve">    </w:t>
+      </w:r>
+      <w:proofErr w:type="gramStart"/>
+      <w:r>
+        <w:rPr>
+          <w:rFonts w:cstheme="minorHAnsi"/>
+        </w:rPr>
+        <w:t>printf(</w:t>
+      </w:r>
+      <w:proofErr w:type="gramEnd"/>
+      <w:r>
+        <w:rPr>
+          <w:rFonts w:cstheme="minorHAnsi"/>
+        </w:rPr>
+        <w:t>"Process %d received number %d\n", rank, number);</w:t>
+      </w:r>
+    </w:p>
+    <w:p>
+      <w:pPr>
+        <w:rPr>
+          <w:rFonts w:cstheme="minorHAnsi"/>
+        </w:rPr>
+      </w:pPr>
+    </w:p>
+    <w:p>
+      <w:pPr>
+        <w:rPr>
+          <w:rFonts w:cstheme="minorHAnsi"/>
+        </w:rPr>
+      </w:pPr>
+      <w:r>
+        <w:rPr>
+          <w:rFonts w:cstheme="minorHAnsi"/>
+        </w:rPr>
+        <w:t xml:space="preserve">    </w:t>
+      </w:r>
+      <w:proofErr w:type="spellStart"/>
+      <w:r>
+        <w:rPr>
+          <w:rFonts w:cstheme="minorHAnsi"/>
+        </w:rPr>
+        <w:t>MPI_</w:t>
+      </w:r>
+      <w:proofErr w:type="gramStart"/>
+      <w:r>
+        <w:rPr>
+          <w:rFonts w:cstheme="minorHAnsi"/>
+        </w:rPr>
+        <w:t>Finalize</w:t>
+      </w:r>
+      <w:proofErr w:type="spellEnd"/>
+      <w:r>
+        <w:rPr>
+          <w:rFonts w:cstheme="minorHAnsi"/>
+        </w:rPr>
+        <w:t>(</w:t>
+      </w:r>
+      <w:proofErr w:type="gramEnd"/>
+      <w:r>
+        <w:rPr>
+          <w:rFonts w:cstheme="minorHAnsi"/>
+        </w:rPr>
+        <w:t>);</w:t>
+      </w:r>
+    </w:p>
+    <w:p>
+      <w:pPr>
+        <w:rPr>
+          <w:rFonts w:cstheme="minorHAnsi"/>
+        </w:rPr>
+      </w:pPr>
+      <w:r>
+        <w:rPr>
+          <w:rFonts w:cstheme="minorHAnsi"/>
+        </w:rPr>
+        <w:t xml:space="preserve">    return 0;</w:t>
+      </w:r>
+    </w:p>
+    <w:p>
+      <w:pPr>
+        <w:rPr>
+          <w:rFonts w:cstheme="minorHAnsi"/>
+        </w:rPr>
+      </w:pPr>
+      <w:r>
+        <w:rPr>
+          <w:rFonts w:cstheme="minorHAnsi"/>
+        </w:rPr>
+        <w:t>}</w:t>
+      </w:r>
+    </w:p>
+    <w:p>
+      <w:pPr>
+        <w:rPr>
+          <w:rFonts w:cstheme="minorHAnsi"/>
+        </w:rPr>
+      </w:pPr>
+      <w:r>
+        <w:rPr>
+          <w:rFonts w:ascii="Segoe UI Emoji" w:hAnsi="Segoe UI Emoji" w:cs="Segoe UI Emoji"/>
+        </w:rPr>
+        <w:t>👉</w:t>
+      </w:r>
+      <w:r>
+        <w:rPr>
+          <w:rFonts w:cstheme="minorHAnsi"/>
+        </w:rPr>
+        <w:t xml:space="preserve"> Concept: Rank 0 broadcasts a value to all other processes.</w:t>
+      </w:r>
+    </w:p>
+    <w:p>
+      <w:pPr>
+        <w:rPr>
+          <w:rFonts w:cstheme="minorHAnsi"/>
+        </w:rPr>
+      </w:pPr>
+      <w:r>
+        <w:rPr>
+          <w:rFonts w:cstheme="minorHAnsi"/>
+        </w:rPr>
+        <w:pict w14:anchorId="4CA3190E">
+          <v:rect id="_x0000_i1218" style="width:0;height:1.5pt" o:hralign="center" o:hrstd="t" o:hr="t" fillcolor="#a0a0a0" stroked="f"/>
+        </w:pict>
+      </w:r>
+    </w:p>
+    <w:p>
+      <w:pPr>
+        <w:rPr>
+          <w:rFonts w:cstheme="minorHAnsi"/>
+        </w:rPr>
+      </w:pPr>
+      <w:r>
+        <w:rPr>
+          <w:rFonts w:ascii="Segoe UI Emoji" w:hAnsi="Segoe UI Emoji" w:cs="Segoe UI Emoji"/>
+        </w:rPr>
+        <w:t>🔹</w:t>
+      </w:r>
+      <w:r>
+        <w:rPr>
+          <w:rFonts w:cstheme="minorHAnsi"/>
+        </w:rPr>
+        <w:t xml:space="preserve"> Program 4 — Scatter and Gather</w:t>
+      </w:r>
+    </w:p>
+    <w:p>
+      <w:pPr>
+        <w:rPr>
+          <w:rFonts w:cstheme="minorHAnsi"/>
+        </w:rPr>
+      </w:pPr>
+      <w:r>
+        <w:rPr>
+          <w:rFonts w:cstheme="minorHAnsi"/>
+        </w:rPr>
+        <w:t>#include &lt;</w:t>
+      </w:r>
+      <w:proofErr w:type="spellStart"/>
+      <w:r>
+        <w:rPr>
+          <w:rFonts w:cstheme="minorHAnsi"/>
+        </w:rPr>
+        <w:t>mpi.h</w:t>
+      </w:r>
+      <w:proofErr w:type="spellEnd"/>
+      <w:r>
+        <w:rPr>
+          <w:rFonts w:cstheme="minorHAnsi"/>
+        </w:rPr>
+        <w:t>&gt;</w:t>
+      </w:r>
+    </w:p>
+    <w:p>
+      <w:pPr>
+        <w:rPr>
+          <w:rFonts w:cstheme="minorHAnsi"/>
+        </w:rPr>
+      </w:pPr>
+      <w:r>
+        <w:rPr>
+          <w:rFonts w:cstheme="minorHAnsi"/>
+        </w:rPr>
+        <w:t>#include &lt;</w:t>
+      </w:r>
+      <w:proofErr w:type="spellStart"/>
+      <w:r>
+        <w:rPr>
+          <w:rFonts w:cstheme="minorHAnsi"/>
+        </w:rPr>
+        <w:t>stdio.h</w:t>
+      </w:r>
+      <w:proofErr w:type="spellEnd"/>
+      <w:r>
+        <w:rPr>
+          <w:rFonts w:cstheme="minorHAnsi"/>
+        </w:rPr>
+        <w:t>&gt;</w:t>
+      </w:r>
+    </w:p>
+    <w:p>
+      <w:pPr>
+        <w:rPr>
+          <w:rFonts w:cstheme="minorHAnsi"/>
+        </w:rPr>
+      </w:pPr>
+    </w:p>
+    <w:p>
+      <w:pPr>
+        <w:rPr>
+          <w:rFonts w:cstheme="minorHAnsi"/>
+        </w:rPr>
+      </w:pPr>
+      <w:r>
+        <w:rPr>
+          <w:rFonts w:cstheme="minorHAnsi"/>
+        </w:rPr>
+        <w:t xml:space="preserve">int </w:t>
+      </w:r>
+      <w:proofErr w:type="gramStart"/>
+      <w:r>
+        <w:rPr>
+          <w:rFonts w:cstheme="minorHAnsi"/>
+        </w:rPr>
+        <w:t>main(</w:t>
+      </w:r>
+      <w:proofErr w:type="gramEnd"/>
+      <w:r>
+        <w:rPr>
+          <w:rFonts w:cstheme="minorHAnsi"/>
+        </w:rPr>
+        <w:t xml:space="preserve">int </w:t>
+      </w:r>
+      <w:proofErr w:type="spellStart"/>
+      <w:r>
+        <w:rPr>
+          <w:rFonts w:cstheme="minorHAnsi"/>
+        </w:rPr>
+        <w:t>argc</w:t>
+      </w:r>
+      <w:proofErr w:type="spellEnd"/>
+      <w:r>
+        <w:rPr>
+          <w:rFonts w:cstheme="minorHAnsi"/>
+        </w:rPr>
+        <w:t xml:space="preserve">, char** </w:t>
+      </w:r>
+      <w:proofErr w:type="spellStart"/>
+      <w:r>
+        <w:rPr>
+          <w:rFonts w:cstheme="minorHAnsi"/>
+        </w:rPr>
+        <w:t>argv</w:t>
+      </w:r>
+      <w:proofErr w:type="spellEnd"/>
+      <w:r>
+        <w:rPr>
+          <w:rFonts w:cstheme="minorHAnsi"/>
+        </w:rPr>
+        <w:t>) {</w:t>
+      </w:r>
+    </w:p>
+    <w:p>
+      <w:pPr>
+        <w:rPr>
+          <w:rFonts w:cstheme="minorHAnsi"/>
+        </w:rPr>
+      </w:pPr>
+      <w:r>
+        <w:rPr>
+          <w:rFonts w:cstheme="minorHAnsi"/>
+        </w:rPr>
+        <w:t xml:space="preserve">    </w:t>
+      </w:r>
+      <w:proofErr w:type="spellStart"/>
+      <w:r>
+        <w:rPr>
+          <w:rFonts w:cstheme="minorHAnsi"/>
+        </w:rPr>
+        <w:t>MPI_</w:t>
+      </w:r>
+      <w:proofErr w:type="gramStart"/>
+      <w:r>
+        <w:rPr>
+          <w:rFonts w:cstheme="minorHAnsi"/>
+        </w:rPr>
+        <w:t>Init</w:t>
+      </w:r>
+      <w:proofErr w:type="spellEnd"/>
+      <w:r>
+        <w:rPr>
+          <w:rFonts w:cstheme="minorHAnsi"/>
+        </w:rPr>
+        <w:t>(</w:t>
+      </w:r>
+      <w:proofErr w:type="gramEnd"/>
+      <w:r>
+        <w:rPr>
+          <w:rFonts w:cstheme="minorHAnsi"/>
+        </w:rPr>
+        <w:t>&amp;</w:t>
+      </w:r>
+      <w:proofErr w:type="spellStart"/>
+      <w:r>
+        <w:rPr>
+          <w:rFonts w:cstheme="minorHAnsi"/>
+        </w:rPr>
+        <w:t>argc</w:t>
+      </w:r>
+      <w:proofErr w:type="spellEnd"/>
+      <w:r>
+        <w:rPr>
+          <w:rFonts w:cstheme="minorHAnsi"/>
+        </w:rPr>
+        <w:t>, &amp;</w:t>
+      </w:r>
+      <w:proofErr w:type="spellStart"/>
+      <w:r>
+        <w:rPr>
+          <w:rFonts w:cstheme="minorHAnsi"/>
+        </w:rPr>
+        <w:t>argv</w:t>
+      </w:r>
+      <w:proofErr w:type="spellEnd"/>
+      <w:r>
+        <w:rPr>
+          <w:rFonts w:cstheme="minorHAnsi"/>
+        </w:rPr>
+        <w:t>);</w:t>
+      </w:r>
+    </w:p>
+    <w:p>
+      <w:pPr>
+        <w:rPr>
+          <w:rFonts w:cstheme="minorHAnsi"/>
+        </w:rPr>
+      </w:pPr>
+    </w:p>
+    <w:p>
+      <w:pPr>
+        <w:rPr>
+          <w:rFonts w:cstheme="minorHAnsi"/>
+        </w:rPr>
+      </w:pPr>
+      <w:r>
+        <w:rPr>
+          <w:rFonts w:cstheme="minorHAnsi"/>
+        </w:rPr>
+        <w:t xml:space="preserve">    int rank, size;</w:t>
+      </w:r>
+    </w:p>
+    <w:p>
+      <w:pPr>
+        <w:rPr>
+          <w:rFonts w:cstheme="minorHAnsi"/>
+        </w:rPr>
+      </w:pPr>
+      <w:r>
+        <w:rPr>
+          <w:rFonts w:cstheme="minorHAnsi"/>
+        </w:rPr>
+        <w:t xml:space="preserve">    </w:t>
+      </w:r>
+      <w:proofErr w:type="spellStart"/>
+      <w:r>
+        <w:rPr>
+          <w:rFonts w:cstheme="minorHAnsi"/>
+        </w:rPr>
+        <w:t>MPI_Comm_</w:t>
+      </w:r>
+      <w:proofErr w:type="gramStart"/>
+      <w:r>
+        <w:rPr>
+          <w:rFonts w:cstheme="minorHAnsi"/>
+        </w:rPr>
+        <w:t>rank</w:t>
+      </w:r>
+      <w:proofErr w:type="spellEnd"/>
+      <w:r>
+        <w:rPr>
+          <w:rFonts w:cstheme="minorHAnsi"/>
+        </w:rPr>
+        <w:t>(</w:t>
+      </w:r>
+      <w:proofErr w:type="gramEnd"/>
+      <w:r>
+        <w:rPr>
+          <w:rFonts w:cstheme="minorHAnsi"/>
+        </w:rPr>
+        <w:t>MPI_COMM_WORLD, &amp;rank);</w:t>
+      </w:r>
+    </w:p>
+    <w:p>
+      <w:pPr>
+        <w:rPr>
+          <w:rFonts w:cstheme="minorHAnsi"/>
+        </w:rPr>
+      </w:pPr>
+      <w:r>
+        <w:rPr>
+          <w:rFonts w:cstheme="minorHAnsi"/>
+        </w:rPr>
+        <w:t xml:space="preserve">    </w:t>
+      </w:r>
+      <w:proofErr w:type="spellStart"/>
+      <w:r>
+        <w:rPr>
+          <w:rFonts w:cstheme="minorHAnsi"/>
+        </w:rPr>
+        <w:t>MPI_Comm_</w:t>
+      </w:r>
+      <w:proofErr w:type="gramStart"/>
+      <w:r>
+        <w:rPr>
+          <w:rFonts w:cstheme="minorHAnsi"/>
+        </w:rPr>
+        <w:t>size</w:t>
+      </w:r>
+      <w:proofErr w:type="spellEnd"/>
+      <w:r>
+        <w:rPr>
+          <w:rFonts w:cstheme="minorHAnsi"/>
+        </w:rPr>
+        <w:t>(</w:t>
+      </w:r>
+      <w:proofErr w:type="gramEnd"/>
+      <w:r>
+        <w:rPr>
+          <w:rFonts w:cstheme="minorHAnsi"/>
+        </w:rPr>
+        <w:t>MPI_COMM_WORLD, &amp;size);</w:t>
+      </w:r>
+    </w:p>
+    <w:p>
+      <w:pPr>
+        <w:rPr>
+          <w:rFonts w:cstheme="minorHAnsi"/>
+        </w:rPr>
+      </w:pPr>
+    </w:p>
+    <w:p>
+      <w:pPr>
+        <w:rPr>
+          <w:rFonts w:cstheme="minorHAnsi"/>
+        </w:rPr>
+      </w:pPr>
+      <w:r>
+        <w:rPr>
+          <w:rFonts w:cstheme="minorHAnsi"/>
+        </w:rPr>
+        <w:t xml:space="preserve">    int </w:t>
+      </w:r>
+      <w:proofErr w:type="spellStart"/>
+      <w:r>
+        <w:rPr>
+          <w:rFonts w:cstheme="minorHAnsi"/>
+        </w:rPr>
+        <w:t>send_</w:t>
+      </w:r>
+      <w:proofErr w:type="gramStart"/>
+      <w:r>
+        <w:rPr>
+          <w:rFonts w:cstheme="minorHAnsi"/>
+        </w:rPr>
+        <w:t>data</w:t>
+      </w:r>
+      <w:proofErr w:type="spellEnd"/>
+      <w:r>
+        <w:rPr>
+          <w:rFonts w:cstheme="minorHAnsi"/>
+        </w:rPr>
+        <w:t>[</w:t>
+      </w:r>
+      <w:proofErr w:type="gramEnd"/>
+      <w:r>
+        <w:rPr>
+          <w:rFonts w:cstheme="minorHAnsi"/>
+        </w:rPr>
+        <w:t>4] = {10, 20, 30, 40};</w:t>
+      </w:r>
+    </w:p>
+    <w:p>
+      <w:pPr>
+        <w:rPr>
+          <w:rFonts w:cstheme="minorHAnsi"/>
+        </w:rPr>
+      </w:pPr>
+      <w:r>
+        <w:rPr>
+          <w:rFonts w:cstheme="minorHAnsi"/>
+        </w:rPr>
+        <w:t xml:space="preserve">    int </w:t>
+      </w:r>
+      <w:proofErr w:type="spellStart"/>
+      <w:r>
+        <w:rPr>
+          <w:rFonts w:cstheme="minorHAnsi"/>
+        </w:rPr>
+        <w:t>recv_data</w:t>
+      </w:r>
+      <w:proofErr w:type="spellEnd"/>
+      <w:r>
+        <w:rPr>
+          <w:rFonts w:cstheme="minorHAnsi"/>
+        </w:rPr>
+        <w:t>;</w:t>
+      </w:r>
+    </w:p>
+    <w:p>
+      <w:pPr>
+        <w:rPr>
+          <w:rFonts w:cstheme="minorHAnsi"/>
+        </w:rPr>
+      </w:pPr>
+    </w:p>
+    <w:p>
+      <w:pPr>
+        <w:rPr>
+          <w:rFonts w:cstheme="minorHAnsi"/>
+        </w:rPr>
+      </w:pPr>
+      <w:r>
+        <w:rPr>
+          <w:rFonts w:cstheme="minorHAnsi"/>
+        </w:rPr>
+        <w:t xml:space="preserve">    </w:t>
+      </w:r>
+      <w:proofErr w:type="spellStart"/>
+      <w:r>
+        <w:rPr>
+          <w:rFonts w:cstheme="minorHAnsi"/>
+        </w:rPr>
+        <w:t>MPI_</w:t>
+      </w:r>
+      <w:proofErr w:type="gramStart"/>
+      <w:r>
+        <w:rPr>
+          <w:rFonts w:cstheme="minorHAnsi"/>
+        </w:rPr>
+        <w:t>Scatter</w:t>
+      </w:r>
+      <w:proofErr w:type="spellEnd"/>
+      <w:r>
+        <w:rPr>
+          <w:rFonts w:cstheme="minorHAnsi"/>
+        </w:rPr>
+        <w:t>(</w:t>
+      </w:r>
+      <w:proofErr w:type="spellStart"/>
+      <w:proofErr w:type="gramEnd"/>
+      <w:r>
+        <w:rPr>
+          <w:rFonts w:cstheme="minorHAnsi"/>
+        </w:rPr>
+        <w:t>send_data</w:t>
+      </w:r>
+      <w:proofErr w:type="spellEnd"/>
+      <w:r>
+        <w:rPr>
+          <w:rFonts w:cstheme="minorHAnsi"/>
+        </w:rPr>
+        <w:t>, 1, MPI_INT, &amp;</w:t>
+      </w:r>
+      <w:proofErr w:type="spellStart"/>
+      <w:r>
+        <w:rPr>
+          <w:rFonts w:cstheme="minorHAnsi"/>
+        </w:rPr>
+        <w:t>recv_data</w:t>
+      </w:r>
+      <w:proofErr w:type="spellEnd"/>
+      <w:r>
+        <w:rPr>
+          <w:rFonts w:cstheme="minorHAnsi"/>
+        </w:rPr>
+        <w:t>, 1, MPI_INT, 0, MPI_COMM_WORLD);</w:t>
+      </w:r>
+    </w:p>
+    <w:p>
+      <w:pPr>
+        <w:rPr>
+          <w:rFonts w:cstheme="minorHAnsi"/>
+        </w:rPr>
+      </w:pPr>
+      <w:r>
+        <w:rPr>
+          <w:rFonts w:cstheme="minorHAnsi"/>
+        </w:rPr>
+        <w:t xml:space="preserve">    </w:t>
+      </w:r>
+      <w:proofErr w:type="gramStart"/>
+      <w:r>
+        <w:rPr>
+          <w:rFonts w:cstheme="minorHAnsi"/>
+        </w:rPr>
+        <w:t>printf(</w:t>
+      </w:r>
+      <w:proofErr w:type="gramEnd"/>
+      <w:r>
+        <w:rPr>
+          <w:rFonts w:cstheme="minorHAnsi"/>
+        </w:rPr>
+        <w:t xml:space="preserve">"Process %d received %d\n", rank, </w:t>
+      </w:r>
+      <w:proofErr w:type="spellStart"/>
+      <w:r>
+        <w:rPr>
+          <w:rFonts w:cstheme="minorHAnsi"/>
+        </w:rPr>
+        <w:t>recv_data</w:t>
+      </w:r>
+      <w:proofErr w:type="spellEnd"/>
+      <w:r>
+        <w:rPr>
+          <w:rFonts w:cstheme="minorHAnsi"/>
+        </w:rPr>
+        <w:t>);</w:t>
+      </w:r>
+    </w:p>
+    <w:p>
+      <w:pPr>
+        <w:rPr>
+          <w:rFonts w:cstheme="minorHAnsi"/>
+        </w:rPr>
+      </w:pPr>
+    </w:p>
+    <w:p>
+      <w:pPr>
+        <w:rPr>
+          <w:rFonts w:cstheme="minorHAnsi"/>
+        </w:rPr>
+      </w:pPr>
+      <w:r>
+        <w:rPr>
+          <w:rFonts w:cstheme="minorHAnsi"/>
+        </w:rPr>
+        <w:t xml:space="preserve">    </w:t>
+      </w:r>
+      <w:proofErr w:type="spellStart"/>
+      <w:r>
+        <w:rPr>
+          <w:rFonts w:cstheme="minorHAnsi"/>
+        </w:rPr>
+        <w:t>recv_data</w:t>
+      </w:r>
+      <w:proofErr w:type="spellEnd"/>
+      <w:r>
+        <w:rPr>
+          <w:rFonts w:cstheme="minorHAnsi"/>
+        </w:rPr>
+        <w:t xml:space="preserve"> *= 2; // Modify data</w:t>
+      </w:r>
+    </w:p>
+    <w:p>
+      <w:pPr>
+        <w:rPr>
+          <w:rFonts w:cstheme="minorHAnsi"/>
+        </w:rPr>
+      </w:pPr>
+    </w:p>
+    <w:p>
+      <w:pPr>
+        <w:rPr>
+          <w:rFonts w:cstheme="minorHAnsi"/>
+        </w:rPr>
+      </w:pPr>
+      <w:r>
+        <w:rPr>
+          <w:rFonts w:cstheme="minorHAnsi"/>
+        </w:rPr>
+        <w:lastRenderedPageBreak/>
+        <w:t xml:space="preserve">    </w:t>
+      </w:r>
+      <w:proofErr w:type="spellStart"/>
+      <w:r>
+        <w:rPr>
+          <w:rFonts w:cstheme="minorHAnsi"/>
+        </w:rPr>
+        <w:t>MPI_</w:t>
+      </w:r>
+      <w:proofErr w:type="gramStart"/>
+      <w:r>
+        <w:rPr>
+          <w:rFonts w:cstheme="minorHAnsi"/>
+        </w:rPr>
+        <w:t>Gather</w:t>
+      </w:r>
+      <w:proofErr w:type="spellEnd"/>
+      <w:r>
+        <w:rPr>
+          <w:rFonts w:cstheme="minorHAnsi"/>
+        </w:rPr>
+        <w:t>(</w:t>
+      </w:r>
+      <w:proofErr w:type="gramEnd"/>
+      <w:r>
+        <w:rPr>
+          <w:rFonts w:cstheme="minorHAnsi"/>
+        </w:rPr>
+        <w:t>&amp;</w:t>
+      </w:r>
+      <w:proofErr w:type="spellStart"/>
+      <w:r>
+        <w:rPr>
+          <w:rFonts w:cstheme="minorHAnsi"/>
+        </w:rPr>
+        <w:t>recv_data</w:t>
+      </w:r>
+      <w:proofErr w:type="spellEnd"/>
+      <w:r>
+        <w:rPr>
+          <w:rFonts w:cstheme="minorHAnsi"/>
+        </w:rPr>
+        <w:t xml:space="preserve">, 1, MPI_INT, </w:t>
+      </w:r>
+      <w:proofErr w:type="spellStart"/>
+      <w:r>
+        <w:rPr>
+          <w:rFonts w:cstheme="minorHAnsi"/>
+        </w:rPr>
+        <w:t>send_data</w:t>
+      </w:r>
+      <w:proofErr w:type="spellEnd"/>
+      <w:r>
+        <w:rPr>
+          <w:rFonts w:cstheme="minorHAnsi"/>
+        </w:rPr>
+        <w:t>, 1, MPI_INT, 0, MPI_COMM_WORLD);</w:t>
+      </w:r>
+    </w:p>
+    <w:p>
+      <w:pPr>
+        <w:rPr>
+          <w:rFonts w:cstheme="minorHAnsi"/>
+        </w:rPr>
+      </w:pPr>
+    </w:p>
+    <w:p>
+      <w:pPr>
+        <w:rPr>
+          <w:rFonts w:cstheme="minorHAnsi"/>
+        </w:rPr>
+      </w:pPr>
+      <w:r>
+        <w:rPr>
+          <w:rFonts w:cstheme="minorHAnsi"/>
+        </w:rPr>
+        <w:t xml:space="preserve">    if (rank == 0) {</w:t>
+      </w:r>
+    </w:p>
+    <w:p>
+      <w:pPr>
+        <w:rPr>
+          <w:rFonts w:cstheme="minorHAnsi"/>
+        </w:rPr>
+      </w:pPr>
+      <w:r>
+        <w:rPr>
+          <w:rFonts w:cstheme="minorHAnsi"/>
+        </w:rPr>
+        <w:t xml:space="preserve">        </w:t>
+      </w:r>
+      <w:proofErr w:type="gramStart"/>
+      <w:r>
+        <w:rPr>
+          <w:rFonts w:cstheme="minorHAnsi"/>
+        </w:rPr>
+        <w:t>printf(</w:t>
+      </w:r>
+      <w:proofErr w:type="gramEnd"/>
+      <w:r>
+        <w:rPr>
+          <w:rFonts w:cstheme="minorHAnsi"/>
+        </w:rPr>
+        <w:t>"Final gathered data: ");</w:t>
+      </w:r>
+    </w:p>
+    <w:p>
+      <w:pPr>
+        <w:rPr>
+          <w:rFonts w:cstheme="minorHAnsi"/>
+        </w:rPr>
+      </w:pPr>
+      <w:r>
+        <w:rPr>
+          <w:rFonts w:cstheme="minorHAnsi"/>
+        </w:rPr>
+        <w:t xml:space="preserve">        for (int </w:t>
+      </w:r>
+      <w:proofErr w:type="spellStart"/>
+      <w:r>
+        <w:rPr>
+          <w:rFonts w:cstheme="minorHAnsi"/>
+        </w:rPr>
+        <w:t>i</w:t>
+      </w:r>
+      <w:proofErr w:type="spellEnd"/>
+      <w:r>
+        <w:rPr>
+          <w:rFonts w:cstheme="minorHAnsi"/>
+        </w:rPr>
+        <w:t xml:space="preserve"> = 0; </w:t>
+      </w:r>
+      <w:proofErr w:type="spellStart"/>
+      <w:r>
+        <w:rPr>
+          <w:rFonts w:cstheme="minorHAnsi"/>
+        </w:rPr>
+        <w:t>i</w:t>
+      </w:r>
+      <w:proofErr w:type="spellEnd"/>
+      <w:r>
+        <w:rPr>
+          <w:rFonts w:cstheme="minorHAnsi"/>
+        </w:rPr>
+        <w:t xml:space="preserve"> &lt; size; </w:t>
+      </w:r>
+      <w:proofErr w:type="spellStart"/>
+      <w:r>
+        <w:rPr>
+          <w:rFonts w:cstheme="minorHAnsi"/>
+        </w:rPr>
+        <w:t>i</w:t>
+      </w:r>
+      <w:proofErr w:type="spellEnd"/>
+      <w:r>
+        <w:rPr>
+          <w:rFonts w:cstheme="minorHAnsi"/>
+        </w:rPr>
+        <w:t xml:space="preserve">++) </w:t>
+      </w:r>
+      <w:proofErr w:type="gramStart"/>
+      <w:r>
+        <w:rPr>
+          <w:rFonts w:cstheme="minorHAnsi"/>
+        </w:rPr>
+        <w:t>printf(</w:t>
+      </w:r>
+      <w:proofErr w:type="gramEnd"/>
+      <w:r>
+        <w:rPr>
+          <w:rFonts w:cstheme="minorHAnsi"/>
+        </w:rPr>
+        <w:t xml:space="preserve">"%d ", </w:t>
+      </w:r>
+      <w:proofErr w:type="spellStart"/>
+      <w:r>
+        <w:rPr>
+          <w:rFonts w:cstheme="minorHAnsi"/>
+        </w:rPr>
+        <w:t>send_data</w:t>
+      </w:r>
+      <w:proofErr w:type="spellEnd"/>
+      <w:r>
+        <w:rPr>
+          <w:rFonts w:cstheme="minorHAnsi"/>
+        </w:rPr>
+        <w:t>[</w:t>
+      </w:r>
+      <w:proofErr w:type="spellStart"/>
+      <w:r>
+        <w:rPr>
+          <w:rFonts w:cstheme="minorHAnsi"/>
+        </w:rPr>
+        <w:t>i</w:t>
+      </w:r>
+      <w:proofErr w:type="spellEnd"/>
+      <w:r>
+        <w:rPr>
+          <w:rFonts w:cstheme="minorHAnsi"/>
+        </w:rPr>
+        <w:t>]);</w:t>
+      </w:r>
+    </w:p>
+    <w:p>
+      <w:pPr>
+        <w:rPr>
+          <w:rFonts w:cstheme="minorHAnsi"/>
+        </w:rPr>
+      </w:pPr>
+      <w:r>
+        <w:rPr>
+          <w:rFonts w:cstheme="minorHAnsi"/>
+        </w:rPr>
+        <w:t xml:space="preserve">        printf("\n");</w:t>
+      </w:r>
+    </w:p>
+    <w:p>
+      <w:pPr>
+        <w:rPr>
+          <w:rFonts w:cstheme="minorHAnsi"/>
+        </w:rPr>
+      </w:pPr>
+      <w:r>
+        <w:rPr>
+          <w:rFonts w:cstheme="minorHAnsi"/>
+        </w:rPr>
+        <w:t xml:space="preserve">    }</w:t>
+      </w:r>
+    </w:p>
+    <w:p>
+      <w:pPr>
+        <w:rPr>
+          <w:rFonts w:cstheme="minorHAnsi"/>
+        </w:rPr>
+      </w:pPr>
+    </w:p>
+    <w:p>
+      <w:pPr>
+        <w:rPr>
+          <w:rFonts w:cstheme="minorHAnsi"/>
+        </w:rPr>
+      </w:pPr>
+      <w:r>
+        <w:rPr>
+          <w:rFonts w:cstheme="minorHAnsi"/>
+        </w:rPr>
+        <w:t xml:space="preserve">    </w:t>
+      </w:r>
+      <w:proofErr w:type="spellStart"/>
+      <w:r>
+        <w:rPr>
+          <w:rFonts w:cstheme="minorHAnsi"/>
+        </w:rPr>
+        <w:t>MPI_</w:t>
+      </w:r>
+      <w:proofErr w:type="gramStart"/>
+      <w:r>
+        <w:rPr>
+          <w:rFonts w:cstheme="minorHAnsi"/>
+        </w:rPr>
+        <w:t>Finalize</w:t>
+      </w:r>
+      <w:proofErr w:type="spellEnd"/>
+      <w:r>
+        <w:rPr>
+          <w:rFonts w:cstheme="minorHAnsi"/>
+        </w:rPr>
+        <w:t>(</w:t>
+      </w:r>
+      <w:proofErr w:type="gramEnd"/>
+      <w:r>
+        <w:rPr>
+          <w:rFonts w:cstheme="minorHAnsi"/>
+        </w:rPr>
+        <w:t>);</w:t>
+      </w:r>
+    </w:p>
+    <w:p>
+      <w:pPr>
+        <w:rPr>
+          <w:rFonts w:cstheme="minorHAnsi"/>
+        </w:rPr>
+      </w:pPr>
+      <w:r>
+        <w:rPr>
+          <w:rFonts w:cstheme="minorHAnsi"/>
+        </w:rPr>
+        <w:t xml:space="preserve">    return 0;</w:t>
+      </w:r>
+    </w:p>
+    <w:p>
+      <w:pPr>
+        <w:rPr>
+          <w:rFonts w:cstheme="minorHAnsi"/>
+        </w:rPr>
+      </w:pPr>
+      <w:r>
+        <w:rPr>
+          <w:rFonts w:cstheme="minorHAnsi"/>
+        </w:rPr>
+        <w:t>}</w:t>
+      </w:r>
+    </w:p>
+    <w:p>
+      <w:pPr>
+        <w:rPr>
+          <w:rFonts w:cstheme="minorHAnsi"/>
+        </w:rPr>
+      </w:pPr>
+      <w:r>
+        <w:rPr>
+          <w:rFonts w:ascii="Segoe UI Emoji" w:hAnsi="Segoe UI Emoji" w:cs="Segoe UI Emoji"/>
+        </w:rPr>
+        <w:t>👉</w:t>
+      </w:r>
+      <w:r>
+        <w:rPr>
+          <w:rFonts w:cstheme="minorHAnsi"/>
+        </w:rPr>
+        <w:t xml:space="preserve"> Concept: Distribute (scatter) and collect (gather) data among processes.</w:t>
+      </w:r>
+    </w:p>
+    <w:p>
+      <w:pPr>
+        <w:rPr>
+          <w:rFonts w:cstheme="minorHAnsi"/>
+          <w:b/>
+          <w:bCs/>
+        </w:rPr>
+      </w:pPr>
     </w:p>
     <w:sectPr>
       <w:pgSz w:w="11906" w:h="16838"/>
@@ -9204,6 +13808,11 @@
 
 <file path=word/numbering.xml><?xml version="1.0" encoding="utf-8"?>
 <w:numbering xmlns:wpc="http://schemas.microsoft.com/office/word/2010/wordprocessingCanvas" xmlns:cx="http://schemas.microsoft.com/office/drawing/2014/chartex" xmlns:cx1="http://schemas.microsoft.com/office/drawing/2015/9/8/chartex" xmlns:cx2="http://schemas.microsoft.com/office/drawing/2015/10/21/chartex" xmlns:cx3="http://schemas.microsoft.com/office/drawing/2016/5/9/chartex" xmlns:cx4="http://schemas.microsoft.com/office/drawing/2016/5/10/chartex" xmlns:cx5="http://schemas.microsoft.com/office/drawing/2016/5/11/chartex" xmlns:cx6="http://schemas.microsoft.com/office/drawing/2016/5/12/chartex" xmlns:cx7="http://schemas.microsoft.com/office/drawing/2016/5/13/chartex" xmlns:cx8="http://schemas.microsoft.com/office/drawing/2016/5/14/chartex" xmlns:mc="http://schemas.openxmlformats.org/markup-compatibility/2006" xmlns:aink="http://schemas.microsoft.com/office/drawing/2016/ink" xmlns:am3d="http://schemas.microsoft.com/office/drawing/2017/model3d" xmlns:o="urn:schemas-microsoft-com:office:office" xmlns:r="http://schemas.openxmlformats.org/officeDocument/2006/relationships" xmlns:m="http://schemas.openxmlformats.org/officeDocument/2006/math" xmlns:v="urn:schemas-microsoft-com:vml" xmlns:wp14="http://schemas.microsoft.com/office/word/2010/wordprocessingDrawing" xmlns:wp="http://schemas.openxmlformats.org/drawingml/2006/wordprocessingDrawing" xmlns:w10="urn:schemas-microsoft-com:office:word" xmlns:w="http://schemas.openxmlformats.org/wordprocessingml/2006/main" xmlns:w14="http://schemas.microsoft.com/office/word/2010/wordml" xmlns:w15="http://schemas.microsoft.com/office/word/2012/wordml" xmlns:w16cex="http://schemas.microsoft.com/office/word/2018/wordml/cex" xmlns:w16cid="http://schemas.microsoft.com/office/word/2016/wordml/cid" xmlns:w16="http://schemas.microsoft.com/office/word/2018/wordml" xmlns:w16sdtdh="http://schemas.microsoft.com/office/word/2020/wordml/sdtdatahash" xmlns:w16se="http://schemas.microsoft.com/office/word/2015/wordml/symex" xmlns:wpg="http://schemas.microsoft.com/office/word/2010/wordprocessingGroup" xmlns:wpi="http://schemas.microsoft.com/office/word/2010/wordprocessingInk" xmlns:wne="http://schemas.microsoft.com/office/word/2006/wordml" xmlns:wps="http://schemas.microsoft.com/office/word/2010/wordprocessingShape" mc:Ignorable="w14 w15 w16se w16cid w16 w16cex w16sdtdh wp14">
+  <w:numPicBullet w:numPicBulletId="0">
+    <w:pict>
+      <v:rect id="_x0000_i1060" style="width:0;height:1.5pt" o:hralign="center" o:bullet="t" o:hrstd="t" o:hr="t" fillcolor="#a0a0a0" stroked="f"/>
+    </w:pict>
+  </w:numPicBullet>
   <w:abstractNum w:abstractNumId="0" w15:restartNumberingAfterBreak="0">
     <w:nsid w:val="08D17A22"/>
     <w:multiLevelType w:val="hybridMultilevel"/>
@@ -9544,6 +14153,147 @@
     </w:lvl>
   </w:abstractNum>
   <w:abstractNum w:abstractNumId="3" w15:restartNumberingAfterBreak="0">
+    <w:nsid w:val="1EDF0344"/>
+    <w:multiLevelType w:val="hybridMultilevel"/>
+    <w:tmpl w:val="D69486DE"/>
+    <w:lvl w:ilvl="0" w:tplc="FFFFFFFF">
+      <w:start w:val="1"/>
+      <w:numFmt w:val="bullet"/>
+      <w:lvlText w:val=""/>
+      <w:lvlPicBulletId w:val="0"/>
+      <w:lvlJc w:val="left"/>
+      <w:pPr>
+        <w:tabs>
+          <w:tab w:val="num" w:pos="720"/>
+        </w:tabs>
+        <w:ind w:left="720" w:hanging="360"/>
+      </w:pPr>
+      <w:rPr>
+        <w:rFonts w:ascii="Symbol" w:hAnsi="Symbol" w:hint="default"/>
+      </w:rPr>
+    </w:lvl>
+    <w:lvl w:ilvl="1" w:tplc="FFFFFFFF" w:tentative="1">
+      <w:start w:val="1"/>
+      <w:numFmt w:val="bullet"/>
+      <w:lvlText w:val=""/>
+      <w:lvlJc w:val="left"/>
+      <w:pPr>
+        <w:tabs>
+          <w:tab w:val="num" w:pos="1440"/>
+        </w:tabs>
+        <w:ind w:left="1440" w:hanging="360"/>
+      </w:pPr>
+      <w:rPr>
+        <w:rFonts w:ascii="Symbol" w:hAnsi="Symbol" w:hint="default"/>
+      </w:rPr>
+    </w:lvl>
+    <w:lvl w:ilvl="2" w:tplc="FFFFFFFF" w:tentative="1">
+      <w:start w:val="1"/>
+      <w:numFmt w:val="bullet"/>
+      <w:lvlText w:val=""/>
+      <w:lvlJc w:val="left"/>
+      <w:pPr>
+        <w:tabs>
+          <w:tab w:val="num" w:pos="2160"/>
+        </w:tabs>
+        <w:ind w:left="2160" w:hanging="360"/>
+      </w:pPr>
+      <w:rPr>
+        <w:rFonts w:ascii="Symbol" w:hAnsi="Symbol" w:hint="default"/>
+      </w:rPr>
+    </w:lvl>
+    <w:lvl w:ilvl="3" w:tplc="FFFFFFFF" w:tentative="1">
+      <w:start w:val="1"/>
+      <w:numFmt w:val="bullet"/>
+      <w:lvlText w:val=""/>
+      <w:lvlJc w:val="left"/>
+      <w:pPr>
+        <w:tabs>
+          <w:tab w:val="num" w:pos="2880"/>
+        </w:tabs>
+        <w:ind w:left="2880" w:hanging="360"/>
+      </w:pPr>
+      <w:rPr>
+        <w:rFonts w:ascii="Symbol" w:hAnsi="Symbol" w:hint="default"/>
+      </w:rPr>
+    </w:lvl>
+    <w:lvl w:ilvl="4" w:tplc="FFFFFFFF" w:tentative="1">
+      <w:start w:val="1"/>
+      <w:numFmt w:val="bullet"/>
+      <w:lvlText w:val=""/>
+      <w:lvlJc w:val="left"/>
+      <w:pPr>
+        <w:tabs>
+          <w:tab w:val="num" w:pos="3600"/>
+        </w:tabs>
+        <w:ind w:left="3600" w:hanging="360"/>
+      </w:pPr>
+      <w:rPr>
+        <w:rFonts w:ascii="Symbol" w:hAnsi="Symbol" w:hint="default"/>
+      </w:rPr>
+    </w:lvl>
+    <w:lvl w:ilvl="5" w:tplc="FFFFFFFF" w:tentative="1">
+      <w:start w:val="1"/>
+      <w:numFmt w:val="bullet"/>
+      <w:lvlText w:val=""/>
+      <w:lvlJc w:val="left"/>
+      <w:pPr>
+        <w:tabs>
+          <w:tab w:val="num" w:pos="4320"/>
+        </w:tabs>
+        <w:ind w:left="4320" w:hanging="360"/>
+      </w:pPr>
+      <w:rPr>
+        <w:rFonts w:ascii="Symbol" w:hAnsi="Symbol" w:hint="default"/>
+      </w:rPr>
+    </w:lvl>
+    <w:lvl w:ilvl="6" w:tplc="FFFFFFFF" w:tentative="1">
+      <w:start w:val="1"/>
+      <w:numFmt w:val="bullet"/>
+      <w:lvlText w:val=""/>
+      <w:lvlJc w:val="left"/>
+      <w:pPr>
+        <w:tabs>
+          <w:tab w:val="num" w:pos="5040"/>
+        </w:tabs>
+        <w:ind w:left="5040" w:hanging="360"/>
+      </w:pPr>
+      <w:rPr>
+        <w:rFonts w:ascii="Symbol" w:hAnsi="Symbol" w:hint="default"/>
+      </w:rPr>
+    </w:lvl>
+    <w:lvl w:ilvl="7" w:tplc="FFFFFFFF" w:tentative="1">
+      <w:start w:val="1"/>
+      <w:numFmt w:val="bullet"/>
+      <w:lvlText w:val=""/>
+      <w:lvlJc w:val="left"/>
+      <w:pPr>
+        <w:tabs>
+          <w:tab w:val="num" w:pos="5760"/>
+        </w:tabs>
+        <w:ind w:left="5760" w:hanging="360"/>
+      </w:pPr>
+      <w:rPr>
+        <w:rFonts w:ascii="Symbol" w:hAnsi="Symbol" w:hint="default"/>
+      </w:rPr>
+    </w:lvl>
+    <w:lvl w:ilvl="8" w:tplc="FFFFFFFF" w:tentative="1">
+      <w:start w:val="1"/>
+      <w:numFmt w:val="bullet"/>
+      <w:lvlText w:val=""/>
+      <w:lvlJc w:val="left"/>
+      <w:pPr>
+        <w:tabs>
+          <w:tab w:val="num" w:pos="6480"/>
+        </w:tabs>
+        <w:ind w:left="6480" w:hanging="360"/>
+      </w:pPr>
+      <w:rPr>
+        <w:rFonts w:ascii="Symbol" w:hAnsi="Symbol" w:hint="default"/>
+      </w:rPr>
+    </w:lvl>
+  </w:abstractNum>
+  <w:abstractNum w:abstractNumId="4" w15:restartNumberingAfterBreak="0">
     <w:nsid w:val="1FC160A7"/>
     <w:multiLevelType w:val="hybridMultilevel"/>
     <w:tmpl w:val="724AF56E"/>
@@ -9656,7 +14406,7 @@
       </w:rPr>
     </w:lvl>
   </w:abstractNum>
-  <w:abstractNum w:abstractNumId="4" w15:restartNumberingAfterBreak="0">
+  <w:abstractNum w:abstractNumId="5" w15:restartNumberingAfterBreak="0">
     <w:nsid w:val="24B8518F"/>
     <w:multiLevelType w:val="multilevel"/>
     <w:tmpl w:val="4CEC81A2"/>
@@ -9805,7 +14555,7 @@
       </w:rPr>
     </w:lvl>
   </w:abstractNum>
-  <w:abstractNum w:abstractNumId="5" w15:restartNumberingAfterBreak="0">
+  <w:abstractNum w:abstractNumId="6" w15:restartNumberingAfterBreak="0">
     <w:nsid w:val="324B2379"/>
     <w:multiLevelType w:val="multilevel"/>
     <w:tmpl w:val="01FECBAA"/>
@@ -9954,7 +14704,7 @@
       </w:rPr>
     </w:lvl>
   </w:abstractNum>
-  <w:abstractNum w:abstractNumId="6" w15:restartNumberingAfterBreak="0">
+  <w:abstractNum w:abstractNumId="7" w15:restartNumberingAfterBreak="0">
     <w:nsid w:val="386C5149"/>
     <w:multiLevelType w:val="hybridMultilevel"/>
     <w:tmpl w:val="9C4ED810"/>
@@ -10067,7 +14817,7 @@
       </w:rPr>
     </w:lvl>
   </w:abstractNum>
-  <w:abstractNum w:abstractNumId="7" w15:restartNumberingAfterBreak="0">
+  <w:abstractNum w:abstractNumId="8" w15:restartNumberingAfterBreak="0">
     <w:nsid w:val="3B0F7904"/>
     <w:multiLevelType w:val="multilevel"/>
     <w:tmpl w:val="D80E3954"/>
@@ -10180,7 +14930,7 @@
       </w:pPr>
     </w:lvl>
   </w:abstractNum>
-  <w:abstractNum w:abstractNumId="8" w15:restartNumberingAfterBreak="0">
+  <w:abstractNum w:abstractNumId="9" w15:restartNumberingAfterBreak="0">
     <w:nsid w:val="3F8A5164"/>
     <w:multiLevelType w:val="multilevel"/>
     <w:tmpl w:val="408C8452"/>
@@ -10329,7 +15079,7 @@
       </w:rPr>
     </w:lvl>
   </w:abstractNum>
-  <w:abstractNum w:abstractNumId="9" w15:restartNumberingAfterBreak="0">
+  <w:abstractNum w:abstractNumId="10" w15:restartNumberingAfterBreak="0">
     <w:nsid w:val="423360EF"/>
     <w:multiLevelType w:val="hybridMultilevel"/>
     <w:tmpl w:val="4C98DC84"/>
@@ -10442,7 +15192,7 @@
       </w:rPr>
     </w:lvl>
   </w:abstractNum>
-  <w:abstractNum w:abstractNumId="10" w15:restartNumberingAfterBreak="0">
+  <w:abstractNum w:abstractNumId="11" w15:restartNumberingAfterBreak="0">
     <w:nsid w:val="443853F7"/>
     <w:multiLevelType w:val="multilevel"/>
     <w:tmpl w:val="DF346E08"/>
@@ -10555,7 +15305,7 @@
       </w:pPr>
     </w:lvl>
   </w:abstractNum>
-  <w:abstractNum w:abstractNumId="11" w15:restartNumberingAfterBreak="0">
+  <w:abstractNum w:abstractNumId="12" w15:restartNumberingAfterBreak="0">
     <w:nsid w:val="477E7A2A"/>
     <w:multiLevelType w:val="multilevel"/>
     <w:tmpl w:val="F79252AA"/>
@@ -10668,7 +15418,7 @@
       </w:pPr>
     </w:lvl>
   </w:abstractNum>
-  <w:abstractNum w:abstractNumId="12" w15:restartNumberingAfterBreak="0">
+  <w:abstractNum w:abstractNumId="13" w15:restartNumberingAfterBreak="0">
     <w:nsid w:val="4F035E07"/>
     <w:multiLevelType w:val="multilevel"/>
     <w:tmpl w:val="408C8452"/>
@@ -10817,7 +15567,7 @@
       </w:rPr>
     </w:lvl>
   </w:abstractNum>
-  <w:abstractNum w:abstractNumId="13" w15:restartNumberingAfterBreak="0">
+  <w:abstractNum w:abstractNumId="14" w15:restartNumberingAfterBreak="0">
     <w:nsid w:val="4F843EA2"/>
     <w:multiLevelType w:val="hybridMultilevel"/>
     <w:tmpl w:val="B33EC660"/>
@@ -10930,7 +15680,7 @@
       </w:rPr>
     </w:lvl>
   </w:abstractNum>
-  <w:abstractNum w:abstractNumId="14" w15:restartNumberingAfterBreak="0">
+  <w:abstractNum w:abstractNumId="15" w15:restartNumberingAfterBreak="0">
     <w:nsid w:val="5FFC1E35"/>
     <w:multiLevelType w:val="hybridMultilevel"/>
     <w:tmpl w:val="0AE8E5DE"/>
@@ -11043,7 +15793,7 @@
       </w:rPr>
     </w:lvl>
   </w:abstractNum>
-  <w:abstractNum w:abstractNumId="15" w15:restartNumberingAfterBreak="0">
+  <w:abstractNum w:abstractNumId="16" w15:restartNumberingAfterBreak="0">
     <w:nsid w:val="604C1AF0"/>
     <w:multiLevelType w:val="hybridMultilevel"/>
     <w:tmpl w:val="DC5C564A"/>
@@ -11156,7 +15906,7 @@
       </w:rPr>
     </w:lvl>
   </w:abstractNum>
-  <w:abstractNum w:abstractNumId="16" w15:restartNumberingAfterBreak="0">
+  <w:abstractNum w:abstractNumId="17" w15:restartNumberingAfterBreak="0">
     <w:nsid w:val="6AF90E65"/>
     <w:multiLevelType w:val="multilevel"/>
     <w:tmpl w:val="B7188206"/>
@@ -11269,7 +16019,7 @@
       </w:pPr>
     </w:lvl>
   </w:abstractNum>
-  <w:abstractNum w:abstractNumId="17" w15:restartNumberingAfterBreak="0">
+  <w:abstractNum w:abstractNumId="18" w15:restartNumberingAfterBreak="0">
     <w:nsid w:val="716576F1"/>
     <w:multiLevelType w:val="multilevel"/>
     <w:tmpl w:val="AABEE63E"/>
@@ -11382,7 +16132,7 @@
       </w:pPr>
     </w:lvl>
   </w:abstractNum>
-  <w:abstractNum w:abstractNumId="18" w15:restartNumberingAfterBreak="0">
+  <w:abstractNum w:abstractNumId="19" w15:restartNumberingAfterBreak="0">
     <w:nsid w:val="75B20FFB"/>
     <w:multiLevelType w:val="hybridMultilevel"/>
     <w:tmpl w:val="7DDE1FBC"/>
@@ -11496,61 +16246,64 @@
     </w:lvl>
   </w:abstractNum>
   <w:num w:numId="1">
-    <w:abstractNumId w:val="7"/>
+    <w:abstractNumId w:val="8"/>
   </w:num>
   <w:num w:numId="2">
-    <w:abstractNumId w:val="8"/>
+    <w:abstractNumId w:val="9"/>
   </w:num>
   <w:num w:numId="3">
-    <w:abstractNumId w:val="11"/>
+    <w:abstractNumId w:val="12"/>
   </w:num>
   <w:num w:numId="4">
-    <w:abstractNumId w:val="10"/>
+    <w:abstractNumId w:val="11"/>
   </w:num>
   <w:num w:numId="5">
     <w:abstractNumId w:val="2"/>
   </w:num>
   <w:num w:numId="6">
-    <w:abstractNumId w:val="16"/>
+    <w:abstractNumId w:val="17"/>
   </w:num>
   <w:num w:numId="7">
-    <w:abstractNumId w:val="12"/>
+    <w:abstractNumId w:val="13"/>
   </w:num>
   <w:num w:numId="8">
-    <w:abstractNumId w:val="5"/>
+    <w:abstractNumId w:val="6"/>
   </w:num>
   <w:num w:numId="9">
-    <w:abstractNumId w:val="3"/>
+    <w:abstractNumId w:val="4"/>
   </w:num>
   <w:num w:numId="10">
     <w:abstractNumId w:val="1"/>
   </w:num>
   <w:num w:numId="11">
-    <w:abstractNumId w:val="15"/>
+    <w:abstractNumId w:val="16"/>
   </w:num>
   <w:num w:numId="12">
-    <w:abstractNumId w:val="9"/>
+    <w:abstractNumId w:val="10"/>
   </w:num>
   <w:num w:numId="13">
-    <w:abstractNumId w:val="6"/>
+    <w:abstractNumId w:val="7"/>
   </w:num>
   <w:num w:numId="14">
-    <w:abstractNumId w:val="14"/>
+    <w:abstractNumId w:val="15"/>
   </w:num>
   <w:num w:numId="15">
     <w:abstractNumId w:val="0"/>
   </w:num>
   <w:num w:numId="16">
-    <w:abstractNumId w:val="13"/>
+    <w:abstractNumId w:val="14"/>
   </w:num>
   <w:num w:numId="17">
+    <w:abstractNumId w:val="19"/>
+  </w:num>
+  <w:num w:numId="18">
     <w:abstractNumId w:val="18"/>
   </w:num>
-  <w:num w:numId="18">
-    <w:abstractNumId w:val="17"/>
+  <w:num w:numId="19">
+    <w:abstractNumId w:val="5"/>
   </w:num>
-  <w:num w:numId="19">
-    <w:abstractNumId w:val="4"/>
+  <w:num w:numId="20">
+    <w:abstractNumId w:val="3"/>
   </w:num>
 </w:numbering>
 </file>
